--- a/master/Medical Electronics and E-Health/Unit2/医疗电子.docx
+++ b/master/Medical Electronics and E-Health/Unit2/医疗电子.docx
@@ -10,8 +10,8 @@
         <w:rPr>
           <w:rFonts w:ascii="Lato" w:hAnsi="Lato"/>
           <w:color w:val="21242C"/>
-          <w:sz w:val="15"/>
-          <w:szCs w:val="15"/>
+          <w:sz w:val="13"/>
+          <w:szCs w:val="13"/>
           <w:shd w:val="clear" w:color="auto" w:fill="FFFFFF"/>
           <w14:ligatures w14:val="standardContextual"/>
         </w:rPr>
@@ -22,8 +22,8 @@
           <w:b/>
           <w:bCs/>
           <w:color w:val="21242C"/>
-          <w:sz w:val="15"/>
-          <w:szCs w:val="15"/>
+          <w:sz w:val="13"/>
+          <w:szCs w:val="13"/>
           <w:shd w:val="clear" w:color="auto" w:fill="FFFFFF"/>
           <w14:ligatures w14:val="standardContextual"/>
         </w:rPr>
@@ -35,8 +35,8 @@
           <w:b/>
           <w:bCs/>
           <w:color w:val="21242C"/>
-          <w:sz w:val="15"/>
-          <w:szCs w:val="15"/>
+          <w:sz w:val="13"/>
+          <w:szCs w:val="13"/>
           <w:shd w:val="clear" w:color="auto" w:fill="FFFFFF"/>
           <w14:ligatures w14:val="standardContextual"/>
         </w:rPr>
@@ -46,8 +46,8 @@
         <w:rPr>
           <w:rFonts w:ascii="Lato" w:hAnsi="Lato"/>
           <w:color w:val="21242C"/>
-          <w:sz w:val="15"/>
-          <w:szCs w:val="15"/>
+          <w:sz w:val="13"/>
+          <w:szCs w:val="13"/>
           <w:shd w:val="clear" w:color="auto" w:fill="FFFFFF"/>
           <w14:ligatures w14:val="standardContextual"/>
         </w:rPr>
@@ -58,8 +58,8 @@
         <w:rPr>
           <w:rFonts w:ascii="Lato" w:hAnsi="Lato"/>
           <w:color w:val="21242C"/>
-          <w:sz w:val="15"/>
-          <w:szCs w:val="15"/>
+          <w:sz w:val="13"/>
+          <w:szCs w:val="13"/>
           <w:shd w:val="clear" w:color="auto" w:fill="FFFFFF"/>
           <w14:ligatures w14:val="standardContextual"/>
         </w:rPr>
@@ -70,8 +70,8 @@
         <w:rPr>
           <w:rFonts w:ascii="Lato" w:hAnsi="Lato"/>
           <w:color w:val="21242C"/>
-          <w:sz w:val="15"/>
-          <w:szCs w:val="15"/>
+          <w:sz w:val="13"/>
+          <w:szCs w:val="13"/>
           <w:shd w:val="clear" w:color="auto" w:fill="FFFFFF"/>
           <w14:ligatures w14:val="standardContextual"/>
         </w:rPr>
@@ -80,9 +80,11 @@
       <w:r>
         <w:rPr>
           <w:rFonts w:ascii="Lato" w:hAnsi="Lato"/>
-          <w:color w:val="21242C"/>
-          <w:sz w:val="15"/>
-          <w:szCs w:val="15"/>
+          <w:b/>
+          <w:bCs/>
+          <w:color w:val="21242C"/>
+          <w:sz w:val="13"/>
+          <w:szCs w:val="13"/>
           <w:shd w:val="clear" w:color="auto" w:fill="FFFFFF"/>
           <w14:ligatures w14:val="standardContextual"/>
         </w:rPr>
@@ -91,21 +93,34 @@
       <w:r>
         <w:rPr>
           <w:rFonts w:ascii="Lato" w:hAnsi="Lato"/>
-          <w:color w:val="21242C"/>
-          <w:sz w:val="15"/>
-          <w:szCs w:val="15"/>
-          <w:shd w:val="clear" w:color="auto" w:fill="FFFFFF"/>
-          <w14:ligatures w14:val="standardContextual"/>
-        </w:rPr>
-        <w:t>去极化：当电压</w:t>
+          <w:b/>
+          <w:bCs/>
+          <w:color w:val="21242C"/>
+          <w:sz w:val="13"/>
+          <w:szCs w:val="13"/>
+          <w:shd w:val="clear" w:color="auto" w:fill="FFFFFF"/>
+          <w14:ligatures w14:val="standardContextual"/>
+        </w:rPr>
+        <w:t>去极化：</w:t>
+      </w:r>
+      <w:r>
+        <w:rPr>
+          <w:rFonts w:ascii="Lato" w:hAnsi="Lato"/>
+          <w:color w:val="21242C"/>
+          <w:sz w:val="13"/>
+          <w:szCs w:val="13"/>
+          <w:shd w:val="clear" w:color="auto" w:fill="FFFFFF"/>
+          <w14:ligatures w14:val="standardContextual"/>
+        </w:rPr>
+        <w:t>当电压</w:t>
       </w:r>
       <w:proofErr w:type="gramStart"/>
       <w:r>
         <w:rPr>
           <w:rFonts w:ascii="Lato" w:hAnsi="Lato"/>
           <w:color w:val="21242C"/>
-          <w:sz w:val="15"/>
-          <w:szCs w:val="15"/>
+          <w:sz w:val="13"/>
+          <w:szCs w:val="13"/>
           <w:shd w:val="clear" w:color="auto" w:fill="FFFFFF"/>
           <w14:ligatures w14:val="standardContextual"/>
         </w:rPr>
@@ -116,8 +131,8 @@
         <w:rPr>
           <w:rFonts w:ascii="Lato" w:hAnsi="Lato"/>
           <w:color w:val="21242C"/>
-          <w:sz w:val="15"/>
-          <w:szCs w:val="15"/>
+          <w:sz w:val="13"/>
+          <w:szCs w:val="13"/>
           <w:shd w:val="clear" w:color="auto" w:fill="FFFFFF"/>
           <w14:ligatures w14:val="standardContextual"/>
         </w:rPr>
@@ -128,8 +143,8 @@
         <w:rPr>
           <w:rFonts w:ascii="Lato" w:hAnsi="Lato"/>
           <w:color w:val="21242C"/>
-          <w:sz w:val="15"/>
-          <w:szCs w:val="15"/>
+          <w:sz w:val="13"/>
+          <w:szCs w:val="13"/>
           <w:shd w:val="clear" w:color="auto" w:fill="FFFFFF"/>
           <w14:ligatures w14:val="standardContextual"/>
         </w:rPr>
@@ -140,8 +155,8 @@
         <w:rPr>
           <w:rFonts w:ascii="Lato" w:hAnsi="Lato"/>
           <w:color w:val="21242C"/>
-          <w:sz w:val="15"/>
-          <w:szCs w:val="15"/>
+          <w:sz w:val="13"/>
+          <w:szCs w:val="13"/>
           <w:shd w:val="clear" w:color="auto" w:fill="FFFFFF"/>
           <w14:ligatures w14:val="standardContextual"/>
         </w:rPr>
@@ -150,9 +165,11 @@
       <w:r>
         <w:rPr>
           <w:rFonts w:ascii="Lato" w:hAnsi="Lato"/>
-          <w:color w:val="21242C"/>
-          <w:sz w:val="15"/>
-          <w:szCs w:val="15"/>
+          <w:b/>
+          <w:bCs/>
+          <w:color w:val="21242C"/>
+          <w:sz w:val="13"/>
+          <w:szCs w:val="13"/>
           <w:shd w:val="clear" w:color="auto" w:fill="FFFFFF"/>
           <w14:ligatures w14:val="standardContextual"/>
         </w:rPr>
@@ -161,21 +178,34 @@
       <w:r>
         <w:rPr>
           <w:rFonts w:ascii="Lato" w:hAnsi="Lato"/>
-          <w:color w:val="21242C"/>
-          <w:sz w:val="15"/>
-          <w:szCs w:val="15"/>
-          <w:shd w:val="clear" w:color="auto" w:fill="FFFFFF"/>
-          <w14:ligatures w14:val="standardContextual"/>
-        </w:rPr>
-        <w:t>复极化：当电压</w:t>
+          <w:b/>
+          <w:bCs/>
+          <w:color w:val="21242C"/>
+          <w:sz w:val="13"/>
+          <w:szCs w:val="13"/>
+          <w:shd w:val="clear" w:color="auto" w:fill="FFFFFF"/>
+          <w14:ligatures w14:val="standardContextual"/>
+        </w:rPr>
+        <w:t>复极化</w:t>
+      </w:r>
+      <w:r>
+        <w:rPr>
+          <w:rFonts w:ascii="Lato" w:hAnsi="Lato"/>
+          <w:color w:val="21242C"/>
+          <w:sz w:val="13"/>
+          <w:szCs w:val="13"/>
+          <w:shd w:val="clear" w:color="auto" w:fill="FFFFFF"/>
+          <w14:ligatures w14:val="standardContextual"/>
+        </w:rPr>
+        <w:t>：当电压</w:t>
       </w:r>
       <w:proofErr w:type="gramStart"/>
       <w:r>
         <w:rPr>
           <w:rFonts w:ascii="Lato" w:hAnsi="Lato"/>
           <w:color w:val="21242C"/>
-          <w:sz w:val="15"/>
-          <w:szCs w:val="15"/>
+          <w:sz w:val="13"/>
+          <w:szCs w:val="13"/>
           <w:shd w:val="clear" w:color="auto" w:fill="FFFFFF"/>
           <w14:ligatures w14:val="standardContextual"/>
         </w:rPr>
@@ -186,8 +216,8 @@
         <w:rPr>
           <w:rFonts w:ascii="Lato" w:hAnsi="Lato"/>
           <w:color w:val="21242C"/>
-          <w:sz w:val="15"/>
-          <w:szCs w:val="15"/>
+          <w:sz w:val="13"/>
+          <w:szCs w:val="13"/>
           <w:shd w:val="clear" w:color="auto" w:fill="FFFFFF"/>
           <w14:ligatures w14:val="standardContextual"/>
         </w:rPr>
@@ -198,8 +228,8 @@
         <w:rPr>
           <w:rFonts w:ascii="Lato" w:hAnsi="Lato"/>
           <w:color w:val="21242C"/>
-          <w:sz w:val="15"/>
-          <w:szCs w:val="15"/>
+          <w:sz w:val="13"/>
+          <w:szCs w:val="13"/>
           <w:shd w:val="clear" w:color="auto" w:fill="FFFFFF"/>
           <w14:ligatures w14:val="standardContextual"/>
         </w:rPr>
@@ -210,8 +240,8 @@
         <w:rPr>
           <w:rFonts w:ascii="Lato" w:hAnsi="Lato"/>
           <w:color w:val="21242C"/>
-          <w:sz w:val="15"/>
-          <w:szCs w:val="15"/>
+          <w:sz w:val="13"/>
+          <w:szCs w:val="13"/>
           <w:shd w:val="clear" w:color="auto" w:fill="FFFFFF"/>
           <w14:ligatures w14:val="standardContextual"/>
         </w:rPr>
@@ -220,9 +250,11 @@
       <w:r>
         <w:rPr>
           <w:rFonts w:ascii="Lato" w:hAnsi="Lato"/>
-          <w:color w:val="21242C"/>
-          <w:sz w:val="15"/>
-          <w:szCs w:val="15"/>
+          <w:b/>
+          <w:bCs/>
+          <w:color w:val="21242C"/>
+          <w:sz w:val="13"/>
+          <w:szCs w:val="13"/>
           <w:shd w:val="clear" w:color="auto" w:fill="FFFFFF"/>
           <w14:ligatures w14:val="standardContextual"/>
         </w:rPr>
@@ -231,13 +263,26 @@
       <w:r>
         <w:rPr>
           <w:rFonts w:ascii="Lato" w:hAnsi="Lato"/>
-          <w:color w:val="21242C"/>
-          <w:sz w:val="15"/>
-          <w:szCs w:val="15"/>
-          <w:shd w:val="clear" w:color="auto" w:fill="FFFFFF"/>
-          <w14:ligatures w14:val="standardContextual"/>
-        </w:rPr>
-        <w:t>超极化：动作电位发生后，由于额外的钾离子离开神经元，会出现短暂的负向变化，称为超极化。</w:t>
+          <w:b/>
+          <w:bCs/>
+          <w:color w:val="21242C"/>
+          <w:sz w:val="13"/>
+          <w:szCs w:val="13"/>
+          <w:shd w:val="clear" w:color="auto" w:fill="FFFFFF"/>
+          <w14:ligatures w14:val="standardContextual"/>
+        </w:rPr>
+        <w:t>超极化</w:t>
+      </w:r>
+      <w:r>
+        <w:rPr>
+          <w:rFonts w:ascii="Lato" w:hAnsi="Lato"/>
+          <w:color w:val="21242C"/>
+          <w:sz w:val="13"/>
+          <w:szCs w:val="13"/>
+          <w:shd w:val="clear" w:color="auto" w:fill="FFFFFF"/>
+          <w14:ligatures w14:val="standardContextual"/>
+        </w:rPr>
+        <w:t>：动作电位发生后，由于额外的钾离子离开神经元，会出现短暂的负向变化，称为超极化。</w:t>
       </w:r>
     </w:p>
     <w:p>
@@ -248,8 +293,8 @@
         <w:rPr>
           <w:rFonts w:ascii="Lato" w:hAnsi="Lato"/>
           <w:color w:val="21242C"/>
-          <w:sz w:val="15"/>
-          <w:szCs w:val="15"/>
+          <w:sz w:val="13"/>
+          <w:szCs w:val="13"/>
           <w:shd w:val="clear" w:color="auto" w:fill="FFFFFF"/>
           <w14:ligatures w14:val="standardContextual"/>
         </w:rPr>
@@ -257,56 +302,15 @@
       <w:r>
         <w:rPr>
           <w:rFonts w:ascii="Lato" w:hAnsi="Lato"/>
-          <w:color w:val="21242C"/>
-          <w:sz w:val="15"/>
-          <w:szCs w:val="15"/>
-          <w:shd w:val="clear" w:color="auto" w:fill="FFFFFF"/>
-          <w14:ligatures w14:val="standardContextual"/>
+          <w:noProof/>
+          <w:color w:val="21242C"/>
+          <w:sz w:val="13"/>
+          <w:szCs w:val="13"/>
+          <w:shd w:val="clear" w:color="auto" w:fill="FFFFFF"/>
         </w:rPr>
         <w:drawing>
-          <wp:inline distT="0" distB="0" distL="0" distR="0" wp14:anchorId="59D28C0F" wp14:editId="2359FDDE">
-            <wp:extent cx="2324048" cy="1326691"/>
-            <wp:effectExtent l="0" t="0" r="0" b="0"/>
-            <wp:docPr id="8" name="picture" descr="descript"/>
-            <wp:cNvGraphicFramePr/>
-            <a:graphic xmlns:a="http://schemas.openxmlformats.org/drawingml/2006/main">
-              <a:graphicData uri="http://schemas.openxmlformats.org/drawingml/2006/picture">
-                <pic:pic xmlns:pic="http://schemas.openxmlformats.org/drawingml/2006/picture">
-                  <pic:nvPicPr>
-                    <pic:cNvPr id="9" name="picture" descr="descript"/>
-                    <pic:cNvPicPr/>
-                  </pic:nvPicPr>
-                  <pic:blipFill rotWithShape="1">
-                    <a:blip r:embed="rId5"/>
-                    <a:srcRect l="5786" t="12762" r="4958" b="3531"/>
-                    <a:stretch/>
-                  </pic:blipFill>
-                  <pic:spPr>
-                    <a:xfrm>
-                      <a:off x="0" y="0"/>
-                      <a:ext cx="2340493" cy="1336079"/>
-                    </a:xfrm>
-                    <a:prstGeom prst="rect">
-                      <a:avLst/>
-                    </a:prstGeom>
-                  </pic:spPr>
-                </pic:pic>
-              </a:graphicData>
-            </a:graphic>
-          </wp:inline>
-        </w:drawing>
-      </w:r>
-      <w:r>
-        <w:rPr>
-          <w:rFonts w:ascii="Lato" w:hAnsi="Lato"/>
-          <w:color w:val="21242C"/>
-          <w:sz w:val="15"/>
-          <w:szCs w:val="15"/>
-          <w:shd w:val="clear" w:color="auto" w:fill="FFFFFF"/>
-        </w:rPr>
-        <w:drawing>
-          <wp:inline distT="0" distB="0" distL="0" distR="0" wp14:anchorId="353A9CC6" wp14:editId="249D2568">
-            <wp:extent cx="1955936" cy="1432080"/>
+          <wp:inline distT="0" distB="0" distL="0" distR="0" wp14:anchorId="353A9CC6" wp14:editId="49987E98">
+            <wp:extent cx="3212381" cy="2352013"/>
             <wp:effectExtent l="0" t="0" r="0" b="0"/>
             <wp:docPr id="14" name="picture" descr="descript"/>
             <wp:cNvGraphicFramePr/>
@@ -318,14 +322,14 @@
                     <pic:cNvPicPr/>
                   </pic:nvPicPr>
                   <pic:blipFill rotWithShape="1">
-                    <a:blip r:embed="rId6"/>
+                    <a:blip r:embed="rId5"/>
                     <a:srcRect/>
                     <a:stretch/>
                   </pic:blipFill>
                   <pic:spPr>
                     <a:xfrm>
                       <a:off x="0" y="0"/>
-                      <a:ext cx="1972524" cy="1444225"/>
+                      <a:ext cx="3230003" cy="2364915"/>
                     </a:xfrm>
                     <a:prstGeom prst="rect">
                       <a:avLst/>
@@ -340,15 +344,16 @@
       <w:r>
         <w:rPr>
           <w:rFonts w:ascii="Lato" w:hAnsi="Lato"/>
-          <w:color w:val="21242C"/>
-          <w:sz w:val="15"/>
-          <w:szCs w:val="15"/>
+          <w:noProof/>
+          <w:color w:val="21242C"/>
+          <w:sz w:val="13"/>
+          <w:szCs w:val="13"/>
           <w:shd w:val="clear" w:color="auto" w:fill="FFFFFF"/>
         </w:rPr>
         <w:drawing>
-          <wp:inline distT="0" distB="0" distL="0" distR="0" wp14:anchorId="1B1317FE" wp14:editId="468C2A70">
-            <wp:extent cx="1262115" cy="1390793"/>
-            <wp:effectExtent l="0" t="0" r="0" b="0"/>
+          <wp:inline distT="0" distB="0" distL="0" distR="0" wp14:anchorId="1B1317FE" wp14:editId="564EDAD1">
+            <wp:extent cx="2275846" cy="2507878"/>
+            <wp:effectExtent l="114300" t="0" r="105410" b="0"/>
             <wp:docPr id="17" name="picture" descr="descript"/>
             <wp:cNvGraphicFramePr/>
             <a:graphic xmlns:a="http://schemas.openxmlformats.org/drawingml/2006/main">
@@ -359,14 +364,14 @@
                     <pic:cNvPicPr/>
                   </pic:nvPicPr>
                   <pic:blipFill rotWithShape="1">
-                    <a:blip r:embed="rId7"/>
+                    <a:blip r:embed="rId6"/>
                     <a:srcRect/>
                     <a:stretch/>
                   </pic:blipFill>
                   <pic:spPr>
-                    <a:xfrm>
+                    <a:xfrm rot="5400000">
                       <a:off x="0" y="0"/>
-                      <a:ext cx="1265991" cy="1395064"/>
+                      <a:ext cx="2301022" cy="2535621"/>
                     </a:xfrm>
                     <a:prstGeom prst="rect">
                       <a:avLst/>
@@ -385,8 +390,8 @@
         <w:rPr>
           <w:rFonts w:ascii="Lato" w:hAnsi="Lato"/>
           <w:color w:val="21242C"/>
-          <w:sz w:val="15"/>
-          <w:szCs w:val="15"/>
+          <w:sz w:val="13"/>
+          <w:szCs w:val="13"/>
           <w:shd w:val="clear" w:color="auto" w:fill="FFFFFF"/>
           <w14:ligatures w14:val="standardContextual"/>
         </w:rPr>
@@ -394,11 +399,67 @@
       <w:r>
         <w:rPr>
           <w:rFonts w:ascii="Lato" w:hAnsi="Lato"/>
-          <w:b/>
-          <w:bCs/>
-          <w:color w:val="21242C"/>
-          <w:sz w:val="15"/>
-          <w:szCs w:val="15"/>
+          <w:noProof/>
+          <w:color w:val="21242C"/>
+          <w:sz w:val="13"/>
+          <w:szCs w:val="13"/>
+          <w:shd w:val="clear" w:color="auto" w:fill="FFFFFF"/>
+        </w:rPr>
+        <w:drawing>
+          <wp:anchor distT="0" distB="0" distL="114300" distR="114300" simplePos="0" relativeHeight="251659776" behindDoc="0" locked="0" layoutInCell="1" allowOverlap="1" wp14:anchorId="17102CC8" wp14:editId="123C19F7">
+            <wp:simplePos x="0" y="0"/>
+            <wp:positionH relativeFrom="column">
+              <wp:posOffset>38484</wp:posOffset>
+            </wp:positionH>
+            <wp:positionV relativeFrom="paragraph">
+              <wp:posOffset>83127</wp:posOffset>
+            </wp:positionV>
+            <wp:extent cx="2545715" cy="1452880"/>
+            <wp:effectExtent l="0" t="0" r="0" b="0"/>
+            <wp:wrapSquare wrapText="bothSides"/>
+            <wp:docPr id="8" name="picture" descr="descript"/>
+            <wp:cNvGraphicFramePr/>
+            <a:graphic xmlns:a="http://schemas.openxmlformats.org/drawingml/2006/main">
+              <a:graphicData uri="http://schemas.openxmlformats.org/drawingml/2006/picture">
+                <pic:pic xmlns:pic="http://schemas.openxmlformats.org/drawingml/2006/picture">
+                  <pic:nvPicPr>
+                    <pic:cNvPr id="9" name="picture" descr="descript"/>
+                    <pic:cNvPicPr/>
+                  </pic:nvPicPr>
+                  <pic:blipFill rotWithShape="1">
+                    <a:blip r:embed="rId7" cstate="print">
+                      <a:extLst>
+                        <a:ext uri="{28A0092B-C50C-407E-A947-70E740481C1C}">
+                          <a14:useLocalDpi xmlns:a14="http://schemas.microsoft.com/office/drawing/2010/main" val="0"/>
+                        </a:ext>
+                      </a:extLst>
+                    </a:blip>
+                    <a:srcRect l="5786" t="12762" r="4958" b="3531"/>
+                    <a:stretch/>
+                  </pic:blipFill>
+                  <pic:spPr>
+                    <a:xfrm>
+                      <a:off x="0" y="0"/>
+                      <a:ext cx="2545715" cy="1452880"/>
+                    </a:xfrm>
+                    <a:prstGeom prst="rect">
+                      <a:avLst/>
+                    </a:prstGeom>
+                  </pic:spPr>
+                </pic:pic>
+              </a:graphicData>
+            </a:graphic>
+          </wp:anchor>
+        </w:drawing>
+      </w:r>
+      <w:r>
+        <w:rPr>
+          <w:rFonts w:ascii="Lato" w:hAnsi="Lato"/>
+          <w:b/>
+          <w:bCs/>
+          <w:color w:val="21242C"/>
+          <w:sz w:val="13"/>
+          <w:szCs w:val="13"/>
           <w:shd w:val="clear" w:color="auto" w:fill="FFFFFF"/>
           <w14:ligatures w14:val="standardContextual"/>
         </w:rPr>
@@ -408,8 +469,8 @@
         <w:rPr>
           <w:rFonts w:ascii="Lato" w:hAnsi="Lato"/>
           <w:color w:val="21242C"/>
-          <w:sz w:val="15"/>
-          <w:szCs w:val="15"/>
+          <w:sz w:val="13"/>
+          <w:szCs w:val="13"/>
           <w:shd w:val="clear" w:color="auto" w:fill="FFFFFF"/>
           <w14:ligatures w14:val="standardContextual"/>
         </w:rPr>
@@ -419,8 +480,8 @@
         <w:rPr>
           <w:rFonts w:ascii="Lato" w:hAnsi="Lato"/>
           <w:color w:val="21242C"/>
-          <w:sz w:val="15"/>
-          <w:szCs w:val="15"/>
+          <w:sz w:val="13"/>
+          <w:szCs w:val="13"/>
           <w:shd w:val="clear" w:color="auto" w:fill="FFFFFF"/>
           <w14:ligatures w14:val="standardContextual"/>
         </w:rPr>
@@ -432,8 +493,8 @@
           <w:b/>
           <w:bCs/>
           <w:color w:val="21242C"/>
-          <w:sz w:val="15"/>
-          <w:szCs w:val="15"/>
+          <w:sz w:val="13"/>
+          <w:szCs w:val="13"/>
           <w:shd w:val="clear" w:color="auto" w:fill="FFFFFF"/>
           <w14:ligatures w14:val="standardContextual"/>
         </w:rPr>
@@ -443,8 +504,8 @@
         <w:rPr>
           <w:rFonts w:ascii="Lato" w:hAnsi="Lato"/>
           <w:color w:val="21242C"/>
-          <w:sz w:val="15"/>
-          <w:szCs w:val="15"/>
+          <w:sz w:val="13"/>
+          <w:szCs w:val="13"/>
           <w:shd w:val="clear" w:color="auto" w:fill="FFFFFF"/>
           <w14:ligatures w14:val="standardContextual"/>
         </w:rPr>
@@ -454,8 +515,8 @@
         <w:rPr>
           <w:rFonts w:ascii="Lato" w:hAnsi="Lato"/>
           <w:color w:val="21242C"/>
-          <w:sz w:val="15"/>
-          <w:szCs w:val="15"/>
+          <w:sz w:val="13"/>
+          <w:szCs w:val="13"/>
           <w:shd w:val="clear" w:color="auto" w:fill="FFFFFF"/>
           <w14:ligatures w14:val="standardContextual"/>
         </w:rPr>
@@ -465,8 +526,8 @@
         <w:rPr>
           <w:rFonts w:ascii="Lato" w:hAnsi="Lato"/>
           <w:color w:val="21242C"/>
-          <w:sz w:val="15"/>
-          <w:szCs w:val="15"/>
+          <w:sz w:val="13"/>
+          <w:szCs w:val="13"/>
           <w:shd w:val="clear" w:color="auto" w:fill="FFFFFF"/>
           <w14:ligatures w14:val="standardContextual"/>
         </w:rPr>
@@ -476,8 +537,8 @@
         <w:rPr>
           <w:rFonts w:ascii="Lato" w:hAnsi="Lato"/>
           <w:color w:val="21242C"/>
-          <w:sz w:val="15"/>
-          <w:szCs w:val="15"/>
+          <w:sz w:val="13"/>
+          <w:szCs w:val="13"/>
           <w:shd w:val="clear" w:color="auto" w:fill="FFFFFF"/>
           <w14:ligatures w14:val="standardContextual"/>
         </w:rPr>
@@ -487,8 +548,8 @@
         <w:rPr>
           <w:rFonts w:ascii="Lato" w:hAnsi="Lato"/>
           <w:color w:val="21242C"/>
-          <w:sz w:val="15"/>
-          <w:szCs w:val="15"/>
+          <w:sz w:val="13"/>
+          <w:szCs w:val="13"/>
           <w:shd w:val="clear" w:color="auto" w:fill="FFFFFF"/>
           <w14:ligatures w14:val="standardContextual"/>
         </w:rPr>
@@ -498,8 +559,8 @@
         <w:rPr>
           <w:rFonts w:ascii="Lato" w:hAnsi="Lato"/>
           <w:color w:val="21242C"/>
-          <w:sz w:val="15"/>
-          <w:szCs w:val="15"/>
+          <w:sz w:val="13"/>
+          <w:szCs w:val="13"/>
           <w:shd w:val="clear" w:color="auto" w:fill="FFFFFF"/>
           <w14:ligatures w14:val="standardContextual"/>
         </w:rPr>
@@ -511,8 +572,8 @@
           <w:b/>
           <w:bCs/>
           <w:color w:val="21242C"/>
-          <w:sz w:val="15"/>
-          <w:szCs w:val="15"/>
+          <w:sz w:val="13"/>
+          <w:szCs w:val="13"/>
           <w:shd w:val="clear" w:color="auto" w:fill="FFFFFF"/>
           <w14:ligatures w14:val="standardContextual"/>
         </w:rPr>
@@ -522,8 +583,8 @@
         <w:rPr>
           <w:rFonts w:ascii="Lato" w:hAnsi="Lato"/>
           <w:color w:val="21242C"/>
-          <w:sz w:val="15"/>
-          <w:szCs w:val="15"/>
+          <w:sz w:val="13"/>
+          <w:szCs w:val="13"/>
           <w:shd w:val="clear" w:color="auto" w:fill="FFFFFF"/>
           <w14:ligatures w14:val="standardContextual"/>
         </w:rPr>
@@ -533,8 +594,8 @@
         <w:rPr>
           <w:rFonts w:ascii="Lato" w:hAnsi="Lato"/>
           <w:color w:val="21242C"/>
-          <w:sz w:val="15"/>
-          <w:szCs w:val="15"/>
+          <w:sz w:val="13"/>
+          <w:szCs w:val="13"/>
           <w:shd w:val="clear" w:color="auto" w:fill="FFFFFF"/>
           <w14:ligatures w14:val="standardContextual"/>
         </w:rPr>
@@ -546,8 +607,8 @@
           <w:b/>
           <w:bCs/>
           <w:color w:val="21242C"/>
-          <w:sz w:val="15"/>
-          <w:szCs w:val="15"/>
+          <w:sz w:val="13"/>
+          <w:szCs w:val="13"/>
           <w:shd w:val="clear" w:color="auto" w:fill="FFFFFF"/>
           <w14:ligatures w14:val="standardContextual"/>
         </w:rPr>
@@ -557,8 +618,8 @@
         <w:rPr>
           <w:rFonts w:ascii="Lato" w:hAnsi="Lato"/>
           <w:color w:val="21242C"/>
-          <w:sz w:val="15"/>
-          <w:szCs w:val="15"/>
+          <w:sz w:val="13"/>
+          <w:szCs w:val="13"/>
           <w:shd w:val="clear" w:color="auto" w:fill="FFFFFF"/>
           <w14:ligatures w14:val="standardContextual"/>
         </w:rPr>
@@ -568,8 +629,8 @@
         <w:rPr>
           <w:rFonts w:ascii="Lato" w:hAnsi="Lato"/>
           <w:color w:val="21242C"/>
-          <w:sz w:val="15"/>
-          <w:szCs w:val="15"/>
+          <w:sz w:val="13"/>
+          <w:szCs w:val="13"/>
           <w:shd w:val="clear" w:color="auto" w:fill="FFFFFF"/>
           <w14:ligatures w14:val="standardContextual"/>
         </w:rPr>
@@ -579,8 +640,8 @@
         <w:rPr>
           <w:rFonts w:ascii="Lato" w:hAnsi="Lato"/>
           <w:color w:val="21242C"/>
-          <w:sz w:val="15"/>
-          <w:szCs w:val="15"/>
+          <w:sz w:val="13"/>
+          <w:szCs w:val="13"/>
           <w:shd w:val="clear" w:color="auto" w:fill="FFFFFF"/>
           <w14:ligatures w14:val="standardContextual"/>
         </w:rPr>
@@ -592,8 +653,8 @@
           <w:b/>
           <w:bCs/>
           <w:color w:val="21242C"/>
-          <w:sz w:val="15"/>
-          <w:szCs w:val="15"/>
+          <w:sz w:val="13"/>
+          <w:szCs w:val="13"/>
           <w:shd w:val="clear" w:color="auto" w:fill="FFFFFF"/>
           <w14:ligatures w14:val="standardContextual"/>
         </w:rPr>
@@ -603,8 +664,8 @@
         <w:rPr>
           <w:rFonts w:ascii="Lato" w:hAnsi="Lato"/>
           <w:color w:val="21242C"/>
-          <w:sz w:val="15"/>
-          <w:szCs w:val="15"/>
+          <w:sz w:val="13"/>
+          <w:szCs w:val="13"/>
           <w:shd w:val="clear" w:color="auto" w:fill="FFFFFF"/>
           <w14:ligatures w14:val="standardContextual"/>
         </w:rPr>
@@ -614,8 +675,8 @@
         <w:rPr>
           <w:rFonts w:ascii="Lato" w:hAnsi="Lato"/>
           <w:color w:val="21242C"/>
-          <w:sz w:val="15"/>
-          <w:szCs w:val="15"/>
+          <w:sz w:val="13"/>
+          <w:szCs w:val="13"/>
           <w:shd w:val="clear" w:color="auto" w:fill="FFFFFF"/>
           <w14:ligatures w14:val="standardContextual"/>
         </w:rPr>
@@ -625,8 +686,8 @@
         <w:rPr>
           <w:rFonts w:ascii="Lato" w:hAnsi="Lato"/>
           <w:color w:val="21242C"/>
-          <w:sz w:val="15"/>
-          <w:szCs w:val="15"/>
+          <w:sz w:val="13"/>
+          <w:szCs w:val="13"/>
           <w:shd w:val="clear" w:color="auto" w:fill="FFFFFF"/>
           <w14:ligatures w14:val="standardContextual"/>
         </w:rPr>
@@ -636,8 +697,8 @@
         <w:rPr>
           <w:rFonts w:ascii="Lato" w:hAnsi="Lato"/>
           <w:color w:val="21242C"/>
-          <w:sz w:val="15"/>
-          <w:szCs w:val="15"/>
+          <w:sz w:val="13"/>
+          <w:szCs w:val="13"/>
           <w:shd w:val="clear" w:color="auto" w:fill="FFFFFF"/>
           <w14:ligatures w14:val="standardContextual"/>
         </w:rPr>
@@ -647,8 +708,8 @@
         <w:rPr>
           <w:rFonts w:ascii="Lato" w:hAnsi="Lato"/>
           <w:color w:val="21242C"/>
-          <w:sz w:val="15"/>
-          <w:szCs w:val="15"/>
+          <w:sz w:val="13"/>
+          <w:szCs w:val="13"/>
           <w:shd w:val="clear" w:color="auto" w:fill="FFFFFF"/>
           <w14:ligatures w14:val="standardContextual"/>
         </w:rPr>
@@ -660,8 +721,8 @@
           <w:b/>
           <w:bCs/>
           <w:color w:val="21242C"/>
-          <w:sz w:val="15"/>
-          <w:szCs w:val="15"/>
+          <w:sz w:val="13"/>
+          <w:szCs w:val="13"/>
           <w:shd w:val="clear" w:color="auto" w:fill="FFFFFF"/>
           <w14:ligatures w14:val="standardContextual"/>
         </w:rPr>
@@ -671,8 +732,8 @@
         <w:rPr>
           <w:rFonts w:ascii="Lato" w:hAnsi="Lato"/>
           <w:color w:val="21242C"/>
-          <w:sz w:val="15"/>
-          <w:szCs w:val="15"/>
+          <w:sz w:val="13"/>
+          <w:szCs w:val="13"/>
           <w:shd w:val="clear" w:color="auto" w:fill="FFFFFF"/>
           <w14:ligatures w14:val="standardContextual"/>
         </w:rPr>
@@ -682,8 +743,8 @@
         <w:rPr>
           <w:rFonts w:ascii="Lato" w:hAnsi="Lato"/>
           <w:color w:val="21242C"/>
-          <w:sz w:val="15"/>
-          <w:szCs w:val="15"/>
+          <w:sz w:val="13"/>
+          <w:szCs w:val="13"/>
           <w:shd w:val="clear" w:color="auto" w:fill="FFFFFF"/>
           <w14:ligatures w14:val="standardContextual"/>
         </w:rPr>
@@ -693,8 +754,8 @@
         <w:rPr>
           <w:rFonts w:ascii="Lato" w:hAnsi="Lato"/>
           <w:color w:val="21242C"/>
-          <w:sz w:val="15"/>
-          <w:szCs w:val="15"/>
+          <w:sz w:val="13"/>
+          <w:szCs w:val="13"/>
           <w:shd w:val="clear" w:color="auto" w:fill="FFFFFF"/>
           <w14:ligatures w14:val="standardContextual"/>
         </w:rPr>
@@ -704,8 +765,8 @@
         <w:rPr>
           <w:rFonts w:ascii="Lato" w:hAnsi="Lato" w:hint="eastAsia"/>
           <w:color w:val="21242C"/>
-          <w:sz w:val="15"/>
-          <w:szCs w:val="15"/>
+          <w:sz w:val="13"/>
+          <w:szCs w:val="13"/>
           <w:shd w:val="clear" w:color="auto" w:fill="FFFFFF"/>
           <w14:ligatures w14:val="standardContextual"/>
         </w:rPr>
@@ -717,8 +778,8 @@
           <w:b/>
           <w:bCs/>
           <w:color w:val="21242C"/>
-          <w:sz w:val="15"/>
-          <w:szCs w:val="15"/>
+          <w:sz w:val="13"/>
+          <w:szCs w:val="13"/>
           <w:shd w:val="clear" w:color="auto" w:fill="FFFFFF"/>
           <w14:ligatures w14:val="standardContextual"/>
         </w:rPr>
@@ -728,8 +789,8 @@
         <w:rPr>
           <w:rFonts w:ascii="Lato" w:hAnsi="Lato"/>
           <w:color w:val="21242C"/>
-          <w:sz w:val="15"/>
-          <w:szCs w:val="15"/>
+          <w:sz w:val="13"/>
+          <w:szCs w:val="13"/>
           <w:shd w:val="clear" w:color="auto" w:fill="FFFFFF"/>
           <w14:ligatures w14:val="standardContextual"/>
         </w:rPr>
@@ -739,8 +800,8 @@
         <w:rPr>
           <w:rFonts w:ascii="Lato" w:hAnsi="Lato"/>
           <w:color w:val="21242C"/>
-          <w:sz w:val="15"/>
-          <w:szCs w:val="15"/>
+          <w:sz w:val="13"/>
+          <w:szCs w:val="13"/>
           <w:shd w:val="clear" w:color="auto" w:fill="FFFFFF"/>
           <w14:ligatures w14:val="standardContextual"/>
         </w:rPr>
@@ -750,8 +811,8 @@
         <w:rPr>
           <w:rFonts w:ascii="Lato" w:hAnsi="Lato"/>
           <w:color w:val="21242C"/>
-          <w:sz w:val="15"/>
-          <w:szCs w:val="15"/>
+          <w:sz w:val="13"/>
+          <w:szCs w:val="13"/>
           <w:shd w:val="clear" w:color="auto" w:fill="FFFFFF"/>
           <w14:ligatures w14:val="standardContextual"/>
         </w:rPr>
@@ -761,8 +822,8 @@
         <w:rPr>
           <w:rFonts w:ascii="Lato" w:hAnsi="Lato" w:hint="eastAsia"/>
           <w:color w:val="21242C"/>
-          <w:sz w:val="15"/>
-          <w:szCs w:val="15"/>
+          <w:sz w:val="13"/>
+          <w:szCs w:val="13"/>
           <w:shd w:val="clear" w:color="auto" w:fill="FFFFFF"/>
           <w14:ligatures w14:val="standardContextual"/>
         </w:rPr>
@@ -772,8 +833,8 @@
         <w:rPr>
           <w:rFonts w:ascii="Lato" w:hAnsi="Lato"/>
           <w:color w:val="21242C"/>
-          <w:sz w:val="15"/>
-          <w:szCs w:val="15"/>
+          <w:sz w:val="13"/>
+          <w:szCs w:val="13"/>
           <w:shd w:val="clear" w:color="auto" w:fill="FFFFFF"/>
           <w14:ligatures w14:val="standardContextual"/>
         </w:rPr>
@@ -783,8 +844,8 @@
         <w:rPr>
           <w:rFonts w:ascii="Lato" w:hAnsi="Lato" w:hint="eastAsia"/>
           <w:color w:val="21242C"/>
-          <w:sz w:val="15"/>
-          <w:szCs w:val="15"/>
+          <w:sz w:val="13"/>
+          <w:szCs w:val="13"/>
           <w:shd w:val="clear" w:color="auto" w:fill="FFFFFF"/>
           <w14:ligatures w14:val="standardContextual"/>
         </w:rPr>
@@ -794,8 +855,8 @@
         <w:rPr>
           <w:rFonts w:ascii="Lato" w:hAnsi="Lato"/>
           <w:color w:val="21242C"/>
-          <w:sz w:val="15"/>
-          <w:szCs w:val="15"/>
+          <w:sz w:val="13"/>
+          <w:szCs w:val="13"/>
           <w:shd w:val="clear" w:color="auto" w:fill="FFFFFF"/>
           <w14:ligatures w14:val="standardContextual"/>
         </w:rPr>
@@ -807,8 +868,8 @@
           <w:b/>
           <w:bCs/>
           <w:color w:val="21242C"/>
-          <w:sz w:val="15"/>
-          <w:szCs w:val="15"/>
+          <w:sz w:val="13"/>
+          <w:szCs w:val="13"/>
           <w:shd w:val="clear" w:color="auto" w:fill="FFFFFF"/>
           <w14:ligatures w14:val="standardContextual"/>
         </w:rPr>
@@ -820,8 +881,8 @@
           <w:b/>
           <w:bCs/>
           <w:color w:val="21242C"/>
-          <w:sz w:val="15"/>
-          <w:szCs w:val="15"/>
+          <w:sz w:val="13"/>
+          <w:szCs w:val="13"/>
           <w:shd w:val="clear" w:color="auto" w:fill="FFFFFF"/>
           <w14:ligatures w14:val="standardContextual"/>
         </w:rPr>
@@ -831,8 +892,8 @@
         <w:rPr>
           <w:rFonts w:ascii="Lato" w:hAnsi="Lato"/>
           <w:color w:val="21242C"/>
-          <w:sz w:val="15"/>
-          <w:szCs w:val="15"/>
+          <w:sz w:val="13"/>
+          <w:szCs w:val="13"/>
           <w:shd w:val="clear" w:color="auto" w:fill="FFFFFF"/>
           <w14:ligatures w14:val="standardContextual"/>
         </w:rPr>
@@ -842,8 +903,8 @@
         <w:rPr>
           <w:rFonts w:ascii="Lato" w:hAnsi="Lato"/>
           <w:color w:val="21242C"/>
-          <w:sz w:val="15"/>
-          <w:szCs w:val="15"/>
+          <w:sz w:val="13"/>
+          <w:szCs w:val="13"/>
           <w:shd w:val="clear" w:color="auto" w:fill="FFFFFF"/>
           <w14:ligatures w14:val="standardContextual"/>
         </w:rPr>
@@ -853,8 +914,8 @@
         <w:rPr>
           <w:rFonts w:ascii="Lato" w:hAnsi="Lato"/>
           <w:color w:val="21242C"/>
-          <w:sz w:val="15"/>
-          <w:szCs w:val="15"/>
+          <w:sz w:val="13"/>
+          <w:szCs w:val="13"/>
           <w:shd w:val="clear" w:color="auto" w:fill="FFFFFF"/>
           <w14:ligatures w14:val="standardContextual"/>
         </w:rPr>
@@ -866,8 +927,8 @@
           <w:b/>
           <w:bCs/>
           <w:color w:val="21242C"/>
-          <w:sz w:val="15"/>
-          <w:szCs w:val="15"/>
+          <w:sz w:val="13"/>
+          <w:szCs w:val="13"/>
           <w:shd w:val="clear" w:color="auto" w:fill="FFFFFF"/>
           <w14:ligatures w14:val="standardContextual"/>
         </w:rPr>
@@ -877,8 +938,8 @@
         <w:rPr>
           <w:rFonts w:ascii="Lato" w:hAnsi="Lato"/>
           <w:color w:val="21242C"/>
-          <w:sz w:val="15"/>
-          <w:szCs w:val="15"/>
+          <w:sz w:val="13"/>
+          <w:szCs w:val="13"/>
           <w:shd w:val="clear" w:color="auto" w:fill="FFFFFF"/>
           <w14:ligatures w14:val="standardContextual"/>
         </w:rPr>
@@ -889,8 +950,8 @@
         <w:rPr>
           <w:rFonts w:ascii="Lato" w:hAnsi="Lato"/>
           <w:color w:val="21242C"/>
-          <w:sz w:val="15"/>
-          <w:szCs w:val="15"/>
+          <w:sz w:val="13"/>
+          <w:szCs w:val="13"/>
           <w:shd w:val="clear" w:color="auto" w:fill="FFFFFF"/>
           <w14:ligatures w14:val="standardContextual"/>
         </w:rPr>
@@ -901,8 +962,8 @@
         <w:rPr>
           <w:rFonts w:ascii="Lato" w:hAnsi="Lato"/>
           <w:color w:val="21242C"/>
-          <w:sz w:val="15"/>
-          <w:szCs w:val="15"/>
+          <w:sz w:val="13"/>
+          <w:szCs w:val="13"/>
           <w:shd w:val="clear" w:color="auto" w:fill="FFFFFF"/>
           <w14:ligatures w14:val="standardContextual"/>
         </w:rPr>
@@ -913,8 +974,8 @@
         <w:rPr>
           <w:rFonts w:ascii="Lato" w:hAnsi="Lato"/>
           <w:color w:val="21242C"/>
-          <w:sz w:val="15"/>
-          <w:szCs w:val="15"/>
+          <w:sz w:val="13"/>
+          <w:szCs w:val="13"/>
           <w:shd w:val="clear" w:color="auto" w:fill="FFFFFF"/>
           <w14:ligatures w14:val="standardContextual"/>
         </w:rPr>
@@ -925,8 +986,8 @@
         <w:rPr>
           <w:rFonts w:ascii="Lato" w:hAnsi="Lato"/>
           <w:color w:val="21242C"/>
-          <w:sz w:val="15"/>
-          <w:szCs w:val="15"/>
+          <w:sz w:val="13"/>
+          <w:szCs w:val="13"/>
           <w:shd w:val="clear" w:color="auto" w:fill="FFFFFF"/>
           <w14:ligatures w14:val="standardContextual"/>
         </w:rPr>
@@ -936,8 +997,8 @@
         <w:rPr>
           <w:rFonts w:ascii="Lato" w:hAnsi="Lato"/>
           <w:color w:val="21242C"/>
-          <w:sz w:val="15"/>
-          <w:szCs w:val="15"/>
+          <w:sz w:val="13"/>
+          <w:szCs w:val="13"/>
           <w:shd w:val="clear" w:color="auto" w:fill="FFFFFF"/>
           <w14:ligatures w14:val="standardContextual"/>
         </w:rPr>
@@ -947,8 +1008,8 @@
         <w:rPr>
           <w:rFonts w:ascii="Lato" w:hAnsi="Lato"/>
           <w:color w:val="21242C"/>
-          <w:sz w:val="15"/>
-          <w:szCs w:val="15"/>
+          <w:sz w:val="13"/>
+          <w:szCs w:val="13"/>
           <w:shd w:val="clear" w:color="auto" w:fill="FFFFFF"/>
           <w14:ligatures w14:val="standardContextual"/>
         </w:rPr>
@@ -958,8 +1019,8 @@
         <w:rPr>
           <w:rFonts w:ascii="Lato" w:hAnsi="Lato"/>
           <w:color w:val="21242C"/>
-          <w:sz w:val="15"/>
-          <w:szCs w:val="15"/>
+          <w:sz w:val="13"/>
+          <w:szCs w:val="13"/>
           <w:shd w:val="clear" w:color="auto" w:fill="FFFFFF"/>
           <w14:ligatures w14:val="standardContextual"/>
         </w:rPr>
@@ -969,8 +1030,8 @@
         <w:rPr>
           <w:rFonts w:ascii="Lato" w:hAnsi="Lato"/>
           <w:color w:val="21242C"/>
-          <w:sz w:val="15"/>
-          <w:szCs w:val="15"/>
+          <w:sz w:val="13"/>
+          <w:szCs w:val="13"/>
           <w:shd w:val="clear" w:color="auto" w:fill="FFFFFF"/>
           <w14:ligatures w14:val="standardContextual"/>
         </w:rPr>
@@ -981,8 +1042,8 @@
         <w:rPr>
           <w:rFonts w:ascii="Lato" w:hAnsi="Lato"/>
           <w:color w:val="21242C"/>
-          <w:sz w:val="15"/>
-          <w:szCs w:val="15"/>
+          <w:sz w:val="13"/>
+          <w:szCs w:val="13"/>
           <w:shd w:val="clear" w:color="auto" w:fill="FFFFFF"/>
           <w14:ligatures w14:val="standardContextual"/>
         </w:rPr>
@@ -993,8 +1054,8 @@
         <w:rPr>
           <w:rFonts w:ascii="Lato" w:hAnsi="Lato"/>
           <w:color w:val="21242C"/>
-          <w:sz w:val="15"/>
-          <w:szCs w:val="15"/>
+          <w:sz w:val="13"/>
+          <w:szCs w:val="13"/>
           <w:shd w:val="clear" w:color="auto" w:fill="FFFFFF"/>
           <w14:ligatures w14:val="standardContextual"/>
         </w:rPr>
@@ -1004,8 +1065,8 @@
         <w:rPr>
           <w:rFonts w:ascii="Lato" w:hAnsi="Lato"/>
           <w:color w:val="21242C"/>
-          <w:sz w:val="15"/>
-          <w:szCs w:val="15"/>
+          <w:sz w:val="13"/>
+          <w:szCs w:val="13"/>
           <w:shd w:val="clear" w:color="auto" w:fill="FFFFFF"/>
           <w14:ligatures w14:val="standardContextual"/>
         </w:rPr>
@@ -1015,8 +1076,8 @@
         <w:rPr>
           <w:rFonts w:ascii="Lato" w:hAnsi="Lato"/>
           <w:color w:val="21242C"/>
-          <w:sz w:val="15"/>
-          <w:szCs w:val="15"/>
+          <w:sz w:val="13"/>
+          <w:szCs w:val="13"/>
           <w:shd w:val="clear" w:color="auto" w:fill="FFFFFF"/>
           <w14:ligatures w14:val="standardContextual"/>
         </w:rPr>
@@ -1026,8 +1087,8 @@
         <w:rPr>
           <w:rFonts w:ascii="Lato" w:hAnsi="Lato"/>
           <w:color w:val="21242C"/>
-          <w:sz w:val="15"/>
-          <w:szCs w:val="15"/>
+          <w:sz w:val="13"/>
+          <w:szCs w:val="13"/>
           <w:shd w:val="clear" w:color="auto" w:fill="FFFFFF"/>
           <w14:ligatures w14:val="standardContextual"/>
         </w:rPr>
@@ -1037,8 +1098,8 @@
         <w:rPr>
           <w:rFonts w:ascii="Lato" w:hAnsi="Lato"/>
           <w:color w:val="21242C"/>
-          <w:sz w:val="15"/>
-          <w:szCs w:val="15"/>
+          <w:sz w:val="13"/>
+          <w:szCs w:val="13"/>
           <w:shd w:val="clear" w:color="auto" w:fill="FFFFFF"/>
           <w14:ligatures w14:val="standardContextual"/>
         </w:rPr>
@@ -1048,8 +1109,8 @@
         <w:rPr>
           <w:rFonts w:ascii="Lato" w:hAnsi="Lato"/>
           <w:color w:val="21242C"/>
-          <w:sz w:val="15"/>
-          <w:szCs w:val="15"/>
+          <w:sz w:val="13"/>
+          <w:szCs w:val="13"/>
           <w:shd w:val="clear" w:color="auto" w:fill="FFFFFF"/>
           <w14:ligatures w14:val="standardContextual"/>
         </w:rPr>
@@ -1059,8 +1120,8 @@
         <w:rPr>
           <w:rFonts w:ascii="Lato" w:hAnsi="Lato"/>
           <w:color w:val="21242C"/>
-          <w:sz w:val="15"/>
-          <w:szCs w:val="15"/>
+          <w:sz w:val="13"/>
+          <w:szCs w:val="13"/>
           <w:shd w:val="clear" w:color="auto" w:fill="FFFFFF"/>
           <w14:ligatures w14:val="standardContextual"/>
         </w:rPr>
@@ -1072,8 +1133,8 @@
           <w:b/>
           <w:bCs/>
           <w:color w:val="21242C"/>
-          <w:sz w:val="15"/>
-          <w:szCs w:val="15"/>
+          <w:sz w:val="13"/>
+          <w:szCs w:val="13"/>
           <w:shd w:val="clear" w:color="auto" w:fill="FFFFFF"/>
           <w14:ligatures w14:val="standardContextual"/>
         </w:rPr>
@@ -1083,8 +1144,8 @@
         <w:rPr>
           <w:rFonts w:ascii="Lato" w:hAnsi="Lato"/>
           <w:color w:val="21242C"/>
-          <w:sz w:val="15"/>
-          <w:szCs w:val="15"/>
+          <w:sz w:val="13"/>
+          <w:szCs w:val="13"/>
           <w:shd w:val="clear" w:color="auto" w:fill="FFFFFF"/>
           <w14:ligatures w14:val="standardContextual"/>
         </w:rPr>
@@ -1095,8 +1156,8 @@
         <w:rPr>
           <w:rFonts w:ascii="Lato" w:hAnsi="Lato"/>
           <w:color w:val="21242C"/>
-          <w:sz w:val="15"/>
-          <w:szCs w:val="15"/>
+          <w:sz w:val="13"/>
+          <w:szCs w:val="13"/>
           <w:shd w:val="clear" w:color="auto" w:fill="FFFFFF"/>
           <w14:ligatures w14:val="standardContextual"/>
         </w:rPr>
@@ -1107,8 +1168,8 @@
         <w:rPr>
           <w:rFonts w:ascii="Lato" w:hAnsi="Lato"/>
           <w:color w:val="21242C"/>
-          <w:sz w:val="15"/>
-          <w:szCs w:val="15"/>
+          <w:sz w:val="13"/>
+          <w:szCs w:val="13"/>
           <w:shd w:val="clear" w:color="auto" w:fill="FFFFFF"/>
           <w14:ligatures w14:val="standardContextual"/>
         </w:rPr>
@@ -1118,8 +1179,8 @@
         <w:rPr>
           <w:rFonts w:ascii="Lato" w:hAnsi="Lato"/>
           <w:color w:val="21242C"/>
-          <w:sz w:val="15"/>
-          <w:szCs w:val="15"/>
+          <w:sz w:val="13"/>
+          <w:szCs w:val="13"/>
           <w:shd w:val="clear" w:color="auto" w:fill="FFFFFF"/>
           <w14:ligatures w14:val="standardContextual"/>
         </w:rPr>
@@ -1129,8 +1190,8 @@
         <w:rPr>
           <w:rFonts w:ascii="Lato" w:hAnsi="Lato"/>
           <w:color w:val="21242C"/>
-          <w:sz w:val="15"/>
-          <w:szCs w:val="15"/>
+          <w:sz w:val="13"/>
+          <w:szCs w:val="13"/>
           <w:shd w:val="clear" w:color="auto" w:fill="FFFFFF"/>
           <w14:ligatures w14:val="standardContextual"/>
         </w:rPr>
@@ -1140,8 +1201,8 @@
         <w:rPr>
           <w:rFonts w:ascii="Lato" w:hAnsi="Lato"/>
           <w:color w:val="21242C"/>
-          <w:sz w:val="15"/>
-          <w:szCs w:val="15"/>
+          <w:sz w:val="13"/>
+          <w:szCs w:val="13"/>
           <w:shd w:val="clear" w:color="auto" w:fill="FFFFFF"/>
           <w14:ligatures w14:val="standardContextual"/>
         </w:rPr>
@@ -1151,8 +1212,8 @@
         <w:rPr>
           <w:rFonts w:ascii="Lato" w:hAnsi="Lato"/>
           <w:color w:val="21242C"/>
-          <w:sz w:val="15"/>
-          <w:szCs w:val="15"/>
+          <w:sz w:val="13"/>
+          <w:szCs w:val="13"/>
           <w:shd w:val="clear" w:color="auto" w:fill="FFFFFF"/>
           <w14:ligatures w14:val="standardContextual"/>
         </w:rPr>
@@ -1162,8 +1223,8 @@
         <w:rPr>
           <w:rFonts w:ascii="Lato" w:hAnsi="Lato"/>
           <w:color w:val="21242C"/>
-          <w:sz w:val="15"/>
-          <w:szCs w:val="15"/>
+          <w:sz w:val="13"/>
+          <w:szCs w:val="13"/>
           <w:shd w:val="clear" w:color="auto" w:fill="FFFFFF"/>
           <w14:ligatures w14:val="standardContextual"/>
         </w:rPr>
@@ -1173,8 +1234,8 @@
         <w:rPr>
           <w:rFonts w:ascii="Lato" w:hAnsi="Lato"/>
           <w:color w:val="21242C"/>
-          <w:sz w:val="15"/>
-          <w:szCs w:val="15"/>
+          <w:sz w:val="13"/>
+          <w:szCs w:val="13"/>
           <w:shd w:val="clear" w:color="auto" w:fill="FFFFFF"/>
           <w14:ligatures w14:val="standardContextual"/>
         </w:rPr>
@@ -1186,8 +1247,8 @@
           <w:b/>
           <w:bCs/>
           <w:color w:val="21242C"/>
-          <w:sz w:val="15"/>
-          <w:szCs w:val="15"/>
+          <w:sz w:val="13"/>
+          <w:szCs w:val="13"/>
           <w:shd w:val="clear" w:color="auto" w:fill="FFFFFF"/>
           <w14:ligatures w14:val="standardContextual"/>
         </w:rPr>
@@ -1197,8 +1258,8 @@
         <w:rPr>
           <w:rFonts w:ascii="Lato" w:hAnsi="Lato"/>
           <w:color w:val="21242C"/>
-          <w:sz w:val="15"/>
-          <w:szCs w:val="15"/>
+          <w:sz w:val="13"/>
+          <w:szCs w:val="13"/>
           <w:shd w:val="clear" w:color="auto" w:fill="FFFFFF"/>
           <w14:ligatures w14:val="standardContextual"/>
         </w:rPr>
@@ -1209,8 +1270,8 @@
         <w:rPr>
           <w:rFonts w:ascii="Lato" w:hAnsi="Lato"/>
           <w:color w:val="21242C"/>
-          <w:sz w:val="15"/>
-          <w:szCs w:val="15"/>
+          <w:sz w:val="13"/>
+          <w:szCs w:val="13"/>
           <w:shd w:val="clear" w:color="auto" w:fill="FFFFFF"/>
           <w14:ligatures w14:val="standardContextual"/>
         </w:rPr>
@@ -1221,8 +1282,8 @@
         <w:rPr>
           <w:rFonts w:ascii="Lato" w:hAnsi="Lato"/>
           <w:color w:val="21242C"/>
-          <w:sz w:val="15"/>
-          <w:szCs w:val="15"/>
+          <w:sz w:val="13"/>
+          <w:szCs w:val="13"/>
           <w:shd w:val="clear" w:color="auto" w:fill="FFFFFF"/>
           <w14:ligatures w14:val="standardContextual"/>
         </w:rPr>
@@ -1232,8 +1293,8 @@
         <w:rPr>
           <w:rFonts w:ascii="Lato" w:hAnsi="Lato"/>
           <w:color w:val="21242C"/>
-          <w:sz w:val="15"/>
-          <w:szCs w:val="15"/>
+          <w:sz w:val="13"/>
+          <w:szCs w:val="13"/>
           <w:shd w:val="clear" w:color="auto" w:fill="FFFFFF"/>
           <w14:ligatures w14:val="standardContextual"/>
         </w:rPr>
@@ -1243,8 +1304,8 @@
         <w:rPr>
           <w:rFonts w:ascii="Lato" w:hAnsi="Lato"/>
           <w:color w:val="21242C"/>
-          <w:sz w:val="15"/>
-          <w:szCs w:val="15"/>
+          <w:sz w:val="13"/>
+          <w:szCs w:val="13"/>
           <w:shd w:val="clear" w:color="auto" w:fill="FFFFFF"/>
           <w14:ligatures w14:val="standardContextual"/>
         </w:rPr>
@@ -1254,8 +1315,8 @@
         <w:rPr>
           <w:rFonts w:ascii="Lato" w:hAnsi="Lato"/>
           <w:color w:val="21242C"/>
-          <w:sz w:val="15"/>
-          <w:szCs w:val="15"/>
+          <w:sz w:val="13"/>
+          <w:szCs w:val="13"/>
           <w:shd w:val="clear" w:color="auto" w:fill="FFFFFF"/>
           <w14:ligatures w14:val="standardContextual"/>
         </w:rPr>
@@ -1265,8 +1326,8 @@
         <w:rPr>
           <w:rFonts w:ascii="Lato" w:hAnsi="Lato"/>
           <w:color w:val="21242C"/>
-          <w:sz w:val="15"/>
-          <w:szCs w:val="15"/>
+          <w:sz w:val="13"/>
+          <w:szCs w:val="13"/>
           <w:shd w:val="clear" w:color="auto" w:fill="FFFFFF"/>
           <w14:ligatures w14:val="standardContextual"/>
         </w:rPr>
@@ -1276,8 +1337,8 @@
         <w:rPr>
           <w:rFonts w:ascii="Lato" w:hAnsi="Lato"/>
           <w:color w:val="21242C"/>
-          <w:sz w:val="15"/>
-          <w:szCs w:val="15"/>
+          <w:sz w:val="13"/>
+          <w:szCs w:val="13"/>
           <w:shd w:val="clear" w:color="auto" w:fill="FFFFFF"/>
           <w14:ligatures w14:val="standardContextual"/>
         </w:rPr>
@@ -1287,8 +1348,8 @@
         <w:rPr>
           <w:rFonts w:ascii="Lato" w:hAnsi="Lato"/>
           <w:color w:val="21242C"/>
-          <w:sz w:val="15"/>
-          <w:szCs w:val="15"/>
+          <w:sz w:val="13"/>
+          <w:szCs w:val="13"/>
           <w:shd w:val="clear" w:color="auto" w:fill="FFFFFF"/>
           <w14:ligatures w14:val="standardContextual"/>
         </w:rPr>
@@ -1298,8 +1359,8 @@
         <w:rPr>
           <w:rFonts w:ascii="Lato" w:hAnsi="Lato"/>
           <w:color w:val="21242C"/>
-          <w:sz w:val="15"/>
-          <w:szCs w:val="15"/>
+          <w:sz w:val="13"/>
+          <w:szCs w:val="13"/>
           <w:shd w:val="clear" w:color="auto" w:fill="FFFFFF"/>
           <w14:ligatures w14:val="standardContextual"/>
         </w:rPr>
@@ -1309,8 +1370,8 @@
         <w:rPr>
           <w:rFonts w:ascii="Lato" w:hAnsi="Lato"/>
           <w:color w:val="21242C"/>
-          <w:sz w:val="15"/>
-          <w:szCs w:val="15"/>
+          <w:sz w:val="13"/>
+          <w:szCs w:val="13"/>
           <w:shd w:val="clear" w:color="auto" w:fill="FFFFFF"/>
           <w14:ligatures w14:val="standardContextual"/>
         </w:rPr>
@@ -1322,8 +1383,8 @@
           <w:b/>
           <w:bCs/>
           <w:color w:val="21242C"/>
-          <w:sz w:val="15"/>
-          <w:szCs w:val="15"/>
+          <w:sz w:val="13"/>
+          <w:szCs w:val="13"/>
           <w:shd w:val="clear" w:color="auto" w:fill="FFFFFF"/>
           <w14:ligatures w14:val="standardContextual"/>
         </w:rPr>
@@ -1333,8 +1394,8 @@
         <w:rPr>
           <w:rFonts w:ascii="Lato" w:hAnsi="Lato"/>
           <w:color w:val="21242C"/>
-          <w:sz w:val="15"/>
-          <w:szCs w:val="15"/>
+          <w:sz w:val="13"/>
+          <w:szCs w:val="13"/>
           <w:shd w:val="clear" w:color="auto" w:fill="FFFFFF"/>
           <w14:ligatures w14:val="standardContextual"/>
         </w:rPr>
@@ -1345,8 +1406,8 @@
         <w:rPr>
           <w:rFonts w:ascii="Lato" w:hAnsi="Lato"/>
           <w:color w:val="21242C"/>
-          <w:sz w:val="15"/>
-          <w:szCs w:val="15"/>
+          <w:sz w:val="13"/>
+          <w:szCs w:val="13"/>
           <w:shd w:val="clear" w:color="auto" w:fill="FFFFFF"/>
           <w14:ligatures w14:val="standardContextual"/>
         </w:rPr>
@@ -1357,8 +1418,8 @@
         <w:rPr>
           <w:rFonts w:ascii="Lato" w:hAnsi="Lato"/>
           <w:color w:val="21242C"/>
-          <w:sz w:val="15"/>
-          <w:szCs w:val="15"/>
+          <w:sz w:val="13"/>
+          <w:szCs w:val="13"/>
           <w:shd w:val="clear" w:color="auto" w:fill="FFFFFF"/>
           <w14:ligatures w14:val="standardContextual"/>
         </w:rPr>
@@ -1369,8 +1430,8 @@
         <w:rPr>
           <w:rFonts w:ascii="Lato" w:hAnsi="Lato"/>
           <w:color w:val="21242C"/>
-          <w:sz w:val="15"/>
-          <w:szCs w:val="15"/>
+          <w:sz w:val="13"/>
+          <w:szCs w:val="13"/>
           <w:shd w:val="clear" w:color="auto" w:fill="FFFFFF"/>
           <w14:ligatures w14:val="standardContextual"/>
         </w:rPr>
@@ -1381,8 +1442,8 @@
         <w:rPr>
           <w:rFonts w:ascii="Lato" w:hAnsi="Lato"/>
           <w:color w:val="21242C"/>
-          <w:sz w:val="15"/>
-          <w:szCs w:val="15"/>
+          <w:sz w:val="13"/>
+          <w:szCs w:val="13"/>
           <w:shd w:val="clear" w:color="auto" w:fill="FFFFFF"/>
           <w14:ligatures w14:val="standardContextual"/>
         </w:rPr>
@@ -1393,8 +1454,8 @@
         <w:rPr>
           <w:rFonts w:ascii="Lato" w:hAnsi="Lato"/>
           <w:color w:val="21242C"/>
-          <w:sz w:val="15"/>
-          <w:szCs w:val="15"/>
+          <w:sz w:val="13"/>
+          <w:szCs w:val="13"/>
           <w:shd w:val="clear" w:color="auto" w:fill="FFFFFF"/>
           <w14:ligatures w14:val="standardContextual"/>
         </w:rPr>
@@ -1405,8 +1466,8 @@
         <w:rPr>
           <w:rFonts w:ascii="Lato" w:hAnsi="Lato"/>
           <w:color w:val="21242C"/>
-          <w:sz w:val="15"/>
-          <w:szCs w:val="15"/>
+          <w:sz w:val="13"/>
+          <w:szCs w:val="13"/>
           <w:shd w:val="clear" w:color="auto" w:fill="FFFFFF"/>
           <w14:ligatures w14:val="standardContextual"/>
         </w:rPr>
@@ -1417,8 +1478,8 @@
         <w:rPr>
           <w:rFonts w:ascii="Lato" w:hAnsi="Lato"/>
           <w:color w:val="21242C"/>
-          <w:sz w:val="15"/>
-          <w:szCs w:val="15"/>
+          <w:sz w:val="13"/>
+          <w:szCs w:val="13"/>
           <w:shd w:val="clear" w:color="auto" w:fill="FFFFFF"/>
           <w14:ligatures w14:val="standardContextual"/>
         </w:rPr>
@@ -1429,8 +1490,8 @@
         <w:rPr>
           <w:rFonts w:ascii="Lato" w:hAnsi="Lato"/>
           <w:color w:val="21242C"/>
-          <w:sz w:val="15"/>
-          <w:szCs w:val="15"/>
+          <w:sz w:val="13"/>
+          <w:szCs w:val="13"/>
           <w:shd w:val="clear" w:color="auto" w:fill="FFFFFF"/>
           <w14:ligatures w14:val="standardContextual"/>
         </w:rPr>
@@ -1442,8 +1503,8 @@
           <w:b/>
           <w:bCs/>
           <w:color w:val="21242C"/>
-          <w:sz w:val="15"/>
-          <w:szCs w:val="15"/>
+          <w:sz w:val="13"/>
+          <w:szCs w:val="13"/>
           <w:shd w:val="clear" w:color="auto" w:fill="FFFFFF"/>
           <w14:ligatures w14:val="standardContextual"/>
         </w:rPr>
@@ -1455,8 +1516,8 @@
           <w:b/>
           <w:bCs/>
           <w:color w:val="21242C"/>
-          <w:sz w:val="15"/>
-          <w:szCs w:val="15"/>
+          <w:sz w:val="13"/>
+          <w:szCs w:val="13"/>
           <w:shd w:val="clear" w:color="auto" w:fill="FFFFFF"/>
           <w14:ligatures w14:val="standardContextual"/>
         </w:rPr>
@@ -1466,8 +1527,8 @@
         <w:rPr>
           <w:rFonts w:ascii="Lato" w:hAnsi="Lato"/>
           <w:color w:val="21242C"/>
-          <w:sz w:val="15"/>
-          <w:szCs w:val="15"/>
+          <w:sz w:val="13"/>
+          <w:szCs w:val="13"/>
           <w:shd w:val="clear" w:color="auto" w:fill="FFFFFF"/>
           <w14:ligatures w14:val="standardContextual"/>
         </w:rPr>
@@ -1477,8 +1538,8 @@
         <w:rPr>
           <w:rFonts w:ascii="Lato" w:hAnsi="Lato"/>
           <w:color w:val="21242C"/>
-          <w:sz w:val="15"/>
-          <w:szCs w:val="15"/>
+          <w:sz w:val="13"/>
+          <w:szCs w:val="13"/>
           <w:shd w:val="clear" w:color="auto" w:fill="FFFFFF"/>
           <w14:ligatures w14:val="standardContextual"/>
         </w:rPr>
@@ -1488,8 +1549,8 @@
         <w:rPr>
           <w:rFonts w:ascii="Lato" w:hAnsi="Lato"/>
           <w:color w:val="21242C"/>
-          <w:sz w:val="15"/>
-          <w:szCs w:val="15"/>
+          <w:sz w:val="13"/>
+          <w:szCs w:val="13"/>
           <w:shd w:val="clear" w:color="auto" w:fill="FFFFFF"/>
           <w14:ligatures w14:val="standardContextual"/>
         </w:rPr>
@@ -1500,8 +1561,8 @@
         <w:rPr>
           <w:rFonts w:ascii="Lato" w:hAnsi="Lato"/>
           <w:color w:val="21242C"/>
-          <w:sz w:val="15"/>
-          <w:szCs w:val="15"/>
+          <w:sz w:val="13"/>
+          <w:szCs w:val="13"/>
           <w:shd w:val="clear" w:color="auto" w:fill="FFFFFF"/>
           <w14:ligatures w14:val="standardContextual"/>
         </w:rPr>
@@ -1512,8 +1573,8 @@
         <w:rPr>
           <w:rFonts w:ascii="Lato" w:hAnsi="Lato"/>
           <w:color w:val="21242C"/>
-          <w:sz w:val="15"/>
-          <w:szCs w:val="15"/>
+          <w:sz w:val="13"/>
+          <w:szCs w:val="13"/>
           <w:shd w:val="clear" w:color="auto" w:fill="FFFFFF"/>
           <w14:ligatures w14:val="standardContextual"/>
         </w:rPr>
@@ -1524,8 +1585,8 @@
         <w:rPr>
           <w:rFonts w:ascii="Lato" w:hAnsi="Lato"/>
           <w:color w:val="21242C"/>
-          <w:sz w:val="15"/>
-          <w:szCs w:val="15"/>
+          <w:sz w:val="13"/>
+          <w:szCs w:val="13"/>
           <w:shd w:val="clear" w:color="auto" w:fill="FFFFFF"/>
           <w14:ligatures w14:val="standardContextual"/>
         </w:rPr>
@@ -1536,8 +1597,8 @@
         <w:rPr>
           <w:rFonts w:ascii="Lato" w:hAnsi="Lato"/>
           <w:color w:val="21242C"/>
-          <w:sz w:val="15"/>
-          <w:szCs w:val="15"/>
+          <w:sz w:val="13"/>
+          <w:szCs w:val="13"/>
           <w:shd w:val="clear" w:color="auto" w:fill="FFFFFF"/>
           <w14:ligatures w14:val="standardContextual"/>
         </w:rPr>
@@ -1549,8 +1610,8 @@
           <w:b/>
           <w:bCs/>
           <w:color w:val="21242C"/>
-          <w:sz w:val="15"/>
-          <w:szCs w:val="15"/>
+          <w:sz w:val="13"/>
+          <w:szCs w:val="13"/>
           <w:shd w:val="clear" w:color="auto" w:fill="FFFFFF"/>
           <w14:ligatures w14:val="standardContextual"/>
         </w:rPr>
@@ -1560,8 +1621,8 @@
         <w:rPr>
           <w:rFonts w:ascii="Lato" w:hAnsi="Lato"/>
           <w:color w:val="21242C"/>
-          <w:sz w:val="15"/>
-          <w:szCs w:val="15"/>
+          <w:sz w:val="13"/>
+          <w:szCs w:val="13"/>
           <w:shd w:val="clear" w:color="auto" w:fill="FFFFFF"/>
           <w14:ligatures w14:val="standardContextual"/>
         </w:rPr>
@@ -1571,8 +1632,8 @@
         <w:rPr>
           <w:rFonts w:ascii="Lato" w:hAnsi="Lato"/>
           <w:color w:val="21242C"/>
-          <w:sz w:val="15"/>
-          <w:szCs w:val="15"/>
+          <w:sz w:val="13"/>
+          <w:szCs w:val="13"/>
           <w:shd w:val="clear" w:color="auto" w:fill="FFFFFF"/>
           <w14:ligatures w14:val="standardContextual"/>
         </w:rPr>
@@ -1583,8 +1644,8 @@
         <w:rPr>
           <w:rFonts w:ascii="Lato" w:hAnsi="Lato"/>
           <w:color w:val="21242C"/>
-          <w:sz w:val="15"/>
-          <w:szCs w:val="15"/>
+          <w:sz w:val="13"/>
+          <w:szCs w:val="13"/>
           <w:shd w:val="clear" w:color="auto" w:fill="FFFFFF"/>
           <w14:ligatures w14:val="standardContextual"/>
         </w:rPr>
@@ -1595,8 +1656,8 @@
         <w:rPr>
           <w:rFonts w:ascii="Lato" w:hAnsi="Lato"/>
           <w:color w:val="21242C"/>
-          <w:sz w:val="15"/>
-          <w:szCs w:val="15"/>
+          <w:sz w:val="13"/>
+          <w:szCs w:val="13"/>
           <w:shd w:val="clear" w:color="auto" w:fill="FFFFFF"/>
           <w14:ligatures w14:val="standardContextual"/>
         </w:rPr>
@@ -1608,8 +1669,8 @@
           <w:b/>
           <w:bCs/>
           <w:color w:val="21242C"/>
-          <w:sz w:val="15"/>
-          <w:szCs w:val="15"/>
+          <w:sz w:val="13"/>
+          <w:szCs w:val="13"/>
           <w:shd w:val="clear" w:color="auto" w:fill="FFFFFF"/>
           <w14:ligatures w14:val="standardContextual"/>
         </w:rPr>
@@ -1621,8 +1682,8 @@
           <w:b/>
           <w:bCs/>
           <w:color w:val="21242C"/>
-          <w:sz w:val="15"/>
-          <w:szCs w:val="15"/>
+          <w:sz w:val="13"/>
+          <w:szCs w:val="13"/>
           <w:shd w:val="clear" w:color="auto" w:fill="FFFFFF"/>
           <w14:ligatures w14:val="standardContextual"/>
         </w:rPr>
@@ -1632,8 +1693,8 @@
         <w:rPr>
           <w:rFonts w:ascii="Lato" w:hAnsi="Lato"/>
           <w:color w:val="21242C"/>
-          <w:sz w:val="15"/>
-          <w:szCs w:val="15"/>
+          <w:sz w:val="13"/>
+          <w:szCs w:val="13"/>
           <w:shd w:val="clear" w:color="auto" w:fill="FFFFFF"/>
           <w14:ligatures w14:val="standardContextual"/>
         </w:rPr>
@@ -1644,8 +1705,8 @@
         <w:rPr>
           <w:rFonts w:ascii="Lato" w:hAnsi="Lato"/>
           <w:color w:val="21242C"/>
-          <w:sz w:val="15"/>
-          <w:szCs w:val="15"/>
+          <w:sz w:val="13"/>
+          <w:szCs w:val="13"/>
           <w:shd w:val="clear" w:color="auto" w:fill="FFFFFF"/>
           <w14:ligatures w14:val="standardContextual"/>
         </w:rPr>
@@ -1656,8 +1717,8 @@
         <w:rPr>
           <w:rFonts w:ascii="Lato" w:hAnsi="Lato"/>
           <w:color w:val="21242C"/>
-          <w:sz w:val="15"/>
-          <w:szCs w:val="15"/>
+          <w:sz w:val="13"/>
+          <w:szCs w:val="13"/>
           <w:shd w:val="clear" w:color="auto" w:fill="FFFFFF"/>
           <w14:ligatures w14:val="standardContextual"/>
         </w:rPr>
@@ -1669,8 +1730,8 @@
           <w:b/>
           <w:bCs/>
           <w:color w:val="21242C"/>
-          <w:sz w:val="15"/>
-          <w:szCs w:val="15"/>
+          <w:sz w:val="13"/>
+          <w:szCs w:val="13"/>
           <w:shd w:val="clear" w:color="auto" w:fill="FFFFFF"/>
           <w14:ligatures w14:val="standardContextual"/>
         </w:rPr>
@@ -1682,8 +1743,8 @@
           <w:b/>
           <w:bCs/>
           <w:color w:val="21242C"/>
-          <w:sz w:val="15"/>
-          <w:szCs w:val="15"/>
+          <w:sz w:val="13"/>
+          <w:szCs w:val="13"/>
           <w:shd w:val="clear" w:color="auto" w:fill="FFFFFF"/>
           <w14:ligatures w14:val="standardContextual"/>
         </w:rPr>
@@ -1695,8 +1756,8 @@
           <w:b/>
           <w:bCs/>
           <w:color w:val="21242C"/>
-          <w:sz w:val="15"/>
-          <w:szCs w:val="15"/>
+          <w:sz w:val="13"/>
+          <w:szCs w:val="13"/>
           <w:shd w:val="clear" w:color="auto" w:fill="FFFFFF"/>
           <w14:ligatures w14:val="standardContextual"/>
         </w:rPr>
@@ -1706,8 +1767,8 @@
         <w:rPr>
           <w:rFonts w:ascii="Lato" w:hAnsi="Lato"/>
           <w:color w:val="21242C"/>
-          <w:sz w:val="15"/>
-          <w:szCs w:val="15"/>
+          <w:sz w:val="13"/>
+          <w:szCs w:val="13"/>
           <w:shd w:val="clear" w:color="auto" w:fill="FFFFFF"/>
           <w14:ligatures w14:val="standardContextual"/>
         </w:rPr>
@@ -1719,8 +1780,8 @@
           <w:b/>
           <w:bCs/>
           <w:color w:val="21242C"/>
-          <w:sz w:val="15"/>
-          <w:szCs w:val="15"/>
+          <w:sz w:val="13"/>
+          <w:szCs w:val="13"/>
           <w:shd w:val="clear" w:color="auto" w:fill="FFFFFF"/>
           <w14:ligatures w14:val="standardContextual"/>
         </w:rPr>
@@ -1730,8 +1791,8 @@
         <w:rPr>
           <w:rFonts w:ascii="Lato" w:hAnsi="Lato"/>
           <w:color w:val="21242C"/>
-          <w:sz w:val="15"/>
-          <w:szCs w:val="15"/>
+          <w:sz w:val="13"/>
+          <w:szCs w:val="13"/>
           <w:shd w:val="clear" w:color="auto" w:fill="FFFFFF"/>
           <w14:ligatures w14:val="standardContextual"/>
         </w:rPr>
@@ -1742,8 +1803,8 @@
         <w:rPr>
           <w:rFonts w:ascii="Lato" w:hAnsi="Lato"/>
           <w:color w:val="21242C"/>
-          <w:sz w:val="15"/>
-          <w:szCs w:val="15"/>
+          <w:sz w:val="13"/>
+          <w:szCs w:val="13"/>
           <w:shd w:val="clear" w:color="auto" w:fill="FFFFFF"/>
           <w14:ligatures w14:val="standardContextual"/>
         </w:rPr>
@@ -1754,8 +1815,8 @@
         <w:rPr>
           <w:rFonts w:ascii="Lato" w:hAnsi="Lato"/>
           <w:color w:val="21242C"/>
-          <w:sz w:val="15"/>
-          <w:szCs w:val="15"/>
+          <w:sz w:val="13"/>
+          <w:szCs w:val="13"/>
           <w:shd w:val="clear" w:color="auto" w:fill="FFFFFF"/>
           <w14:ligatures w14:val="standardContextual"/>
         </w:rPr>
@@ -1765,10 +1826,10 @@
     <w:p>
       <w:pPr>
         <w:rPr>
-          <w:rFonts w:ascii="Lato" w:hAnsi="Lato"/>
-          <w:color w:val="21242C"/>
-          <w:sz w:val="15"/>
-          <w:szCs w:val="15"/>
+          <w:rFonts w:ascii="Lato" w:hAnsi="Lato" w:hint="eastAsia"/>
+          <w:color w:val="21242C"/>
+          <w:sz w:val="13"/>
+          <w:szCs w:val="13"/>
           <w:shd w:val="clear" w:color="auto" w:fill="FFFFFF"/>
           <w14:ligatures w14:val="standardContextual"/>
         </w:rPr>
@@ -1776,16 +1837,89 @@
       <w:r>
         <w:rPr>
           <w:rFonts w:ascii="Lato" w:hAnsi="Lato"/>
-          <w:color w:val="21242C"/>
-          <w:sz w:val="15"/>
-          <w:szCs w:val="15"/>
+          <w:noProof/>
+          <w:color w:val="21242C"/>
+          <w:sz w:val="13"/>
+          <w:szCs w:val="13"/>
           <w:shd w:val="clear" w:color="auto" w:fill="FFFFFF"/>
           <w14:ligatures w14:val="standardContextual"/>
         </w:rPr>
         <w:drawing>
-          <wp:inline distT="0" distB="0" distL="0" distR="0" wp14:anchorId="72A5EAD5" wp14:editId="6BEB2647">
+          <wp:anchor distT="0" distB="0" distL="114300" distR="114300" simplePos="0" relativeHeight="251667968" behindDoc="0" locked="0" layoutInCell="1" allowOverlap="1" wp14:anchorId="7332C55D" wp14:editId="08902D16">
+            <wp:simplePos x="0" y="0"/>
+            <wp:positionH relativeFrom="column">
+              <wp:posOffset>3378200</wp:posOffset>
+            </wp:positionH>
+            <wp:positionV relativeFrom="paragraph">
+              <wp:posOffset>91440</wp:posOffset>
+            </wp:positionV>
+            <wp:extent cx="2380615" cy="1670050"/>
+            <wp:effectExtent l="0" t="0" r="0" b="0"/>
+            <wp:wrapSquare wrapText="bothSides"/>
+            <wp:docPr id="23" name="picture" descr="descript"/>
+            <wp:cNvGraphicFramePr/>
+            <a:graphic xmlns:a="http://schemas.openxmlformats.org/drawingml/2006/main">
+              <a:graphicData uri="http://schemas.openxmlformats.org/drawingml/2006/picture">
+                <pic:pic xmlns:pic="http://schemas.openxmlformats.org/drawingml/2006/picture">
+                  <pic:nvPicPr>
+                    <pic:cNvPr id="24" name="picture" descr="descript"/>
+                    <pic:cNvPicPr/>
+                  </pic:nvPicPr>
+                  <pic:blipFill rotWithShape="1">
+                    <a:blip r:embed="rId8" cstate="print">
+                      <a:extLst>
+                        <a:ext uri="{28A0092B-C50C-407E-A947-70E740481C1C}">
+                          <a14:useLocalDpi xmlns:a14="http://schemas.microsoft.com/office/drawing/2010/main" val="0"/>
+                        </a:ext>
+                      </a:extLst>
+                    </a:blip>
+                    <a:srcRect/>
+                    <a:stretch/>
+                  </pic:blipFill>
+                  <pic:spPr>
+                    <a:xfrm>
+                      <a:off x="0" y="0"/>
+                      <a:ext cx="2380615" cy="1670050"/>
+                    </a:xfrm>
+                    <a:prstGeom prst="rect">
+                      <a:avLst/>
+                    </a:prstGeom>
+                    <a:ln/>
+                  </pic:spPr>
+                </pic:pic>
+              </a:graphicData>
+            </a:graphic>
+            <wp14:sizeRelH relativeFrom="margin">
+              <wp14:pctWidth>0</wp14:pctWidth>
+            </wp14:sizeRelH>
+            <wp14:sizeRelV relativeFrom="margin">
+              <wp14:pctHeight>0</wp14:pctHeight>
+            </wp14:sizeRelV>
+          </wp:anchor>
+        </w:drawing>
+      </w:r>
+      <w:r>
+        <w:rPr>
+          <w:rFonts w:ascii="Lato" w:hAnsi="Lato"/>
+          <w:noProof/>
+          <w:color w:val="21242C"/>
+          <w:sz w:val="13"/>
+          <w:szCs w:val="13"/>
+          <w:shd w:val="clear" w:color="auto" w:fill="FFFFFF"/>
+          <w14:ligatures w14:val="standardContextual"/>
+        </w:rPr>
+        <w:drawing>
+          <wp:anchor distT="0" distB="0" distL="114300" distR="114300" simplePos="0" relativeHeight="251663872" behindDoc="0" locked="0" layoutInCell="1" allowOverlap="1" wp14:anchorId="72A5EAD5" wp14:editId="74AC1C12">
+            <wp:simplePos x="0" y="0"/>
+            <wp:positionH relativeFrom="column">
+              <wp:posOffset>-65</wp:posOffset>
+            </wp:positionH>
+            <wp:positionV relativeFrom="paragraph">
+              <wp:posOffset>8581</wp:posOffset>
+            </wp:positionV>
             <wp:extent cx="2386242" cy="678845"/>
             <wp:effectExtent l="0" t="0" r="0" b="0"/>
+            <wp:wrapSquare wrapText="bothSides"/>
             <wp:docPr id="20" name="picture" descr="descript"/>
             <wp:cNvGraphicFramePr/>
             <a:graphic xmlns:a="http://schemas.openxmlformats.org/drawingml/2006/main">
@@ -1796,14 +1930,20 @@
                     <pic:cNvPicPr/>
                   </pic:nvPicPr>
                   <pic:blipFill rotWithShape="1">
-                    <a:blip r:embed="rId8"/>
+                    <a:blip r:embed="rId9">
+                      <a:extLst>
+                        <a:ext uri="{28A0092B-C50C-407E-A947-70E740481C1C}">
+                          <a14:useLocalDpi xmlns:a14="http://schemas.microsoft.com/office/drawing/2010/main" val="0"/>
+                        </a:ext>
+                      </a:extLst>
+                    </a:blip>
                     <a:srcRect/>
                     <a:stretch/>
                   </pic:blipFill>
                   <pic:spPr>
                     <a:xfrm>
                       <a:off x="0" y="0"/>
-                      <a:ext cx="2398225" cy="682254"/>
+                      <a:ext cx="2386242" cy="678845"/>
                     </a:xfrm>
                     <a:prstGeom prst="rect">
                       <a:avLst/>
@@ -1813,50 +1953,7 @@
                 </pic:pic>
               </a:graphicData>
             </a:graphic>
-          </wp:inline>
-        </w:drawing>
-      </w:r>
-      <w:r>
-        <w:rPr>
-          <w:rFonts w:ascii="Lato" w:hAnsi="Lato"/>
-          <w:color w:val="21242C"/>
-          <w:sz w:val="15"/>
-          <w:szCs w:val="15"/>
-          <w:shd w:val="clear" w:color="auto" w:fill="FFFFFF"/>
-          <w14:ligatures w14:val="standardContextual"/>
-        </w:rPr>
-        <w:drawing>
-          <wp:inline distT="0" distB="0" distL="0" distR="0" wp14:anchorId="7332C55D" wp14:editId="120995F3">
-            <wp:extent cx="1427432" cy="688707"/>
-            <wp:effectExtent l="0" t="0" r="0" b="0"/>
-            <wp:docPr id="23" name="picture" descr="descript"/>
-            <wp:cNvGraphicFramePr/>
-            <a:graphic xmlns:a="http://schemas.openxmlformats.org/drawingml/2006/main">
-              <a:graphicData uri="http://schemas.openxmlformats.org/drawingml/2006/picture">
-                <pic:pic xmlns:pic="http://schemas.openxmlformats.org/drawingml/2006/picture">
-                  <pic:nvPicPr>
-                    <pic:cNvPr id="24" name="picture" descr="descript"/>
-                    <pic:cNvPicPr/>
-                  </pic:nvPicPr>
-                  <pic:blipFill rotWithShape="1">
-                    <a:blip r:embed="rId9"/>
-                    <a:srcRect/>
-                    <a:stretch/>
-                  </pic:blipFill>
-                  <pic:spPr>
-                    <a:xfrm>
-                      <a:off x="0" y="0"/>
-                      <a:ext cx="1454391" cy="701714"/>
-                    </a:xfrm>
-                    <a:prstGeom prst="rect">
-                      <a:avLst/>
-                    </a:prstGeom>
-                    <a:ln/>
-                  </pic:spPr>
-                </pic:pic>
-              </a:graphicData>
-            </a:graphic>
-          </wp:inline>
+          </wp:anchor>
         </w:drawing>
       </w:r>
     </w:p>
@@ -1865,8 +1962,8 @@
         <w:rPr>
           <w:rFonts w:ascii="Lato" w:hAnsi="Lato"/>
           <w:color w:val="21242C"/>
-          <w:sz w:val="15"/>
-          <w:szCs w:val="15"/>
+          <w:sz w:val="13"/>
+          <w:szCs w:val="13"/>
           <w:shd w:val="clear" w:color="auto" w:fill="FFFFFF"/>
           <w14:ligatures w14:val="standardContextual"/>
         </w:rPr>
@@ -1877,8 +1974,8 @@
           <w:b/>
           <w:bCs/>
           <w:color w:val="21242C"/>
-          <w:sz w:val="15"/>
-          <w:szCs w:val="15"/>
+          <w:sz w:val="13"/>
+          <w:szCs w:val="13"/>
           <w:shd w:val="clear" w:color="auto" w:fill="FFFFFF"/>
           <w14:ligatures w14:val="standardContextual"/>
         </w:rPr>
@@ -1891,8 +1988,8 @@
           <w:b/>
           <w:bCs/>
           <w:color w:val="21242C"/>
-          <w:sz w:val="15"/>
-          <w:szCs w:val="15"/>
+          <w:sz w:val="13"/>
+          <w:szCs w:val="13"/>
           <w:shd w:val="clear" w:color="auto" w:fill="FFFFFF"/>
           <w14:ligatures w14:val="standardContextual"/>
         </w:rPr>
@@ -1902,8 +1999,8 @@
         <w:rPr>
           <w:rFonts w:ascii="Lato" w:hAnsi="Lato"/>
           <w:color w:val="21242C"/>
-          <w:sz w:val="15"/>
-          <w:szCs w:val="15"/>
+          <w:sz w:val="13"/>
+          <w:szCs w:val="13"/>
           <w:shd w:val="clear" w:color="auto" w:fill="FFFFFF"/>
           <w14:ligatures w14:val="standardContextual"/>
         </w:rPr>
@@ -1914,8 +2011,8 @@
         <w:rPr>
           <w:rFonts w:ascii="Lato" w:hAnsi="Lato"/>
           <w:color w:val="21242C"/>
-          <w:sz w:val="15"/>
-          <w:szCs w:val="15"/>
+          <w:sz w:val="13"/>
+          <w:szCs w:val="13"/>
           <w:shd w:val="clear" w:color="auto" w:fill="FFFFFF"/>
           <w14:ligatures w14:val="standardContextual"/>
         </w:rPr>
@@ -1927,8 +2024,8 @@
           <w:b/>
           <w:bCs/>
           <w:color w:val="21242C"/>
-          <w:sz w:val="15"/>
-          <w:szCs w:val="15"/>
+          <w:sz w:val="13"/>
+          <w:szCs w:val="13"/>
           <w:shd w:val="clear" w:color="auto" w:fill="FFFFFF"/>
           <w14:ligatures w14:val="standardContextual"/>
         </w:rPr>
@@ -1940,8 +2037,8 @@
           <w:b/>
           <w:bCs/>
           <w:color w:val="21242C"/>
-          <w:sz w:val="15"/>
-          <w:szCs w:val="15"/>
+          <w:sz w:val="13"/>
+          <w:szCs w:val="13"/>
           <w:shd w:val="clear" w:color="auto" w:fill="FFFFFF"/>
           <w14:ligatures w14:val="standardContextual"/>
         </w:rPr>
@@ -1951,8 +2048,8 @@
         <w:rPr>
           <w:rFonts w:ascii="Lato" w:hAnsi="Lato"/>
           <w:color w:val="21242C"/>
-          <w:sz w:val="15"/>
-          <w:szCs w:val="15"/>
+          <w:sz w:val="13"/>
+          <w:szCs w:val="13"/>
           <w:shd w:val="clear" w:color="auto" w:fill="FFFFFF"/>
           <w14:ligatures w14:val="standardContextual"/>
         </w:rPr>
@@ -1962,8 +2059,8 @@
         <w:rPr>
           <w:rFonts w:ascii="Lato" w:hAnsi="Lato"/>
           <w:color w:val="21242C"/>
-          <w:sz w:val="15"/>
-          <w:szCs w:val="15"/>
+          <w:sz w:val="13"/>
+          <w:szCs w:val="13"/>
           <w:shd w:val="clear" w:color="auto" w:fill="FFFFFF"/>
           <w14:ligatures w14:val="standardContextual"/>
         </w:rPr>
@@ -1973,8 +2070,8 @@
         <w:rPr>
           <w:rFonts w:ascii="Lato" w:hAnsi="Lato"/>
           <w:color w:val="21242C"/>
-          <w:sz w:val="15"/>
-          <w:szCs w:val="15"/>
+          <w:sz w:val="13"/>
+          <w:szCs w:val="13"/>
           <w:shd w:val="clear" w:color="auto" w:fill="FFFFFF"/>
           <w14:ligatures w14:val="standardContextual"/>
         </w:rPr>
@@ -1984,8 +2081,8 @@
         <w:rPr>
           <w:rFonts w:ascii="Lato" w:hAnsi="Lato"/>
           <w:color w:val="21242C"/>
-          <w:sz w:val="15"/>
-          <w:szCs w:val="15"/>
+          <w:sz w:val="13"/>
+          <w:szCs w:val="13"/>
           <w:shd w:val="clear" w:color="auto" w:fill="FFFFFF"/>
           <w14:ligatures w14:val="standardContextual"/>
         </w:rPr>
@@ -1995,8 +2092,8 @@
         <w:rPr>
           <w:rFonts w:ascii="Lato" w:hAnsi="Lato" w:hint="eastAsia"/>
           <w:color w:val="21242C"/>
-          <w:sz w:val="15"/>
-          <w:szCs w:val="15"/>
+          <w:sz w:val="13"/>
+          <w:szCs w:val="13"/>
           <w:shd w:val="clear" w:color="auto" w:fill="FFFFFF"/>
           <w14:ligatures w14:val="standardContextual"/>
         </w:rPr>
@@ -2008,8 +2105,8 @@
           <w:b/>
           <w:bCs/>
           <w:color w:val="21242C"/>
-          <w:sz w:val="15"/>
-          <w:szCs w:val="15"/>
+          <w:sz w:val="13"/>
+          <w:szCs w:val="13"/>
           <w:shd w:val="clear" w:color="auto" w:fill="FFFFFF"/>
           <w14:ligatures w14:val="standardContextual"/>
         </w:rPr>
@@ -2021,8 +2118,8 @@
           <w:b/>
           <w:bCs/>
           <w:color w:val="21242C"/>
-          <w:sz w:val="15"/>
-          <w:szCs w:val="15"/>
+          <w:sz w:val="13"/>
+          <w:szCs w:val="13"/>
           <w:shd w:val="clear" w:color="auto" w:fill="FFFFFF"/>
           <w14:ligatures w14:val="standardContextual"/>
         </w:rPr>
@@ -2034,8 +2131,8 @@
           <w:b/>
           <w:bCs/>
           <w:color w:val="21242C"/>
-          <w:sz w:val="15"/>
-          <w:szCs w:val="15"/>
+          <w:sz w:val="13"/>
+          <w:szCs w:val="13"/>
           <w:shd w:val="clear" w:color="auto" w:fill="FFFFFF"/>
           <w14:ligatures w14:val="standardContextual"/>
         </w:rPr>
@@ -2045,8 +2142,8 @@
         <w:rPr>
           <w:rFonts w:ascii="Lato" w:hAnsi="Lato"/>
           <w:color w:val="21242C"/>
-          <w:sz w:val="15"/>
-          <w:szCs w:val="15"/>
+          <w:sz w:val="13"/>
+          <w:szCs w:val="13"/>
           <w:shd w:val="clear" w:color="auto" w:fill="FFFFFF"/>
           <w14:ligatures w14:val="standardContextual"/>
         </w:rPr>
@@ -2056,8 +2153,8 @@
         <w:rPr>
           <w:rFonts w:ascii="Lato" w:hAnsi="Lato"/>
           <w:color w:val="21242C"/>
-          <w:sz w:val="15"/>
-          <w:szCs w:val="15"/>
+          <w:sz w:val="13"/>
+          <w:szCs w:val="13"/>
           <w:shd w:val="clear" w:color="auto" w:fill="FFFFFF"/>
           <w14:ligatures w14:val="standardContextual"/>
         </w:rPr>
@@ -2067,8 +2164,8 @@
         <w:rPr>
           <w:rFonts w:ascii="Lato" w:hAnsi="Lato"/>
           <w:color w:val="21242C"/>
-          <w:sz w:val="15"/>
-          <w:szCs w:val="15"/>
+          <w:sz w:val="13"/>
+          <w:szCs w:val="13"/>
           <w:shd w:val="clear" w:color="auto" w:fill="FFFFFF"/>
           <w14:ligatures w14:val="standardContextual"/>
         </w:rPr>
@@ -2078,8 +2175,8 @@
         <w:rPr>
           <w:rFonts w:ascii="Lato" w:hAnsi="Lato"/>
           <w:color w:val="21242C"/>
-          <w:sz w:val="15"/>
-          <w:szCs w:val="15"/>
+          <w:sz w:val="13"/>
+          <w:szCs w:val="13"/>
           <w:shd w:val="clear" w:color="auto" w:fill="FFFFFF"/>
           <w14:ligatures w14:val="standardContextual"/>
         </w:rPr>
@@ -2089,8 +2186,8 @@
         <w:rPr>
           <w:rFonts w:ascii="Lato" w:hAnsi="Lato"/>
           <w:color w:val="21242C"/>
-          <w:sz w:val="15"/>
-          <w:szCs w:val="15"/>
+          <w:sz w:val="13"/>
+          <w:szCs w:val="13"/>
           <w:shd w:val="clear" w:color="auto" w:fill="FFFFFF"/>
           <w14:ligatures w14:val="standardContextual"/>
         </w:rPr>
@@ -2100,8 +2197,8 @@
         <w:rPr>
           <w:rFonts w:ascii="Lato" w:hAnsi="Lato"/>
           <w:color w:val="21242C"/>
-          <w:sz w:val="15"/>
-          <w:szCs w:val="15"/>
+          <w:sz w:val="13"/>
+          <w:szCs w:val="13"/>
           <w:shd w:val="clear" w:color="auto" w:fill="FFFFFF"/>
           <w14:ligatures w14:val="standardContextual"/>
         </w:rPr>
@@ -2111,8 +2208,8 @@
         <w:rPr>
           <w:rFonts w:ascii="Lato" w:hAnsi="Lato"/>
           <w:color w:val="21242C"/>
-          <w:sz w:val="15"/>
-          <w:szCs w:val="15"/>
+          <w:sz w:val="13"/>
+          <w:szCs w:val="13"/>
           <w:shd w:val="clear" w:color="auto" w:fill="FFFFFF"/>
           <w14:ligatures w14:val="standardContextual"/>
         </w:rPr>
@@ -2122,8 +2219,8 @@
         <w:rPr>
           <w:rFonts w:ascii="Lato" w:hAnsi="Lato"/>
           <w:color w:val="21242C"/>
-          <w:sz w:val="15"/>
-          <w:szCs w:val="15"/>
+          <w:sz w:val="13"/>
+          <w:szCs w:val="13"/>
           <w:shd w:val="clear" w:color="auto" w:fill="FFFFFF"/>
           <w14:ligatures w14:val="standardContextual"/>
         </w:rPr>
@@ -2135,8 +2232,8 @@
           <w:b/>
           <w:bCs/>
           <w:color w:val="21242C"/>
-          <w:sz w:val="15"/>
-          <w:szCs w:val="15"/>
+          <w:sz w:val="13"/>
+          <w:szCs w:val="13"/>
           <w:shd w:val="clear" w:color="auto" w:fill="FFFFFF"/>
           <w14:ligatures w14:val="standardContextual"/>
         </w:rPr>
@@ -2146,8 +2243,8 @@
         <w:rPr>
           <w:rFonts w:ascii="Lato" w:hAnsi="Lato"/>
           <w:color w:val="21242C"/>
-          <w:sz w:val="15"/>
-          <w:szCs w:val="15"/>
+          <w:sz w:val="13"/>
+          <w:szCs w:val="13"/>
           <w:shd w:val="clear" w:color="auto" w:fill="FFFFFF"/>
           <w14:ligatures w14:val="standardContextual"/>
         </w:rPr>
@@ -2157,8 +2254,8 @@
         <w:rPr>
           <w:rFonts w:ascii="Lato" w:hAnsi="Lato"/>
           <w:color w:val="21242C"/>
-          <w:sz w:val="15"/>
-          <w:szCs w:val="15"/>
+          <w:sz w:val="13"/>
+          <w:szCs w:val="13"/>
           <w:shd w:val="clear" w:color="auto" w:fill="FFFFFF"/>
           <w14:ligatures w14:val="standardContextual"/>
         </w:rPr>
@@ -2168,8 +2265,8 @@
         <w:rPr>
           <w:rFonts w:ascii="Lato" w:hAnsi="Lato"/>
           <w:color w:val="21242C"/>
-          <w:sz w:val="15"/>
-          <w:szCs w:val="15"/>
+          <w:sz w:val="13"/>
+          <w:szCs w:val="13"/>
           <w:shd w:val="clear" w:color="auto" w:fill="FFFFFF"/>
           <w14:ligatures w14:val="standardContextual"/>
         </w:rPr>
@@ -2179,8 +2276,8 @@
         <w:rPr>
           <w:rFonts w:ascii="Lato" w:hAnsi="Lato"/>
           <w:color w:val="21242C"/>
-          <w:sz w:val="15"/>
-          <w:szCs w:val="15"/>
+          <w:sz w:val="13"/>
+          <w:szCs w:val="13"/>
           <w:shd w:val="clear" w:color="auto" w:fill="FFFFFF"/>
           <w14:ligatures w14:val="standardContextual"/>
         </w:rPr>
@@ -2190,8 +2287,8 @@
         <w:rPr>
           <w:rFonts w:ascii="Lato" w:hAnsi="Lato"/>
           <w:color w:val="21242C"/>
-          <w:sz w:val="15"/>
-          <w:szCs w:val="15"/>
+          <w:sz w:val="13"/>
+          <w:szCs w:val="13"/>
           <w:shd w:val="clear" w:color="auto" w:fill="FFFFFF"/>
           <w14:ligatures w14:val="standardContextual"/>
         </w:rPr>
@@ -2201,8 +2298,8 @@
         <w:rPr>
           <w:rFonts w:ascii="Lato" w:hAnsi="Lato"/>
           <w:color w:val="21242C"/>
-          <w:sz w:val="15"/>
-          <w:szCs w:val="15"/>
+          <w:sz w:val="13"/>
+          <w:szCs w:val="13"/>
           <w:shd w:val="clear" w:color="auto" w:fill="FFFFFF"/>
           <w14:ligatures w14:val="standardContextual"/>
         </w:rPr>
@@ -2212,8 +2309,8 @@
         <w:rPr>
           <w:rFonts w:ascii="Lato" w:hAnsi="Lato"/>
           <w:color w:val="21242C"/>
-          <w:sz w:val="15"/>
-          <w:szCs w:val="15"/>
+          <w:sz w:val="13"/>
+          <w:szCs w:val="13"/>
           <w:shd w:val="clear" w:color="auto" w:fill="FFFFFF"/>
           <w14:ligatures w14:val="standardContextual"/>
         </w:rPr>
@@ -2223,8 +2320,8 @@
         <w:rPr>
           <w:rFonts w:ascii="Lato" w:hAnsi="Lato"/>
           <w:color w:val="21242C"/>
-          <w:sz w:val="15"/>
-          <w:szCs w:val="15"/>
+          <w:sz w:val="13"/>
+          <w:szCs w:val="13"/>
           <w:shd w:val="clear" w:color="auto" w:fill="FFFFFF"/>
           <w14:ligatures w14:val="standardContextual"/>
         </w:rPr>
@@ -2234,8 +2331,8 @@
         <w:rPr>
           <w:rFonts w:ascii="Lato" w:hAnsi="Lato"/>
           <w:color w:val="21242C"/>
-          <w:sz w:val="15"/>
-          <w:szCs w:val="15"/>
+          <w:sz w:val="13"/>
+          <w:szCs w:val="13"/>
           <w:shd w:val="clear" w:color="auto" w:fill="FFFFFF"/>
           <w14:ligatures w14:val="standardContextual"/>
         </w:rPr>
@@ -2247,8 +2344,8 @@
         <w:rPr>
           <w:rFonts w:ascii="Lato" w:hAnsi="Lato"/>
           <w:color w:val="21242C"/>
-          <w:sz w:val="15"/>
-          <w:szCs w:val="15"/>
+          <w:sz w:val="13"/>
+          <w:szCs w:val="13"/>
           <w:shd w:val="clear" w:color="auto" w:fill="FFFFFF"/>
           <w14:ligatures w14:val="standardContextual"/>
         </w:rPr>
@@ -2256,9 +2353,10 @@
       <w:r>
         <w:rPr>
           <w:rFonts w:ascii="Lato" w:hAnsi="Lato"/>
-          <w:color w:val="21242C"/>
-          <w:sz w:val="15"/>
-          <w:szCs w:val="15"/>
+          <w:noProof/>
+          <w:color w:val="21242C"/>
+          <w:sz w:val="13"/>
+          <w:szCs w:val="13"/>
           <w:shd w:val="clear" w:color="auto" w:fill="FFFFFF"/>
           <w14:ligatures w14:val="standardContextual"/>
         </w:rPr>
@@ -2299,8 +2397,8 @@
         <w:rPr>
           <w:rFonts w:ascii="Lato" w:hAnsi="Lato"/>
           <w:color w:val="21242C"/>
-          <w:sz w:val="15"/>
-          <w:szCs w:val="15"/>
+          <w:sz w:val="13"/>
+          <w:szCs w:val="13"/>
           <w:shd w:val="clear" w:color="auto" w:fill="FFFFFF"/>
           <w14:ligatures w14:val="standardContextual"/>
         </w:rPr>
@@ -2309,9 +2407,10 @@
       <w:r>
         <w:rPr>
           <w:rFonts w:ascii="Lato" w:hAnsi="Lato"/>
-          <w:color w:val="21242C"/>
-          <w:sz w:val="15"/>
-          <w:szCs w:val="15"/>
+          <w:noProof/>
+          <w:color w:val="21242C"/>
+          <w:sz w:val="13"/>
+          <w:szCs w:val="13"/>
           <w:shd w:val="clear" w:color="auto" w:fill="FFFFFF"/>
         </w:rPr>
         <w:drawing>
@@ -2353,8 +2452,8 @@
         <w:rPr>
           <w:rFonts w:ascii="Lato" w:hAnsi="Lato"/>
           <w:color w:val="21242C"/>
-          <w:sz w:val="15"/>
-          <w:szCs w:val="15"/>
+          <w:sz w:val="13"/>
+          <w:szCs w:val="13"/>
           <w:shd w:val="clear" w:color="auto" w:fill="FFFFFF"/>
           <w14:ligatures w14:val="standardContextual"/>
         </w:rPr>
@@ -2363,8 +2462,8 @@
         <w:rPr>
           <w:rFonts w:ascii="Lato" w:hAnsi="Lato"/>
           <w:color w:val="21242C"/>
-          <w:sz w:val="15"/>
-          <w:szCs w:val="15"/>
+          <w:sz w:val="13"/>
+          <w:szCs w:val="13"/>
           <w:shd w:val="clear" w:color="auto" w:fill="FFFFFF"/>
           <w14:ligatures w14:val="standardContextual"/>
         </w:rPr>
@@ -2374,8 +2473,8 @@
         <w:rPr>
           <w:rFonts w:ascii="Lato" w:hAnsi="Lato"/>
           <w:color w:val="21242C"/>
-          <w:sz w:val="15"/>
-          <w:szCs w:val="15"/>
+          <w:sz w:val="13"/>
+          <w:szCs w:val="13"/>
           <w:shd w:val="clear" w:color="auto" w:fill="FFFFFF"/>
           <w14:ligatures w14:val="standardContextual"/>
         </w:rPr>
@@ -2385,8 +2484,8 @@
         <w:rPr>
           <w:rFonts w:ascii="Lato" w:hAnsi="Lato"/>
           <w:color w:val="21242C"/>
-          <w:sz w:val="15"/>
-          <w:szCs w:val="15"/>
+          <w:sz w:val="13"/>
+          <w:szCs w:val="13"/>
           <w:shd w:val="clear" w:color="auto" w:fill="FFFFFF"/>
           <w14:ligatures w14:val="standardContextual"/>
         </w:rPr>
@@ -2398,8 +2497,8 @@
         <w:rPr>
           <w:rFonts w:ascii="Lato" w:hAnsi="Lato"/>
           <w:color w:val="21242C"/>
-          <w:sz w:val="15"/>
-          <w:szCs w:val="15"/>
+          <w:sz w:val="13"/>
+          <w:szCs w:val="13"/>
           <w:shd w:val="clear" w:color="auto" w:fill="FFFFFF"/>
           <w14:ligatures w14:val="standardContextual"/>
         </w:rPr>
@@ -2408,37 +2507,26 @@
         <w:rPr>
           <w:rFonts w:ascii="Lato" w:hAnsi="Lato"/>
           <w:color w:val="21242C"/>
-          <w:sz w:val="15"/>
-          <w:szCs w:val="15"/>
+          <w:sz w:val="13"/>
+          <w:szCs w:val="13"/>
           <w:shd w:val="clear" w:color="auto" w:fill="FFFFFF"/>
           <w14:ligatures w14:val="standardContextual"/>
         </w:rPr>
         <w:t>最后血氧表达式：</w:t>
       </w:r>
-    </w:p>
-    <w:p>
-      <w:pPr>
-        <w:rPr>
-          <w:rFonts w:ascii="Lato" w:hAnsi="Lato"/>
-          <w:color w:val="21242C"/>
-          <w:sz w:val="15"/>
-          <w:szCs w:val="15"/>
-          <w:shd w:val="clear" w:color="auto" w:fill="FFFFFF"/>
-          <w14:ligatures w14:val="standardContextual"/>
-        </w:rPr>
-      </w:pPr>
-      <w:r>
-        <w:rPr>
-          <w:rFonts w:ascii="Lato" w:hAnsi="Lato"/>
-          <w:color w:val="21242C"/>
-          <w:sz w:val="15"/>
-          <w:szCs w:val="15"/>
+      <w:r>
+        <w:rPr>
+          <w:rFonts w:ascii="Lato" w:hAnsi="Lato"/>
+          <w:noProof/>
+          <w:color w:val="21242C"/>
+          <w:sz w:val="13"/>
+          <w:szCs w:val="13"/>
           <w:shd w:val="clear" w:color="auto" w:fill="FFFFFF"/>
           <w14:ligatures w14:val="standardContextual"/>
         </w:rPr>
         <w:drawing>
-          <wp:inline distT="0" distB="0" distL="0" distR="0" wp14:anchorId="343EBDCE" wp14:editId="6604498C">
-            <wp:extent cx="2480310" cy="604339"/>
+          <wp:inline distT="0" distB="0" distL="0" distR="0" wp14:anchorId="343EBDCE" wp14:editId="56F5AB55">
+            <wp:extent cx="2185758" cy="532570"/>
             <wp:effectExtent l="0" t="0" r="0" b="0"/>
             <wp:docPr id="32" name="picture" descr="descript"/>
             <wp:cNvGraphicFramePr/>
@@ -2457,7 +2545,7 @@
                   <pic:spPr>
                     <a:xfrm>
                       <a:off x="0" y="0"/>
-                      <a:ext cx="2480310" cy="604339"/>
+                      <a:ext cx="2206674" cy="537666"/>
                     </a:xfrm>
                     <a:prstGeom prst="rect">
                       <a:avLst/>
@@ -2473,8 +2561,8 @@
         <w:rPr>
           <w:rFonts w:ascii="Lato" w:hAnsi="Lato"/>
           <w:color w:val="21242C"/>
-          <w:sz w:val="15"/>
-          <w:szCs w:val="15"/>
+          <w:sz w:val="13"/>
+          <w:szCs w:val="13"/>
           <w:shd w:val="clear" w:color="auto" w:fill="FFFFFF"/>
           <w14:ligatures w14:val="standardContextual"/>
         </w:rPr>
@@ -2484,8 +2572,8 @@
         <w:rPr>
           <w:rFonts w:ascii="Lato" w:hAnsi="Lato"/>
           <w:color w:val="21242C"/>
-          <w:sz w:val="15"/>
-          <w:szCs w:val="15"/>
+          <w:sz w:val="13"/>
+          <w:szCs w:val="13"/>
           <w:shd w:val="clear" w:color="auto" w:fill="FFFFFF"/>
           <w14:ligatures w14:val="standardContextual"/>
         </w:rPr>
@@ -2495,8 +2583,8 @@
         <w:rPr>
           <w:rFonts w:ascii="Lato" w:hAnsi="Lato"/>
           <w:color w:val="21242C"/>
-          <w:sz w:val="15"/>
-          <w:szCs w:val="15"/>
+          <w:sz w:val="13"/>
+          <w:szCs w:val="13"/>
           <w:shd w:val="clear" w:color="auto" w:fill="FFFFFF"/>
           <w14:ligatures w14:val="standardContextual"/>
         </w:rPr>
@@ -2509,8 +2597,8 @@
         <w:rPr>
           <w:rFonts w:ascii="Lato" w:hAnsi="Lato"/>
           <w:color w:val="21242C"/>
-          <w:sz w:val="15"/>
-          <w:szCs w:val="15"/>
+          <w:sz w:val="13"/>
+          <w:szCs w:val="13"/>
           <w:shd w:val="clear" w:color="auto" w:fill="FFFFFF"/>
           <w14:ligatures w14:val="standardContextual"/>
         </w:rPr>
@@ -2518,9 +2606,11 @@
       <w:r>
         <w:rPr>
           <w:rFonts w:ascii="Lato" w:hAnsi="Lato"/>
-          <w:color w:val="21242C"/>
-          <w:sz w:val="15"/>
-          <w:szCs w:val="15"/>
+          <w:b/>
+          <w:bCs/>
+          <w:color w:val="21242C"/>
+          <w:sz w:val="13"/>
+          <w:szCs w:val="13"/>
           <w:shd w:val="clear" w:color="auto" w:fill="FFFFFF"/>
           <w14:ligatures w14:val="standardContextual"/>
         </w:rPr>
@@ -2529,20 +2619,33 @@
       <w:r>
         <w:rPr>
           <w:rFonts w:ascii="Lato" w:hAnsi="Lato"/>
-          <w:color w:val="21242C"/>
-          <w:sz w:val="15"/>
-          <w:szCs w:val="15"/>
-          <w:shd w:val="clear" w:color="auto" w:fill="FFFFFF"/>
-          <w14:ligatures w14:val="standardContextual"/>
-        </w:rPr>
-        <w:t>方程表明膜电位不依赖于离子的电荷</w:t>
-      </w:r>
-      <w:r>
-        <w:rPr>
-          <w:rFonts w:ascii="Lato" w:hAnsi="Lato"/>
-          <w:color w:val="21242C"/>
-          <w:sz w:val="15"/>
-          <w:szCs w:val="15"/>
+          <w:b/>
+          <w:bCs/>
+          <w:color w:val="21242C"/>
+          <w:sz w:val="13"/>
+          <w:szCs w:val="13"/>
+          <w:shd w:val="clear" w:color="auto" w:fill="FFFFFF"/>
+          <w14:ligatures w14:val="standardContextual"/>
+        </w:rPr>
+        <w:t>方程表</w:t>
+      </w:r>
+      <w:r>
+        <w:rPr>
+          <w:rFonts w:ascii="Lato" w:hAnsi="Lato"/>
+          <w:color w:val="21242C"/>
+          <w:sz w:val="13"/>
+          <w:szCs w:val="13"/>
+          <w:shd w:val="clear" w:color="auto" w:fill="FFFFFF"/>
+          <w14:ligatures w14:val="standardContextual"/>
+        </w:rPr>
+        <w:t>明膜电位不依赖于离子的电荷</w:t>
+      </w:r>
+      <w:r>
+        <w:rPr>
+          <w:rFonts w:ascii="Lato" w:hAnsi="Lato"/>
+          <w:color w:val="21242C"/>
+          <w:sz w:val="13"/>
+          <w:szCs w:val="13"/>
           <w:shd w:val="clear" w:color="auto" w:fill="FFFFFF"/>
           <w14:ligatures w14:val="standardContextual"/>
         </w:rPr>
@@ -2552,12 +2655,102 @@
         <w:rPr>
           <w:rFonts w:ascii="Lato" w:hAnsi="Lato"/>
           <w:color w:val="21242C"/>
-          <w:sz w:val="15"/>
-          <w:szCs w:val="15"/>
+          <w:sz w:val="13"/>
+          <w:szCs w:val="13"/>
           <w:shd w:val="clear" w:color="auto" w:fill="FFFFFF"/>
           <w14:ligatures w14:val="standardContextual"/>
         </w:rPr>
         <w:t>错，离子的电荷影响膜电位。</w:t>
+      </w:r>
+      <w:r>
+        <w:rPr>
+          <w:rFonts w:ascii="Lato" w:hAnsi="Lato"/>
+          <w:b/>
+          <w:bCs/>
+          <w:color w:val="21242C"/>
+          <w:sz w:val="13"/>
+          <w:szCs w:val="13"/>
+          <w:shd w:val="clear" w:color="auto" w:fill="FFFFFF"/>
+          <w14:ligatures w14:val="standardContextual"/>
+        </w:rPr>
+        <w:t>假设仅存在氯离子</w:t>
+      </w:r>
+      <w:r>
+        <w:rPr>
+          <w:rFonts w:ascii="Lato" w:hAnsi="Lato"/>
+          <w:color w:val="21242C"/>
+          <w:sz w:val="13"/>
+          <w:szCs w:val="13"/>
+          <w:shd w:val="clear" w:color="auto" w:fill="FFFFFF"/>
+          <w14:ligatures w14:val="standardContextual"/>
+        </w:rPr>
+        <w:t>，并且其细胞内浓度远高于细胞外浓度。膜电位是正值、等于</w:t>
+      </w:r>
+      <w:r>
+        <w:rPr>
+          <w:rFonts w:ascii="Lato" w:hAnsi="Lato"/>
+          <w:color w:val="21242C"/>
+          <w:sz w:val="13"/>
+          <w:szCs w:val="13"/>
+          <w:shd w:val="clear" w:color="auto" w:fill="FFFFFF"/>
+          <w14:ligatures w14:val="standardContextual"/>
+        </w:rPr>
+        <w:t>0</w:t>
+      </w:r>
+      <w:r>
+        <w:rPr>
+          <w:rFonts w:ascii="Lato" w:hAnsi="Lato"/>
+          <w:color w:val="21242C"/>
+          <w:sz w:val="13"/>
+          <w:szCs w:val="13"/>
+          <w:shd w:val="clear" w:color="auto" w:fill="FFFFFF"/>
+          <w14:ligatures w14:val="standardContextual"/>
+        </w:rPr>
+        <w:t>还是负值？正值，因为氯离子是负电荷，公式本身带符号，然后</w:t>
+      </w:r>
+      <w:r>
+        <w:rPr>
+          <w:rFonts w:ascii="Lato" w:hAnsi="Lato"/>
+          <w:color w:val="21242C"/>
+          <w:sz w:val="13"/>
+          <w:szCs w:val="13"/>
+          <w:shd w:val="clear" w:color="auto" w:fill="FFFFFF"/>
+          <w14:ligatures w14:val="standardContextual"/>
+        </w:rPr>
+        <w:t xml:space="preserve">log[cl-]out/ [cl-]in &lt; 0 </w:t>
+      </w:r>
+      <w:r>
+        <w:rPr>
+          <w:rFonts w:ascii="Lato" w:hAnsi="Lato"/>
+          <w:color w:val="21242C"/>
+          <w:sz w:val="13"/>
+          <w:szCs w:val="13"/>
+          <w:shd w:val="clear" w:color="auto" w:fill="FFFFFF"/>
+          <w14:ligatures w14:val="standardContextual"/>
+        </w:rPr>
+        <w:t>，</w:t>
+      </w:r>
+      <w:r>
+        <w:rPr>
+          <w:rFonts w:ascii="Lato" w:hAnsi="Lato"/>
+          <w:color w:val="21242C"/>
+          <w:sz w:val="13"/>
+          <w:szCs w:val="13"/>
+          <w:shd w:val="clear" w:color="auto" w:fill="FFFFFF"/>
+          <w14:ligatures w14:val="standardContextual"/>
+        </w:rPr>
+        <w:t xml:space="preserve"> </w:t>
+      </w:r>
+      <w:r>
+        <w:rPr>
+          <w:rFonts w:ascii="Lato" w:hAnsi="Lato"/>
+          <w:color w:val="21242C"/>
+          <w:sz w:val="13"/>
+          <w:szCs w:val="13"/>
+          <w:shd w:val="clear" w:color="auto" w:fill="FFFFFF"/>
+          <w14:ligatures w14:val="standardContextual"/>
+        </w:rPr>
+        <w:t>负负得正。</w:t>
       </w:r>
     </w:p>
     <w:p>
@@ -2566,132 +2759,41 @@
         <w:rPr>
           <w:rFonts w:ascii="Lato" w:hAnsi="Lato"/>
           <w:color w:val="21242C"/>
-          <w:sz w:val="15"/>
-          <w:szCs w:val="15"/>
+          <w:sz w:val="13"/>
+          <w:szCs w:val="13"/>
           <w:shd w:val="clear" w:color="auto" w:fill="FFFFFF"/>
           <w14:ligatures w14:val="standardContextual"/>
         </w:rPr>
       </w:pPr>
       <w:r>
         <w:rPr>
-          <w:rFonts w:ascii="Lato" w:hAnsi="Lato"/>
-          <w:color w:val="21242C"/>
-          <w:sz w:val="15"/>
-          <w:szCs w:val="15"/>
-          <w:shd w:val="clear" w:color="auto" w:fill="FFFFFF"/>
-          <w14:ligatures w14:val="standardContextual"/>
-        </w:rPr>
-        <w:t>假设仅存在氯离子，并且其细胞内浓度远高于细胞外浓度。膜电位是正值、等于</w:t>
-      </w:r>
-      <w:r>
-        <w:rPr>
-          <w:rFonts w:ascii="Lato" w:hAnsi="Lato"/>
-          <w:color w:val="21242C"/>
-          <w:sz w:val="15"/>
-          <w:szCs w:val="15"/>
-          <w:shd w:val="clear" w:color="auto" w:fill="FFFFFF"/>
-          <w14:ligatures w14:val="standardContextual"/>
-        </w:rPr>
-        <w:t>0</w:t>
-      </w:r>
-      <w:r>
-        <w:rPr>
-          <w:rFonts w:ascii="Lato" w:hAnsi="Lato"/>
-          <w:color w:val="21242C"/>
-          <w:sz w:val="15"/>
-          <w:szCs w:val="15"/>
-          <w:shd w:val="clear" w:color="auto" w:fill="FFFFFF"/>
-          <w14:ligatures w14:val="standardContextual"/>
-        </w:rPr>
-        <w:t>还是负值？正值，因为氯离子是负电荷，公式本身带符号，然后</w:t>
-      </w:r>
-      <w:r>
-        <w:rPr>
-          <w:rFonts w:ascii="Lato" w:hAnsi="Lato"/>
-          <w:color w:val="21242C"/>
-          <w:sz w:val="15"/>
-          <w:szCs w:val="15"/>
-          <w:shd w:val="clear" w:color="auto" w:fill="FFFFFF"/>
-          <w14:ligatures w14:val="standardContextual"/>
-        </w:rPr>
-        <w:t xml:space="preserve">log[cl-]out/ [cl-]in &lt; 0 </w:t>
-      </w:r>
-      <w:r>
-        <w:rPr>
-          <w:rFonts w:ascii="Lato" w:hAnsi="Lato"/>
-          <w:color w:val="21242C"/>
-          <w:sz w:val="15"/>
-          <w:szCs w:val="15"/>
-          <w:shd w:val="clear" w:color="auto" w:fill="FFFFFF"/>
-          <w14:ligatures w14:val="standardContextual"/>
-        </w:rPr>
-        <w:t>，</w:t>
-      </w:r>
-      <w:r>
-        <w:rPr>
-          <w:rFonts w:ascii="Lato" w:hAnsi="Lato"/>
-          <w:color w:val="21242C"/>
-          <w:sz w:val="15"/>
-          <w:szCs w:val="15"/>
-          <w:shd w:val="clear" w:color="auto" w:fill="FFFFFF"/>
-          <w14:ligatures w14:val="standardContextual"/>
-        </w:rPr>
-        <w:t xml:space="preserve"> </w:t>
-      </w:r>
-      <w:r>
-        <w:rPr>
-          <w:rFonts w:ascii="Lato" w:hAnsi="Lato"/>
-          <w:color w:val="21242C"/>
-          <w:sz w:val="15"/>
-          <w:szCs w:val="15"/>
-          <w:shd w:val="clear" w:color="auto" w:fill="FFFFFF"/>
-          <w14:ligatures w14:val="standardContextual"/>
-        </w:rPr>
-        <w:t>负负得正。</w:t>
-      </w:r>
-    </w:p>
-    <w:p>
-      <w:pPr>
-        <w:jc w:val="both"/>
-        <w:rPr>
-          <w:rFonts w:ascii="Lato" w:hAnsi="Lato"/>
-          <w:color w:val="21242C"/>
-          <w:sz w:val="15"/>
-          <w:szCs w:val="15"/>
-          <w:shd w:val="clear" w:color="auto" w:fill="FFFFFF"/>
-          <w14:ligatures w14:val="standardContextual"/>
-        </w:rPr>
-      </w:pPr>
-      <w:r>
-        <w:rPr>
-          <w:rFonts w:ascii="Lato" w:hAnsi="Lato"/>
-          <w:color w:val="21242C"/>
-          <w:sz w:val="15"/>
-          <w:szCs w:val="15"/>
-          <w:shd w:val="clear" w:color="auto" w:fill="FFFFFF"/>
-          <w14:ligatures w14:val="standardContextual"/>
+          <w:noProof/>
         </w:rPr>
         <w:drawing>
-          <wp:inline distT="0" distB="0" distL="0" distR="0" wp14:anchorId="4D866529" wp14:editId="37E3C5EA">
-            <wp:extent cx="1943100" cy="581025"/>
+          <wp:inline distT="0" distB="0" distL="0" distR="0" wp14:anchorId="493AF4D7" wp14:editId="75CFC5FA">
+            <wp:extent cx="1244600" cy="370413"/>
             <wp:effectExtent l="0" t="0" r="0" b="0"/>
-            <wp:docPr id="35" name="picture" descr="descript"/>
-            <wp:cNvGraphicFramePr/>
+            <wp:docPr id="405566453" name="图片 1" descr="图示&#10;&#10;中度可信度描述已自动生成"/>
+            <wp:cNvGraphicFramePr>
+              <a:graphicFrameLocks xmlns:a="http://schemas.openxmlformats.org/drawingml/2006/main" noChangeAspect="1"/>
+            </wp:cNvGraphicFramePr>
             <a:graphic xmlns:a="http://schemas.openxmlformats.org/drawingml/2006/main">
               <a:graphicData uri="http://schemas.openxmlformats.org/drawingml/2006/picture">
                 <pic:pic xmlns:pic="http://schemas.openxmlformats.org/drawingml/2006/picture">
                   <pic:nvPicPr>
-                    <pic:cNvPr id="36" name="picture" descr="descript"/>
+                    <pic:cNvPr id="405566453" name="图片 1" descr="图示&#10;&#10;中度可信度描述已自动生成"/>
                     <pic:cNvPicPr/>
                   </pic:nvPicPr>
-                  <pic:blipFill rotWithShape="1">
+                  <pic:blipFill>
                     <a:blip r:embed="rId13"/>
-                    <a:stretch/>
+                    <a:stretch>
+                      <a:fillRect/>
+                    </a:stretch>
                   </pic:blipFill>
                   <pic:spPr>
                     <a:xfrm>
                       <a:off x="0" y="0"/>
-                      <a:ext cx="1943100" cy="581025"/>
+                      <a:ext cx="1274329" cy="379261"/>
                     </a:xfrm>
                     <a:prstGeom prst="rect">
                       <a:avLst/>
@@ -2705,34 +2807,453 @@
       </w:r>
       <w:r>
         <w:rPr>
-          <w:rFonts w:ascii="Lato" w:hAnsi="Lato"/>
-          <w:color w:val="21242C"/>
-          <w:sz w:val="15"/>
-          <w:szCs w:val="15"/>
-          <w:shd w:val="clear" w:color="auto" w:fill="FFFFFF"/>
-          <w14:ligatures w14:val="standardContextual"/>
+          <w:noProof/>
         </w:rPr>
         <w:drawing>
-          <wp:inline distT="0" distB="0" distL="0" distR="0" wp14:anchorId="382C6AB0" wp14:editId="1B05C31F">
-            <wp:extent cx="1943100" cy="466725"/>
-            <wp:effectExtent l="0" t="0" r="0" b="0"/>
-            <wp:docPr id="38" name="picture" descr="descript"/>
-            <wp:cNvGraphicFramePr/>
+          <wp:inline distT="0" distB="0" distL="0" distR="0" wp14:anchorId="1F4EAD21" wp14:editId="28547E77">
+            <wp:extent cx="1243393" cy="300942"/>
+            <wp:effectExtent l="0" t="0" r="0" b="4445"/>
+            <wp:docPr id="602485420" name="图片 1"/>
+            <wp:cNvGraphicFramePr>
+              <a:graphicFrameLocks xmlns:a="http://schemas.openxmlformats.org/drawingml/2006/main" noChangeAspect="1"/>
+            </wp:cNvGraphicFramePr>
             <a:graphic xmlns:a="http://schemas.openxmlformats.org/drawingml/2006/main">
               <a:graphicData uri="http://schemas.openxmlformats.org/drawingml/2006/picture">
                 <pic:pic xmlns:pic="http://schemas.openxmlformats.org/drawingml/2006/picture">
                   <pic:nvPicPr>
-                    <pic:cNvPr id="39" name="picture" descr="descript"/>
+                    <pic:cNvPr id="602485420" name=""/>
                     <pic:cNvPicPr/>
                   </pic:nvPicPr>
                   <pic:blipFill rotWithShape="1">
                     <a:blip r:embed="rId14"/>
+                    <a:srcRect l="15652" t="15741" b="13374"/>
                     <a:stretch/>
+                  </pic:blipFill>
+                  <pic:spPr bwMode="auto">
+                    <a:xfrm>
+                      <a:off x="0" y="0"/>
+                      <a:ext cx="1391281" cy="336736"/>
+                    </a:xfrm>
+                    <a:prstGeom prst="rect">
+                      <a:avLst/>
+                    </a:prstGeom>
+                    <a:ln>
+                      <a:noFill/>
+                    </a:ln>
+                    <a:extLst>
+                      <a:ext uri="{53640926-AAD7-44D8-BBD7-CCE9431645EC}">
+                        <a14:shadowObscured xmlns:a14="http://schemas.microsoft.com/office/drawing/2010/main"/>
+                      </a:ext>
+                    </a:extLst>
+                  </pic:spPr>
+                </pic:pic>
+              </a:graphicData>
+            </a:graphic>
+          </wp:inline>
+        </w:drawing>
+      </w:r>
+      <w:r>
+        <w:rPr>
+          <w:rFonts w:ascii="Lato" w:hAnsi="Lato"/>
+          <w:color w:val="21242C"/>
+          <w:sz w:val="13"/>
+          <w:szCs w:val="13"/>
+          <w:shd w:val="clear" w:color="auto" w:fill="FFFFFF"/>
+          <w14:ligatures w14:val="standardContextual"/>
+        </w:rPr>
+        <w:t xml:space="preserve"> z</w:t>
+      </w:r>
+      <w:r>
+        <w:rPr>
+          <w:rFonts w:ascii="Lato" w:hAnsi="Lato"/>
+          <w:color w:val="21242C"/>
+          <w:sz w:val="13"/>
+          <w:szCs w:val="13"/>
+          <w:shd w:val="clear" w:color="auto" w:fill="FFFFFF"/>
+          <w14:ligatures w14:val="standardContextual"/>
+        </w:rPr>
+        <w:t>是离子化合价</w:t>
+      </w:r>
+      <w:r>
+        <w:rPr>
+          <w:rFonts w:ascii="Lato" w:hAnsi="Lato"/>
+          <w:color w:val="21242C"/>
+          <w:sz w:val="13"/>
+          <w:szCs w:val="13"/>
+          <w:shd w:val="clear" w:color="auto" w:fill="FFFFFF"/>
+          <w14:ligatures w14:val="standardContextual"/>
+        </w:rPr>
+        <w:t>R = 8.314 J.K-1.mol-1 T</w:t>
+      </w:r>
+      <w:r>
+        <w:rPr>
+          <w:rFonts w:ascii="Lato" w:hAnsi="Lato"/>
+          <w:color w:val="21242C"/>
+          <w:sz w:val="13"/>
+          <w:szCs w:val="13"/>
+          <w:shd w:val="clear" w:color="auto" w:fill="FFFFFF"/>
+          <w14:ligatures w14:val="standardContextual"/>
+        </w:rPr>
+        <w:t>：开尔文温度</w:t>
+      </w:r>
+      <w:r>
+        <w:rPr>
+          <w:rFonts w:ascii="Lato" w:hAnsi="Lato"/>
+          <w:color w:val="21242C"/>
+          <w:sz w:val="13"/>
+          <w:szCs w:val="13"/>
+          <w:shd w:val="clear" w:color="auto" w:fill="FFFFFF"/>
+          <w14:ligatures w14:val="standardContextual"/>
+        </w:rPr>
+        <w:t xml:space="preserve"> F</w:t>
+      </w:r>
+      <w:r>
+        <w:rPr>
+          <w:rFonts w:ascii="Lato" w:hAnsi="Lato"/>
+          <w:color w:val="21242C"/>
+          <w:sz w:val="13"/>
+          <w:szCs w:val="13"/>
+          <w:shd w:val="clear" w:color="auto" w:fill="FFFFFF"/>
+          <w14:ligatures w14:val="standardContextual"/>
+        </w:rPr>
+        <w:t>：法拉第常数</w:t>
+      </w:r>
+      <w:r>
+        <w:rPr>
+          <w:rFonts w:ascii="Lato" w:hAnsi="Lato"/>
+          <w:color w:val="21242C"/>
+          <w:sz w:val="13"/>
+          <w:szCs w:val="13"/>
+          <w:shd w:val="clear" w:color="auto" w:fill="FFFFFF"/>
+          <w14:ligatures w14:val="standardContextual"/>
+        </w:rPr>
+        <w:t xml:space="preserve"> 96485</w:t>
+      </w:r>
+      <w:r>
+        <w:rPr>
+          <w:rFonts w:ascii="Lato" w:hAnsi="Lato"/>
+          <w:b/>
+          <w:bCs/>
+          <w:color w:val="21242C"/>
+          <w:sz w:val="13"/>
+          <w:szCs w:val="13"/>
+          <w:shd w:val="clear" w:color="auto" w:fill="FFFFFF"/>
+          <w14:ligatures w14:val="standardContextual"/>
+        </w:rPr>
+        <w:t>钾离子进细胞</w:t>
+      </w:r>
+      <w:r>
+        <w:rPr>
+          <w:rFonts w:ascii="Lato" w:hAnsi="Lato"/>
+          <w:color w:val="21242C"/>
+          <w:sz w:val="13"/>
+          <w:szCs w:val="13"/>
+          <w:shd w:val="clear" w:color="auto" w:fill="FFFFFF"/>
+          <w14:ligatures w14:val="standardContextual"/>
+        </w:rPr>
+        <w:t>内，钠离子出细胞外，两个都是逆浓度梯度的，所以需要用泵消耗</w:t>
+      </w:r>
+      <w:r>
+        <w:rPr>
+          <w:rFonts w:ascii="Lato" w:hAnsi="Lato"/>
+          <w:color w:val="21242C"/>
+          <w:sz w:val="13"/>
+          <w:szCs w:val="13"/>
+          <w:shd w:val="clear" w:color="auto" w:fill="FFFFFF"/>
+          <w14:ligatures w14:val="standardContextual"/>
+        </w:rPr>
+        <w:t>ATP</w:t>
+      </w:r>
+      <w:r>
+        <w:rPr>
+          <w:rFonts w:ascii="Lato" w:hAnsi="Lato" w:hint="eastAsia"/>
+          <w:color w:val="21242C"/>
+          <w:sz w:val="13"/>
+          <w:szCs w:val="13"/>
+          <w:shd w:val="clear" w:color="auto" w:fill="FFFFFF"/>
+          <w14:ligatures w14:val="standardContextual"/>
+        </w:rPr>
+        <w:t xml:space="preserve"> </w:t>
+      </w:r>
+      <w:r>
+        <w:rPr>
+          <w:rFonts w:ascii="Lato" w:hAnsi="Lato"/>
+          <w:b/>
+          <w:bCs/>
+          <w:color w:val="21242C"/>
+          <w:sz w:val="13"/>
+          <w:szCs w:val="13"/>
+          <w:shd w:val="clear" w:color="auto" w:fill="FFFFFF"/>
+          <w14:ligatures w14:val="standardContextual"/>
+        </w:rPr>
+        <w:t>WBSN</w:t>
+      </w:r>
+      <w:r>
+        <w:rPr>
+          <w:rFonts w:ascii="Lato" w:hAnsi="Lato"/>
+          <w:color w:val="21242C"/>
+          <w:sz w:val="13"/>
+          <w:szCs w:val="13"/>
+          <w:shd w:val="clear" w:color="auto" w:fill="FFFFFF"/>
+          <w14:ligatures w14:val="standardContextual"/>
+        </w:rPr>
+        <w:t>（</w:t>
+      </w:r>
+      <w:r>
+        <w:rPr>
+          <w:rFonts w:ascii="Lato" w:hAnsi="Lato"/>
+          <w:color w:val="21242C"/>
+          <w:sz w:val="13"/>
+          <w:szCs w:val="13"/>
+          <w:shd w:val="clear" w:color="auto" w:fill="FFFFFF"/>
+          <w14:ligatures w14:val="standardContextual"/>
+        </w:rPr>
+        <w:t>Wireless Body Sensor Network</w:t>
+      </w:r>
+      <w:r>
+        <w:rPr>
+          <w:rFonts w:ascii="Lato" w:hAnsi="Lato"/>
+          <w:color w:val="21242C"/>
+          <w:sz w:val="13"/>
+          <w:szCs w:val="13"/>
+          <w:shd w:val="clear" w:color="auto" w:fill="FFFFFF"/>
+          <w14:ligatures w14:val="standardContextual"/>
+        </w:rPr>
+        <w:t>）：传感器嵌入在人体上或者穿戴在身上监控健康等数据。</w:t>
+      </w:r>
+      <w:r>
+        <w:rPr>
+          <w:rFonts w:ascii="Lato" w:hAnsi="Lato"/>
+          <w:b/>
+          <w:bCs/>
+          <w:color w:val="21242C"/>
+          <w:sz w:val="13"/>
+          <w:szCs w:val="13"/>
+          <w:shd w:val="clear" w:color="auto" w:fill="FFFFFF"/>
+          <w14:ligatures w14:val="standardContextual"/>
+        </w:rPr>
+        <w:t>BSN</w:t>
+      </w:r>
+      <w:r>
+        <w:rPr>
+          <w:rFonts w:ascii="Lato" w:hAnsi="Lato"/>
+          <w:b/>
+          <w:bCs/>
+          <w:color w:val="21242C"/>
+          <w:sz w:val="13"/>
+          <w:szCs w:val="13"/>
+          <w:shd w:val="clear" w:color="auto" w:fill="FFFFFF"/>
+          <w14:ligatures w14:val="standardContextual"/>
+        </w:rPr>
+        <w:t>四</w:t>
+      </w:r>
+      <w:r>
+        <w:rPr>
+          <w:rFonts w:ascii="Lato" w:hAnsi="Lato"/>
+          <w:color w:val="21242C"/>
+          <w:sz w:val="13"/>
+          <w:szCs w:val="13"/>
+          <w:shd w:val="clear" w:color="auto" w:fill="FFFFFF"/>
+          <w14:ligatures w14:val="standardContextual"/>
+        </w:rPr>
+        <w:t>个组成部分：</w:t>
+      </w:r>
+      <w:r>
+        <w:rPr>
+          <w:rFonts w:ascii="Lato" w:hAnsi="Lato"/>
+          <w:color w:val="21242C"/>
+          <w:sz w:val="13"/>
+          <w:szCs w:val="13"/>
+          <w:shd w:val="clear" w:color="auto" w:fill="FFFFFF"/>
+          <w14:ligatures w14:val="standardContextual"/>
+        </w:rPr>
+        <w:t>1</w:t>
+      </w:r>
+      <w:r>
+        <w:rPr>
+          <w:rFonts w:ascii="Lato" w:hAnsi="Lato"/>
+          <w:color w:val="21242C"/>
+          <w:sz w:val="13"/>
+          <w:szCs w:val="13"/>
+          <w:shd w:val="clear" w:color="auto" w:fill="FFFFFF"/>
+          <w14:ligatures w14:val="standardContextual"/>
+        </w:rPr>
+        <w:t>、收发器</w:t>
+      </w:r>
+      <w:r>
+        <w:rPr>
+          <w:rFonts w:ascii="Lato" w:hAnsi="Lato"/>
+          <w:color w:val="21242C"/>
+          <w:sz w:val="13"/>
+          <w:szCs w:val="13"/>
+          <w:shd w:val="clear" w:color="auto" w:fill="FFFFFF"/>
+          <w14:ligatures w14:val="standardContextual"/>
+        </w:rPr>
+        <w:t>2</w:t>
+      </w:r>
+      <w:r>
+        <w:rPr>
+          <w:rFonts w:ascii="Lato" w:hAnsi="Lato"/>
+          <w:color w:val="21242C"/>
+          <w:sz w:val="13"/>
+          <w:szCs w:val="13"/>
+          <w:shd w:val="clear" w:color="auto" w:fill="FFFFFF"/>
+          <w14:ligatures w14:val="standardContextual"/>
+        </w:rPr>
+        <w:t>、微控制器</w:t>
+      </w:r>
+      <w:r>
+        <w:rPr>
+          <w:rFonts w:ascii="Lato" w:hAnsi="Lato"/>
+          <w:color w:val="21242C"/>
+          <w:sz w:val="13"/>
+          <w:szCs w:val="13"/>
+          <w:shd w:val="clear" w:color="auto" w:fill="FFFFFF"/>
+          <w14:ligatures w14:val="standardContextual"/>
+        </w:rPr>
+        <w:t>3</w:t>
+      </w:r>
+      <w:r>
+        <w:rPr>
+          <w:rFonts w:ascii="Lato" w:hAnsi="Lato"/>
+          <w:color w:val="21242C"/>
+          <w:sz w:val="13"/>
+          <w:szCs w:val="13"/>
+          <w:shd w:val="clear" w:color="auto" w:fill="FFFFFF"/>
+          <w14:ligatures w14:val="standardContextual"/>
+        </w:rPr>
+        <w:t>、敏感元件</w:t>
+      </w:r>
+      <w:r>
+        <w:rPr>
+          <w:rFonts w:ascii="Lato" w:hAnsi="Lato"/>
+          <w:color w:val="21242C"/>
+          <w:sz w:val="13"/>
+          <w:szCs w:val="13"/>
+          <w:shd w:val="clear" w:color="auto" w:fill="FFFFFF"/>
+          <w14:ligatures w14:val="standardContextual"/>
+        </w:rPr>
+        <w:t>4</w:t>
+      </w:r>
+      <w:r>
+        <w:rPr>
+          <w:rFonts w:ascii="Lato" w:hAnsi="Lato"/>
+          <w:color w:val="21242C"/>
+          <w:sz w:val="13"/>
+          <w:szCs w:val="13"/>
+          <w:shd w:val="clear" w:color="auto" w:fill="FFFFFF"/>
+          <w14:ligatures w14:val="standardContextual"/>
+        </w:rPr>
+        <w:t>、能量来源</w:t>
+      </w:r>
+      <w:r>
+        <w:rPr>
+          <w:rFonts w:ascii="Lato" w:hAnsi="Lato" w:hint="eastAsia"/>
+          <w:color w:val="21242C"/>
+          <w:sz w:val="13"/>
+          <w:szCs w:val="13"/>
+          <w:shd w:val="clear" w:color="auto" w:fill="FFFFFF"/>
+          <w14:ligatures w14:val="standardContextual"/>
+        </w:rPr>
+        <w:t xml:space="preserve"> </w:t>
+      </w:r>
+      <w:r>
+        <w:rPr>
+          <w:rFonts w:ascii="Lato" w:hAnsi="Lato"/>
+          <w:b/>
+          <w:bCs/>
+          <w:color w:val="21242C"/>
+          <w:sz w:val="13"/>
+          <w:szCs w:val="13"/>
+          <w:shd w:val="clear" w:color="auto" w:fill="FFFFFF"/>
+          <w14:ligatures w14:val="standardContextual"/>
+        </w:rPr>
+        <w:t>BSN</w:t>
+      </w:r>
+      <w:r>
+        <w:rPr>
+          <w:rFonts w:ascii="Lato" w:hAnsi="Lato"/>
+          <w:b/>
+          <w:bCs/>
+          <w:color w:val="21242C"/>
+          <w:sz w:val="13"/>
+          <w:szCs w:val="13"/>
+          <w:shd w:val="clear" w:color="auto" w:fill="FFFFFF"/>
+          <w14:ligatures w14:val="standardContextual"/>
+        </w:rPr>
+        <w:t>消</w:t>
+      </w:r>
+      <w:r>
+        <w:rPr>
+          <w:rFonts w:ascii="Lato" w:hAnsi="Lato"/>
+          <w:color w:val="21242C"/>
+          <w:sz w:val="13"/>
+          <w:szCs w:val="13"/>
+          <w:shd w:val="clear" w:color="auto" w:fill="FFFFFF"/>
+          <w14:ligatures w14:val="standardContextual"/>
+        </w:rPr>
+        <w:t>耗能量理论模型：</w:t>
+      </w:r>
+    </w:p>
+    <w:p>
+      <w:pPr>
+        <w:jc w:val="both"/>
+        <w:rPr>
+          <w:rFonts w:ascii="Lato" w:hAnsi="Lato"/>
+          <w:color w:val="21242C"/>
+          <w:sz w:val="13"/>
+          <w:szCs w:val="13"/>
+          <w:shd w:val="clear" w:color="auto" w:fill="FFFFFF"/>
+          <w14:ligatures w14:val="standardContextual"/>
+        </w:rPr>
+      </w:pPr>
+      <w:r>
+        <w:rPr>
+          <w:b/>
+          <w:bCs/>
+          <w:noProof/>
+          <w:sz w:val="8"/>
+          <w:szCs w:val="8"/>
+        </w:rPr>
+        <w:drawing>
+          <wp:anchor distT="0" distB="0" distL="114300" distR="114300" simplePos="0" relativeHeight="251654656" behindDoc="0" locked="0" layoutInCell="1" allowOverlap="1" wp14:anchorId="184697D8" wp14:editId="679E1A01">
+            <wp:simplePos x="0" y="0"/>
+            <wp:positionH relativeFrom="margin">
+              <wp:posOffset>3540125</wp:posOffset>
+            </wp:positionH>
+            <wp:positionV relativeFrom="paragraph">
+              <wp:posOffset>354330</wp:posOffset>
+            </wp:positionV>
+            <wp:extent cx="2042795" cy="1194435"/>
+            <wp:effectExtent l="0" t="0" r="0" b="0"/>
+            <wp:wrapSquare wrapText="bothSides"/>
+            <wp:docPr id="265861674" name="图片 1" descr="表格&#10;&#10;描述已自动生成"/>
+            <wp:cNvGraphicFramePr>
+              <a:graphicFrameLocks xmlns:a="http://schemas.openxmlformats.org/drawingml/2006/main" noChangeAspect="1"/>
+            </wp:cNvGraphicFramePr>
+            <a:graphic xmlns:a="http://schemas.openxmlformats.org/drawingml/2006/main">
+              <a:graphicData uri="http://schemas.openxmlformats.org/drawingml/2006/picture">
+                <pic:pic xmlns:pic="http://schemas.openxmlformats.org/drawingml/2006/picture">
+                  <pic:nvPicPr>
+                    <pic:cNvPr id="265861674" name="图片 1" descr="表格&#10;&#10;描述已自动生成"/>
+                    <pic:cNvPicPr/>
+                  </pic:nvPicPr>
+                  <pic:blipFill>
+                    <a:blip r:embed="rId15" cstate="print">
+                      <a:extLst>
+                        <a:ext uri="{28A0092B-C50C-407E-A947-70E740481C1C}">
+                          <a14:useLocalDpi xmlns:a14="http://schemas.microsoft.com/office/drawing/2010/main" val="0"/>
+                        </a:ext>
+                      </a:extLst>
+                    </a:blip>
+                    <a:stretch>
+                      <a:fillRect/>
+                    </a:stretch>
                   </pic:blipFill>
                   <pic:spPr>
                     <a:xfrm>
                       <a:off x="0" y="0"/>
-                      <a:ext cx="1943100" cy="466725"/>
+                      <a:ext cx="2042795" cy="1194435"/>
                     </a:xfrm>
                     <a:prstGeom prst="rect">
                       <a:avLst/>
@@ -2741,368 +3262,22 @@
                 </pic:pic>
               </a:graphicData>
             </a:graphic>
-          </wp:inline>
+            <wp14:sizeRelH relativeFrom="margin">
+              <wp14:pctWidth>0</wp14:pctWidth>
+            </wp14:sizeRelH>
+            <wp14:sizeRelV relativeFrom="margin">
+              <wp14:pctHeight>0</wp14:pctHeight>
+            </wp14:sizeRelV>
+          </wp:anchor>
         </w:drawing>
       </w:r>
       <w:r>
         <w:rPr>
           <w:rFonts w:ascii="Lato" w:hAnsi="Lato"/>
-          <w:color w:val="21242C"/>
-          <w:sz w:val="15"/>
-          <w:szCs w:val="15"/>
-          <w:shd w:val="clear" w:color="auto" w:fill="FFFFFF"/>
-          <w14:ligatures w14:val="standardContextual"/>
-        </w:rPr>
-        <w:t xml:space="preserve"> z</w:t>
-      </w:r>
-      <w:r>
-        <w:rPr>
-          <w:rFonts w:ascii="Lato" w:hAnsi="Lato"/>
-          <w:color w:val="21242C"/>
-          <w:sz w:val="15"/>
-          <w:szCs w:val="15"/>
-          <w:shd w:val="clear" w:color="auto" w:fill="FFFFFF"/>
-          <w14:ligatures w14:val="standardContextual"/>
-        </w:rPr>
-        <w:t>是离子化合价</w:t>
-      </w:r>
-    </w:p>
-    <w:p>
-      <w:pPr>
-        <w:jc w:val="both"/>
-        <w:rPr>
-          <w:rFonts w:ascii="Lato" w:hAnsi="Lato"/>
-          <w:color w:val="21242C"/>
-          <w:sz w:val="15"/>
-          <w:szCs w:val="15"/>
-          <w:shd w:val="clear" w:color="auto" w:fill="FFFFFF"/>
-          <w14:ligatures w14:val="standardContextual"/>
-        </w:rPr>
-      </w:pPr>
-      <w:r>
-        <w:rPr>
-          <w:rFonts w:ascii="Lato" w:hAnsi="Lato"/>
-          <w:color w:val="21242C"/>
-          <w:sz w:val="15"/>
-          <w:szCs w:val="15"/>
-          <w:shd w:val="clear" w:color="auto" w:fill="FFFFFF"/>
-          <w14:ligatures w14:val="standardContextual"/>
-        </w:rPr>
-        <w:t>R = 8.314 J.K-1.mol-1 T</w:t>
-      </w:r>
-      <w:r>
-        <w:rPr>
-          <w:rFonts w:ascii="Lato" w:hAnsi="Lato"/>
-          <w:color w:val="21242C"/>
-          <w:sz w:val="15"/>
-          <w:szCs w:val="15"/>
-          <w:shd w:val="clear" w:color="auto" w:fill="FFFFFF"/>
-          <w14:ligatures w14:val="standardContextual"/>
-        </w:rPr>
-        <w:t>：开尔文温度</w:t>
-      </w:r>
-      <w:r>
-        <w:rPr>
-          <w:rFonts w:ascii="Lato" w:hAnsi="Lato"/>
-          <w:color w:val="21242C"/>
-          <w:sz w:val="15"/>
-          <w:szCs w:val="15"/>
-          <w:shd w:val="clear" w:color="auto" w:fill="FFFFFF"/>
-          <w14:ligatures w14:val="standardContextual"/>
-        </w:rPr>
-        <w:t xml:space="preserve"> F</w:t>
-      </w:r>
-      <w:r>
-        <w:rPr>
-          <w:rFonts w:ascii="Lato" w:hAnsi="Lato"/>
-          <w:color w:val="21242C"/>
-          <w:sz w:val="15"/>
-          <w:szCs w:val="15"/>
-          <w:shd w:val="clear" w:color="auto" w:fill="FFFFFF"/>
-          <w14:ligatures w14:val="standardContextual"/>
-        </w:rPr>
-        <w:t>：法拉第常数</w:t>
-      </w:r>
-      <w:r>
-        <w:rPr>
-          <w:rFonts w:ascii="Lato" w:hAnsi="Lato"/>
-          <w:color w:val="21242C"/>
-          <w:sz w:val="15"/>
-          <w:szCs w:val="15"/>
-          <w:shd w:val="clear" w:color="auto" w:fill="FFFFFF"/>
-          <w14:ligatures w14:val="standardContextual"/>
-        </w:rPr>
-        <w:t xml:space="preserve"> 96485</w:t>
-      </w:r>
-    </w:p>
-    <w:p>
-      <w:pPr>
-        <w:jc w:val="both"/>
-        <w:rPr>
-          <w:rFonts w:ascii="Lato" w:hAnsi="Lato"/>
-          <w:color w:val="21242C"/>
-          <w:sz w:val="15"/>
-          <w:szCs w:val="15"/>
-          <w:shd w:val="clear" w:color="auto" w:fill="FFFFFF"/>
-          <w14:ligatures w14:val="standardContextual"/>
-        </w:rPr>
-      </w:pPr>
-      <w:r>
-        <w:rPr>
-          <w:rFonts w:ascii="Lato" w:hAnsi="Lato"/>
-          <w:color w:val="21242C"/>
-          <w:sz w:val="15"/>
-          <w:szCs w:val="15"/>
-          <w:shd w:val="clear" w:color="auto" w:fill="FFFFFF"/>
-          <w14:ligatures w14:val="standardContextual"/>
-        </w:rPr>
-        <w:t>钾离子进细胞内，钠离子出细胞外，两个都是逆浓度梯度的，所以需要用泵消耗</w:t>
-      </w:r>
-      <w:r>
-        <w:rPr>
-          <w:rFonts w:ascii="Lato" w:hAnsi="Lato"/>
-          <w:color w:val="21242C"/>
-          <w:sz w:val="15"/>
-          <w:szCs w:val="15"/>
-          <w:shd w:val="clear" w:color="auto" w:fill="FFFFFF"/>
-          <w14:ligatures w14:val="standardContextual"/>
-        </w:rPr>
-        <w:t>ATP</w:t>
-      </w:r>
-    </w:p>
-    <w:p>
-      <w:pPr>
-        <w:jc w:val="both"/>
-        <w:rPr>
-          <w:rFonts w:ascii="Lato" w:hAnsi="Lato"/>
-          <w:color w:val="21242C"/>
-          <w:sz w:val="15"/>
-          <w:szCs w:val="15"/>
-          <w:shd w:val="clear" w:color="auto" w:fill="FFFFFF"/>
-          <w14:ligatures w14:val="standardContextual"/>
-        </w:rPr>
-      </w:pPr>
-      <w:r>
-        <w:rPr>
-          <w:rFonts w:ascii="Lato" w:hAnsi="Lato"/>
-          <w:color w:val="21242C"/>
-          <w:sz w:val="15"/>
-          <w:szCs w:val="15"/>
-          <w:shd w:val="clear" w:color="auto" w:fill="FFFFFF"/>
-          <w14:ligatures w14:val="standardContextual"/>
-        </w:rPr>
-        <w:t>WBSN</w:t>
-      </w:r>
-      <w:r>
-        <w:rPr>
-          <w:rFonts w:ascii="Lato" w:hAnsi="Lato"/>
-          <w:color w:val="21242C"/>
-          <w:sz w:val="15"/>
-          <w:szCs w:val="15"/>
-          <w:shd w:val="clear" w:color="auto" w:fill="FFFFFF"/>
-          <w14:ligatures w14:val="standardContextual"/>
-        </w:rPr>
-        <w:t>（</w:t>
-      </w:r>
-      <w:r>
-        <w:rPr>
-          <w:rFonts w:ascii="Lato" w:hAnsi="Lato"/>
-          <w:color w:val="21242C"/>
-          <w:sz w:val="15"/>
-          <w:szCs w:val="15"/>
-          <w:shd w:val="clear" w:color="auto" w:fill="FFFFFF"/>
-          <w14:ligatures w14:val="standardContextual"/>
-        </w:rPr>
-        <w:t>Wireless Body Sensor Network</w:t>
-      </w:r>
-      <w:r>
-        <w:rPr>
-          <w:rFonts w:ascii="Lato" w:hAnsi="Lato"/>
-          <w:color w:val="21242C"/>
-          <w:sz w:val="15"/>
-          <w:szCs w:val="15"/>
-          <w:shd w:val="clear" w:color="auto" w:fill="FFFFFF"/>
-          <w14:ligatures w14:val="standardContextual"/>
-        </w:rPr>
-        <w:t>）：传感器嵌入在人体上或者穿戴在身上监控健康等数据。</w:t>
-      </w:r>
-    </w:p>
-    <w:p>
-      <w:pPr>
-        <w:jc w:val="both"/>
-        <w:rPr>
-          <w:rFonts w:ascii="Lato" w:hAnsi="Lato"/>
-          <w:color w:val="21242C"/>
-          <w:sz w:val="15"/>
-          <w:szCs w:val="15"/>
-          <w:shd w:val="clear" w:color="auto" w:fill="FFFFFF"/>
-          <w14:ligatures w14:val="standardContextual"/>
-        </w:rPr>
-      </w:pPr>
-      <w:r>
-        <w:rPr>
-          <w:rFonts w:ascii="Lato" w:hAnsi="Lato"/>
-          <w:color w:val="21242C"/>
-          <w:sz w:val="15"/>
-          <w:szCs w:val="15"/>
-          <w:shd w:val="clear" w:color="auto" w:fill="FFFFFF"/>
-          <w14:ligatures w14:val="standardContextual"/>
-        </w:rPr>
-        <w:t>BSN</w:t>
-      </w:r>
-      <w:r>
-        <w:rPr>
-          <w:rFonts w:ascii="Lato" w:hAnsi="Lato"/>
-          <w:color w:val="21242C"/>
-          <w:sz w:val="15"/>
-          <w:szCs w:val="15"/>
-          <w:shd w:val="clear" w:color="auto" w:fill="FFFFFF"/>
-          <w14:ligatures w14:val="standardContextual"/>
-        </w:rPr>
-        <w:t>四个组成部分：</w:t>
-      </w:r>
-      <w:r>
-        <w:rPr>
-          <w:rFonts w:ascii="Lato" w:hAnsi="Lato"/>
-          <w:color w:val="21242C"/>
-          <w:sz w:val="15"/>
-          <w:szCs w:val="15"/>
-          <w:shd w:val="clear" w:color="auto" w:fill="FFFFFF"/>
-          <w14:ligatures w14:val="standardContextual"/>
-        </w:rPr>
-        <w:t>1</w:t>
-      </w:r>
-      <w:r>
-        <w:rPr>
-          <w:rFonts w:ascii="Lato" w:hAnsi="Lato"/>
-          <w:color w:val="21242C"/>
-          <w:sz w:val="15"/>
-          <w:szCs w:val="15"/>
-          <w:shd w:val="clear" w:color="auto" w:fill="FFFFFF"/>
-          <w14:ligatures w14:val="standardContextual"/>
-        </w:rPr>
-        <w:t>、收发器</w:t>
-      </w:r>
-      <w:r>
-        <w:rPr>
-          <w:rFonts w:ascii="Lato" w:hAnsi="Lato"/>
-          <w:color w:val="21242C"/>
-          <w:sz w:val="15"/>
-          <w:szCs w:val="15"/>
-          <w:shd w:val="clear" w:color="auto" w:fill="FFFFFF"/>
-          <w14:ligatures w14:val="standardContextual"/>
-        </w:rPr>
-        <w:t>2</w:t>
-      </w:r>
-      <w:r>
-        <w:rPr>
-          <w:rFonts w:ascii="Lato" w:hAnsi="Lato"/>
-          <w:color w:val="21242C"/>
-          <w:sz w:val="15"/>
-          <w:szCs w:val="15"/>
-          <w:shd w:val="clear" w:color="auto" w:fill="FFFFFF"/>
-          <w14:ligatures w14:val="standardContextual"/>
-        </w:rPr>
-        <w:t>、微控制器</w:t>
-      </w:r>
-      <w:r>
-        <w:rPr>
-          <w:rFonts w:ascii="Lato" w:hAnsi="Lato"/>
-          <w:color w:val="21242C"/>
-          <w:sz w:val="15"/>
-          <w:szCs w:val="15"/>
-          <w:shd w:val="clear" w:color="auto" w:fill="FFFFFF"/>
-          <w14:ligatures w14:val="standardContextual"/>
-        </w:rPr>
-        <w:t>3</w:t>
-      </w:r>
-      <w:r>
-        <w:rPr>
-          <w:rFonts w:ascii="Lato" w:hAnsi="Lato"/>
-          <w:color w:val="21242C"/>
-          <w:sz w:val="15"/>
-          <w:szCs w:val="15"/>
-          <w:shd w:val="clear" w:color="auto" w:fill="FFFFFF"/>
-          <w14:ligatures w14:val="standardContextual"/>
-        </w:rPr>
-        <w:t>、敏感元件</w:t>
-      </w:r>
-      <w:r>
-        <w:rPr>
-          <w:rFonts w:ascii="Lato" w:hAnsi="Lato"/>
-          <w:color w:val="21242C"/>
-          <w:sz w:val="15"/>
-          <w:szCs w:val="15"/>
-          <w:shd w:val="clear" w:color="auto" w:fill="FFFFFF"/>
-          <w14:ligatures w14:val="standardContextual"/>
-        </w:rPr>
-        <w:t>4</w:t>
-      </w:r>
-      <w:r>
-        <w:rPr>
-          <w:rFonts w:ascii="Lato" w:hAnsi="Lato"/>
-          <w:color w:val="21242C"/>
-          <w:sz w:val="15"/>
-          <w:szCs w:val="15"/>
-          <w:shd w:val="clear" w:color="auto" w:fill="FFFFFF"/>
-          <w14:ligatures w14:val="standardContextual"/>
-        </w:rPr>
-        <w:t>、能量来源</w:t>
-      </w:r>
-    </w:p>
-    <w:p>
-      <w:pPr>
-        <w:jc w:val="both"/>
-        <w:rPr>
-          <w:rFonts w:ascii="Lato" w:hAnsi="Lato"/>
-          <w:color w:val="21242C"/>
-          <w:sz w:val="15"/>
-          <w:szCs w:val="15"/>
-          <w:shd w:val="clear" w:color="auto" w:fill="FFFFFF"/>
-          <w14:ligatures w14:val="standardContextual"/>
-        </w:rPr>
-      </w:pPr>
-      <w:r>
-        <w:rPr>
-          <w:rFonts w:ascii="Lato" w:hAnsi="Lato"/>
-          <w:color w:val="21242C"/>
-          <w:sz w:val="15"/>
-          <w:szCs w:val="15"/>
-          <w:shd w:val="clear" w:color="auto" w:fill="FFFFFF"/>
-          <w14:ligatures w14:val="standardContextual"/>
-        </w:rPr>
-        <w:t>BSN</w:t>
-      </w:r>
-      <w:r>
-        <w:rPr>
-          <w:rFonts w:ascii="Lato" w:hAnsi="Lato"/>
-          <w:color w:val="21242C"/>
-          <w:sz w:val="15"/>
-          <w:szCs w:val="15"/>
-          <w:shd w:val="clear" w:color="auto" w:fill="FFFFFF"/>
-          <w14:ligatures w14:val="standardContextual"/>
-        </w:rPr>
-        <w:t>消耗能量理论模型：</w:t>
-      </w:r>
-    </w:p>
-    <w:p>
-      <w:pPr>
-        <w:jc w:val="both"/>
-        <w:rPr>
-          <w:rFonts w:ascii="Lato" w:hAnsi="Lato"/>
-          <w:color w:val="21242C"/>
-          <w:sz w:val="15"/>
-          <w:szCs w:val="15"/>
-          <w:shd w:val="clear" w:color="auto" w:fill="FFFFFF"/>
-          <w14:ligatures w14:val="standardContextual"/>
-        </w:rPr>
-      </w:pPr>
-      <w:r>
-        <w:rPr>
-          <w:rFonts w:ascii="Lato" w:hAnsi="Lato"/>
-          <w:color w:val="21242C"/>
-          <w:sz w:val="15"/>
-          <w:szCs w:val="15"/>
+          <w:noProof/>
+          <w:color w:val="21242C"/>
+          <w:sz w:val="13"/>
+          <w:szCs w:val="13"/>
           <w:shd w:val="clear" w:color="auto" w:fill="FFFFFF"/>
           <w14:ligatures w14:val="standardContextual"/>
         </w:rPr>
@@ -3120,7 +3295,7 @@
                     <pic:cNvPicPr/>
                   </pic:nvPicPr>
                   <pic:blipFill rotWithShape="1">
-                    <a:blip r:embed="rId15"/>
+                    <a:blip r:embed="rId16"/>
                     <a:srcRect/>
                     <a:stretch/>
                   </pic:blipFill>
@@ -3148,8 +3323,8 @@
         <w:rPr>
           <w:rFonts w:ascii="Lato" w:hAnsi="Lato"/>
           <w:color w:val="21242C"/>
-          <w:sz w:val="15"/>
-          <w:szCs w:val="15"/>
+          <w:sz w:val="13"/>
+          <w:szCs w:val="13"/>
           <w:shd w:val="clear" w:color="auto" w:fill="FFFFFF"/>
           <w14:ligatures w14:val="standardContextual"/>
         </w:rPr>
@@ -3157,9 +3332,11 @@
       <w:r>
         <w:rPr>
           <w:rFonts w:ascii="Lato" w:hAnsi="Lato"/>
-          <w:color w:val="21242C"/>
-          <w:sz w:val="15"/>
-          <w:szCs w:val="15"/>
+          <w:b/>
+          <w:bCs/>
+          <w:color w:val="21242C"/>
+          <w:sz w:val="13"/>
+          <w:szCs w:val="13"/>
           <w:shd w:val="clear" w:color="auto" w:fill="FFFFFF"/>
           <w14:ligatures w14:val="standardContextual"/>
         </w:rPr>
@@ -3168,9 +3345,11 @@
       <w:r>
         <w:rPr>
           <w:rFonts w:ascii="Lato" w:hAnsi="Lato"/>
-          <w:color w:val="21242C"/>
-          <w:sz w:val="15"/>
-          <w:szCs w:val="15"/>
+          <w:b/>
+          <w:bCs/>
+          <w:color w:val="21242C"/>
+          <w:sz w:val="13"/>
+          <w:szCs w:val="13"/>
           <w:shd w:val="clear" w:color="auto" w:fill="FFFFFF"/>
           <w14:ligatures w14:val="standardContextual"/>
         </w:rPr>
@@ -3179,20 +3358,33 @@
       <w:r>
         <w:rPr>
           <w:rFonts w:ascii="Lato" w:hAnsi="Lato"/>
-          <w:color w:val="21242C"/>
-          <w:sz w:val="15"/>
-          <w:szCs w:val="15"/>
-          <w:shd w:val="clear" w:color="auto" w:fill="FFFFFF"/>
-          <w14:ligatures w14:val="standardContextual"/>
-        </w:rPr>
-        <w:t>: Piezo1</w:t>
-      </w:r>
-      <w:r>
-        <w:rPr>
-          <w:rFonts w:ascii="Lato" w:hAnsi="Lato"/>
-          <w:color w:val="21242C"/>
-          <w:sz w:val="15"/>
-          <w:szCs w:val="15"/>
+          <w:b/>
+          <w:bCs/>
+          <w:color w:val="21242C"/>
+          <w:sz w:val="13"/>
+          <w:szCs w:val="13"/>
+          <w:shd w:val="clear" w:color="auto" w:fill="FFFFFF"/>
+          <w14:ligatures w14:val="standardContextual"/>
+        </w:rPr>
+        <w:t>:</w:t>
+      </w:r>
+      <w:r>
+        <w:rPr>
+          <w:rFonts w:ascii="Lato" w:hAnsi="Lato"/>
+          <w:color w:val="21242C"/>
+          <w:sz w:val="13"/>
+          <w:szCs w:val="13"/>
+          <w:shd w:val="clear" w:color="auto" w:fill="FFFFFF"/>
+          <w14:ligatures w14:val="standardContextual"/>
+        </w:rPr>
+        <w:t xml:space="preserve"> Piezo1</w:t>
+      </w:r>
+      <w:r>
+        <w:rPr>
+          <w:rFonts w:ascii="Lato" w:hAnsi="Lato"/>
+          <w:color w:val="21242C"/>
+          <w:sz w:val="13"/>
+          <w:szCs w:val="13"/>
           <w:shd w:val="clear" w:color="auto" w:fill="FFFFFF"/>
           <w14:ligatures w14:val="standardContextual"/>
         </w:rPr>
@@ -3202,8 +3394,8 @@
         <w:rPr>
           <w:rFonts w:ascii="Lato" w:hAnsi="Lato"/>
           <w:color w:val="21242C"/>
-          <w:sz w:val="15"/>
-          <w:szCs w:val="15"/>
+          <w:sz w:val="13"/>
+          <w:szCs w:val="13"/>
           <w:shd w:val="clear" w:color="auto" w:fill="FFFFFF"/>
           <w14:ligatures w14:val="standardContextual"/>
         </w:rPr>
@@ -3213,8 +3405,8 @@
         <w:rPr>
           <w:rFonts w:ascii="Lato" w:hAnsi="Lato"/>
           <w:color w:val="21242C"/>
-          <w:sz w:val="15"/>
-          <w:szCs w:val="15"/>
+          <w:sz w:val="13"/>
+          <w:szCs w:val="13"/>
           <w:shd w:val="clear" w:color="auto" w:fill="FFFFFF"/>
           <w14:ligatures w14:val="standardContextual"/>
         </w:rPr>
@@ -3224,8 +3416,8 @@
         <w:rPr>
           <w:rFonts w:ascii="Lato" w:hAnsi="Lato"/>
           <w:color w:val="21242C"/>
-          <w:sz w:val="15"/>
-          <w:szCs w:val="15"/>
+          <w:sz w:val="13"/>
+          <w:szCs w:val="13"/>
           <w:shd w:val="clear" w:color="auto" w:fill="FFFFFF"/>
           <w14:ligatures w14:val="standardContextual"/>
         </w:rPr>
@@ -3235,8 +3427,8 @@
         <w:rPr>
           <w:rFonts w:ascii="Lato" w:hAnsi="Lato"/>
           <w:color w:val="21242C"/>
-          <w:sz w:val="15"/>
-          <w:szCs w:val="15"/>
+          <w:sz w:val="13"/>
+          <w:szCs w:val="13"/>
           <w:shd w:val="clear" w:color="auto" w:fill="FFFFFF"/>
           <w14:ligatures w14:val="standardContextual"/>
         </w:rPr>
@@ -3246,8 +3438,8 @@
         <w:rPr>
           <w:rFonts w:ascii="Lato" w:hAnsi="Lato"/>
           <w:color w:val="21242C"/>
-          <w:sz w:val="15"/>
-          <w:szCs w:val="15"/>
+          <w:sz w:val="13"/>
+          <w:szCs w:val="13"/>
           <w:shd w:val="clear" w:color="auto" w:fill="FFFFFF"/>
           <w14:ligatures w14:val="standardContextual"/>
         </w:rPr>
@@ -3257,8 +3449,8 @@
         <w:rPr>
           <w:rFonts w:ascii="Lato" w:hAnsi="Lato"/>
           <w:color w:val="21242C"/>
-          <w:sz w:val="15"/>
-          <w:szCs w:val="15"/>
+          <w:sz w:val="13"/>
+          <w:szCs w:val="13"/>
           <w:shd w:val="clear" w:color="auto" w:fill="FFFFFF"/>
           <w14:ligatures w14:val="standardContextual"/>
         </w:rPr>
@@ -3268,8 +3460,8 @@
         <w:rPr>
           <w:rFonts w:ascii="Lato" w:hAnsi="Lato"/>
           <w:color w:val="21242C"/>
-          <w:sz w:val="15"/>
-          <w:szCs w:val="15"/>
+          <w:sz w:val="13"/>
+          <w:szCs w:val="13"/>
           <w:shd w:val="clear" w:color="auto" w:fill="FFFFFF"/>
           <w14:ligatures w14:val="standardContextual"/>
         </w:rPr>
@@ -3279,8 +3471,8 @@
         <w:rPr>
           <w:rFonts w:ascii="Lato" w:hAnsi="Lato"/>
           <w:color w:val="21242C"/>
-          <w:sz w:val="15"/>
-          <w:szCs w:val="15"/>
+          <w:sz w:val="13"/>
+          <w:szCs w:val="13"/>
           <w:shd w:val="clear" w:color="auto" w:fill="FFFFFF"/>
           <w14:ligatures w14:val="standardContextual"/>
         </w:rPr>
@@ -3290,8 +3482,8 @@
         <w:rPr>
           <w:rFonts w:ascii="Lato" w:hAnsi="Lato"/>
           <w:color w:val="21242C"/>
-          <w:sz w:val="15"/>
-          <w:szCs w:val="15"/>
+          <w:sz w:val="13"/>
+          <w:szCs w:val="13"/>
           <w:shd w:val="clear" w:color="auto" w:fill="FFFFFF"/>
           <w14:ligatures w14:val="standardContextual"/>
         </w:rPr>
@@ -3301,8 +3493,8 @@
         <w:rPr>
           <w:rFonts w:ascii="Lato" w:hAnsi="Lato"/>
           <w:color w:val="21242C"/>
-          <w:sz w:val="15"/>
-          <w:szCs w:val="15"/>
+          <w:sz w:val="13"/>
+          <w:szCs w:val="13"/>
           <w:shd w:val="clear" w:color="auto" w:fill="FFFFFF"/>
           <w14:ligatures w14:val="standardContextual"/>
         </w:rPr>
@@ -3312,8 +3504,8 @@
         <w:rPr>
           <w:rFonts w:ascii="Lato" w:hAnsi="Lato"/>
           <w:color w:val="21242C"/>
-          <w:sz w:val="15"/>
-          <w:szCs w:val="15"/>
+          <w:sz w:val="13"/>
+          <w:szCs w:val="13"/>
           <w:shd w:val="clear" w:color="auto" w:fill="FFFFFF"/>
           <w14:ligatures w14:val="standardContextual"/>
         </w:rPr>
@@ -3323,8 +3515,8 @@
         <w:rPr>
           <w:rFonts w:ascii="Lato" w:hAnsi="Lato"/>
           <w:color w:val="21242C"/>
-          <w:sz w:val="15"/>
-          <w:szCs w:val="15"/>
+          <w:sz w:val="13"/>
+          <w:szCs w:val="13"/>
           <w:shd w:val="clear" w:color="auto" w:fill="FFFFFF"/>
           <w14:ligatures w14:val="standardContextual"/>
         </w:rPr>
@@ -3334,8 +3526,8 @@
         <w:rPr>
           <w:rFonts w:ascii="Lato" w:hAnsi="Lato"/>
           <w:color w:val="21242C"/>
-          <w:sz w:val="15"/>
-          <w:szCs w:val="15"/>
+          <w:sz w:val="13"/>
+          <w:szCs w:val="13"/>
           <w:shd w:val="clear" w:color="auto" w:fill="FFFFFF"/>
           <w14:ligatures w14:val="standardContextual"/>
         </w:rPr>
@@ -3345,8 +3537,8 @@
         <w:rPr>
           <w:rFonts w:ascii="Lato" w:hAnsi="Lato"/>
           <w:color w:val="21242C"/>
-          <w:sz w:val="15"/>
-          <w:szCs w:val="15"/>
+          <w:sz w:val="13"/>
+          <w:szCs w:val="13"/>
           <w:shd w:val="clear" w:color="auto" w:fill="FFFFFF"/>
           <w14:ligatures w14:val="standardContextual"/>
         </w:rPr>
@@ -3356,8 +3548,8 @@
         <w:rPr>
           <w:rFonts w:ascii="Lato" w:hAnsi="Lato"/>
           <w:color w:val="21242C"/>
-          <w:sz w:val="15"/>
-          <w:szCs w:val="15"/>
+          <w:sz w:val="13"/>
+          <w:szCs w:val="13"/>
           <w:shd w:val="clear" w:color="auto" w:fill="FFFFFF"/>
           <w14:ligatures w14:val="standardContextual"/>
         </w:rPr>
@@ -3367,8 +3559,8 @@
         <w:rPr>
           <w:rFonts w:ascii="Lato" w:hAnsi="Lato"/>
           <w:color w:val="21242C"/>
-          <w:sz w:val="15"/>
-          <w:szCs w:val="15"/>
+          <w:sz w:val="13"/>
+          <w:szCs w:val="13"/>
           <w:shd w:val="clear" w:color="auto" w:fill="FFFFFF"/>
           <w14:ligatures w14:val="standardContextual"/>
         </w:rPr>
@@ -3378,8 +3570,8 @@
         <w:rPr>
           <w:rFonts w:ascii="Lato" w:hAnsi="Lato"/>
           <w:color w:val="21242C"/>
-          <w:sz w:val="15"/>
-          <w:szCs w:val="15"/>
+          <w:sz w:val="13"/>
+          <w:szCs w:val="13"/>
           <w:shd w:val="clear" w:color="auto" w:fill="FFFFFF"/>
           <w14:ligatures w14:val="standardContextual"/>
         </w:rPr>
@@ -3389,8 +3581,8 @@
         <w:rPr>
           <w:rFonts w:ascii="Lato" w:hAnsi="Lato"/>
           <w:color w:val="21242C"/>
-          <w:sz w:val="15"/>
-          <w:szCs w:val="15"/>
+          <w:sz w:val="13"/>
+          <w:szCs w:val="13"/>
           <w:shd w:val="clear" w:color="auto" w:fill="FFFFFF"/>
           <w14:ligatures w14:val="standardContextual"/>
         </w:rPr>
@@ -3401,8 +3593,8 @@
         <w:rPr>
           <w:rFonts w:ascii="Lato" w:hAnsi="Lato"/>
           <w:color w:val="21242C"/>
-          <w:sz w:val="15"/>
-          <w:szCs w:val="15"/>
+          <w:sz w:val="13"/>
+          <w:szCs w:val="13"/>
           <w:shd w:val="clear" w:color="auto" w:fill="FFFFFF"/>
           <w14:ligatures w14:val="standardContextual"/>
         </w:rPr>
@@ -3413,8 +3605,8 @@
         <w:rPr>
           <w:rFonts w:ascii="Lato" w:hAnsi="Lato"/>
           <w:color w:val="21242C"/>
-          <w:sz w:val="15"/>
-          <w:szCs w:val="15"/>
+          <w:sz w:val="13"/>
+          <w:szCs w:val="13"/>
           <w:shd w:val="clear" w:color="auto" w:fill="FFFFFF"/>
           <w14:ligatures w14:val="standardContextual"/>
         </w:rPr>
@@ -3424,8 +3616,8 @@
         <w:rPr>
           <w:rFonts w:ascii="Lato" w:hAnsi="Lato"/>
           <w:color w:val="21242C"/>
-          <w:sz w:val="15"/>
-          <w:szCs w:val="15"/>
+          <w:sz w:val="13"/>
+          <w:szCs w:val="13"/>
           <w:shd w:val="clear" w:color="auto" w:fill="FFFFFF"/>
           <w14:ligatures w14:val="standardContextual"/>
         </w:rPr>
@@ -3435,8 +3627,8 @@
         <w:rPr>
           <w:rFonts w:ascii="Lato" w:hAnsi="Lato"/>
           <w:color w:val="21242C"/>
-          <w:sz w:val="15"/>
-          <w:szCs w:val="15"/>
+          <w:sz w:val="13"/>
+          <w:szCs w:val="13"/>
           <w:shd w:val="clear" w:color="auto" w:fill="FFFFFF"/>
           <w14:ligatures w14:val="standardContextual"/>
         </w:rPr>
@@ -3446,8 +3638,8 @@
         <w:rPr>
           <w:rFonts w:ascii="Lato" w:hAnsi="Lato"/>
           <w:color w:val="21242C"/>
-          <w:sz w:val="15"/>
-          <w:szCs w:val="15"/>
+          <w:sz w:val="13"/>
+          <w:szCs w:val="13"/>
           <w:shd w:val="clear" w:color="auto" w:fill="FFFFFF"/>
           <w14:ligatures w14:val="standardContextual"/>
         </w:rPr>
@@ -3457,8 +3649,8 @@
         <w:rPr>
           <w:rFonts w:ascii="Lato" w:hAnsi="Lato"/>
           <w:color w:val="21242C"/>
-          <w:sz w:val="15"/>
-          <w:szCs w:val="15"/>
+          <w:sz w:val="13"/>
+          <w:szCs w:val="13"/>
           <w:shd w:val="clear" w:color="auto" w:fill="FFFFFF"/>
           <w14:ligatures w14:val="standardContextual"/>
         </w:rPr>
@@ -3468,8 +3660,8 @@
         <w:rPr>
           <w:rFonts w:ascii="Lato" w:hAnsi="Lato"/>
           <w:color w:val="21242C"/>
-          <w:sz w:val="15"/>
-          <w:szCs w:val="15"/>
+          <w:sz w:val="13"/>
+          <w:szCs w:val="13"/>
           <w:shd w:val="clear" w:color="auto" w:fill="FFFFFF"/>
           <w14:ligatures w14:val="standardContextual"/>
         </w:rPr>
@@ -3479,8 +3671,8 @@
         <w:rPr>
           <w:rFonts w:ascii="Lato" w:hAnsi="Lato"/>
           <w:color w:val="21242C"/>
-          <w:sz w:val="15"/>
-          <w:szCs w:val="15"/>
+          <w:sz w:val="13"/>
+          <w:szCs w:val="13"/>
           <w:shd w:val="clear" w:color="auto" w:fill="FFFFFF"/>
           <w14:ligatures w14:val="standardContextual"/>
         </w:rPr>
@@ -3490,8 +3682,8 @@
         <w:rPr>
           <w:rFonts w:ascii="Lato" w:hAnsi="Lato"/>
           <w:color w:val="21242C"/>
-          <w:sz w:val="15"/>
-          <w:szCs w:val="15"/>
+          <w:sz w:val="13"/>
+          <w:szCs w:val="13"/>
           <w:shd w:val="clear" w:color="auto" w:fill="FFFFFF"/>
           <w14:ligatures w14:val="standardContextual"/>
         </w:rPr>
@@ -3501,8 +3693,8 @@
         <w:rPr>
           <w:rFonts w:ascii="Lato" w:hAnsi="Lato"/>
           <w:color w:val="21242C"/>
-          <w:sz w:val="15"/>
-          <w:szCs w:val="15"/>
+          <w:sz w:val="13"/>
+          <w:szCs w:val="13"/>
           <w:shd w:val="clear" w:color="auto" w:fill="FFFFFF"/>
           <w14:ligatures w14:val="standardContextual"/>
         </w:rPr>
@@ -3512,8 +3704,8 @@
         <w:rPr>
           <w:rFonts w:ascii="Lato" w:hAnsi="Lato"/>
           <w:color w:val="21242C"/>
-          <w:sz w:val="15"/>
-          <w:szCs w:val="15"/>
+          <w:sz w:val="13"/>
+          <w:szCs w:val="13"/>
           <w:shd w:val="clear" w:color="auto" w:fill="FFFFFF"/>
           <w14:ligatures w14:val="standardContextual"/>
         </w:rPr>
@@ -3523,8 +3715,8 @@
         <w:rPr>
           <w:rFonts w:ascii="Lato" w:hAnsi="Lato"/>
           <w:color w:val="21242C"/>
-          <w:sz w:val="15"/>
-          <w:szCs w:val="15"/>
+          <w:sz w:val="13"/>
+          <w:szCs w:val="13"/>
           <w:shd w:val="clear" w:color="auto" w:fill="FFFFFF"/>
           <w14:ligatures w14:val="standardContextual"/>
         </w:rPr>
@@ -3534,8 +3726,8 @@
         <w:rPr>
           <w:rFonts w:ascii="Lato" w:hAnsi="Lato"/>
           <w:color w:val="21242C"/>
-          <w:sz w:val="15"/>
-          <w:szCs w:val="15"/>
+          <w:sz w:val="13"/>
+          <w:szCs w:val="13"/>
           <w:shd w:val="clear" w:color="auto" w:fill="FFFFFF"/>
           <w14:ligatures w14:val="standardContextual"/>
         </w:rPr>
@@ -3545,8 +3737,8 @@
         <w:rPr>
           <w:rFonts w:ascii="Lato" w:hAnsi="Lato"/>
           <w:color w:val="21242C"/>
-          <w:sz w:val="15"/>
-          <w:szCs w:val="15"/>
+          <w:sz w:val="13"/>
+          <w:szCs w:val="13"/>
           <w:shd w:val="clear" w:color="auto" w:fill="FFFFFF"/>
           <w14:ligatures w14:val="standardContextual"/>
         </w:rPr>
@@ -3556,8 +3748,8 @@
         <w:rPr>
           <w:rFonts w:ascii="Lato" w:hAnsi="Lato"/>
           <w:color w:val="21242C"/>
-          <w:sz w:val="15"/>
-          <w:szCs w:val="15"/>
+          <w:sz w:val="13"/>
+          <w:szCs w:val="13"/>
           <w:shd w:val="clear" w:color="auto" w:fill="FFFFFF"/>
           <w14:ligatures w14:val="standardContextual"/>
         </w:rPr>
@@ -3567,8 +3759,8 @@
         <w:rPr>
           <w:rFonts w:ascii="Lato" w:hAnsi="Lato"/>
           <w:color w:val="21242C"/>
-          <w:sz w:val="15"/>
-          <w:szCs w:val="15"/>
+          <w:sz w:val="13"/>
+          <w:szCs w:val="13"/>
           <w:shd w:val="clear" w:color="auto" w:fill="FFFFFF"/>
           <w14:ligatures w14:val="standardContextual"/>
         </w:rPr>
@@ -3578,8 +3770,8 @@
         <w:rPr>
           <w:rFonts w:ascii="Lato" w:hAnsi="Lato"/>
           <w:color w:val="21242C"/>
-          <w:sz w:val="15"/>
-          <w:szCs w:val="15"/>
+          <w:sz w:val="13"/>
+          <w:szCs w:val="13"/>
           <w:shd w:val="clear" w:color="auto" w:fill="FFFFFF"/>
           <w14:ligatures w14:val="standardContextual"/>
         </w:rPr>
@@ -3589,12 +3781,875 @@
         <w:rPr>
           <w:rFonts w:ascii="Lato" w:hAnsi="Lato"/>
           <w:color w:val="21242C"/>
-          <w:sz w:val="15"/>
-          <w:szCs w:val="15"/>
+          <w:sz w:val="13"/>
+          <w:szCs w:val="13"/>
           <w:shd w:val="clear" w:color="auto" w:fill="FFFFFF"/>
           <w14:ligatures w14:val="standardContextual"/>
         </w:rPr>
         <w:t>通道能够感知和响应机械拉伸和压力的变化。</w:t>
+      </w:r>
+      <w:r>
+        <w:rPr>
+          <w:rFonts w:ascii="Lato" w:hAnsi="Lato"/>
+          <w:b/>
+          <w:bCs/>
+          <w:color w:val="21242C"/>
+          <w:sz w:val="13"/>
+          <w:szCs w:val="13"/>
+          <w:shd w:val="clear" w:color="auto" w:fill="FFFFFF"/>
+          <w14:ligatures w14:val="standardContextual"/>
+        </w:rPr>
+        <w:t>Piezo1</w:t>
+      </w:r>
+      <w:r>
+        <w:rPr>
+          <w:rFonts w:ascii="Lato" w:hAnsi="Lato"/>
+          <w:b/>
+          <w:bCs/>
+          <w:color w:val="21242C"/>
+          <w:sz w:val="13"/>
+          <w:szCs w:val="13"/>
+          <w:shd w:val="clear" w:color="auto" w:fill="FFFFFF"/>
+          <w14:ligatures w14:val="standardContextual"/>
+        </w:rPr>
+        <w:t>和</w:t>
+      </w:r>
+      <w:r>
+        <w:rPr>
+          <w:rFonts w:ascii="Lato" w:hAnsi="Lato"/>
+          <w:color w:val="21242C"/>
+          <w:sz w:val="13"/>
+          <w:szCs w:val="13"/>
+          <w:shd w:val="clear" w:color="auto" w:fill="FFFFFF"/>
+          <w14:ligatures w14:val="standardContextual"/>
+        </w:rPr>
+        <w:t>Piezo2</w:t>
+      </w:r>
+      <w:r>
+        <w:rPr>
+          <w:rFonts w:ascii="Lato" w:hAnsi="Lato"/>
+          <w:color w:val="21242C"/>
+          <w:sz w:val="13"/>
+          <w:szCs w:val="13"/>
+          <w:shd w:val="clear" w:color="auto" w:fill="FFFFFF"/>
+          <w14:ligatures w14:val="standardContextual"/>
+        </w:rPr>
+        <w:t>的突变可能导致多种疾病，其中包括</w:t>
+      </w:r>
+      <w:r>
+        <w:rPr>
+          <w:rFonts w:ascii="Lato" w:hAnsi="Lato"/>
+          <w:color w:val="21242C"/>
+          <w:sz w:val="13"/>
+          <w:szCs w:val="13"/>
+          <w:shd w:val="clear" w:color="auto" w:fill="FFFFFF"/>
+          <w14:ligatures w14:val="standardContextual"/>
+        </w:rPr>
+        <w:t>Distal Arthrogryposis</w:t>
+      </w:r>
+      <w:r>
+        <w:rPr>
+          <w:rFonts w:ascii="Lato" w:hAnsi="Lato" w:hint="eastAsia"/>
+          <w:color w:val="21242C"/>
+          <w:sz w:val="13"/>
+          <w:szCs w:val="13"/>
+          <w:shd w:val="clear" w:color="auto" w:fill="FFFFFF"/>
+          <w14:ligatures w14:val="standardContextual"/>
+        </w:rPr>
+        <w:t xml:space="preserve"> </w:t>
+      </w:r>
+      <w:r>
+        <w:rPr>
+          <w:rFonts w:ascii="Lato" w:hAnsi="Lato"/>
+          <w:b/>
+          <w:bCs/>
+          <w:color w:val="21242C"/>
+          <w:sz w:val="13"/>
+          <w:szCs w:val="13"/>
+          <w:shd w:val="clear" w:color="auto" w:fill="FFFFFF"/>
+          <w14:ligatures w14:val="standardContextual"/>
+        </w:rPr>
+        <w:t>Piezo2</w:t>
+      </w:r>
+      <w:r>
+        <w:rPr>
+          <w:rFonts w:ascii="Lato" w:hAnsi="Lato"/>
+          <w:b/>
+          <w:bCs/>
+          <w:color w:val="21242C"/>
+          <w:sz w:val="13"/>
+          <w:szCs w:val="13"/>
+          <w:shd w:val="clear" w:color="auto" w:fill="FFFFFF"/>
+          <w14:ligatures w14:val="standardContextual"/>
+        </w:rPr>
+        <w:t>通道</w:t>
+      </w:r>
+      <w:r>
+        <w:rPr>
+          <w:rFonts w:ascii="Lato" w:hAnsi="Lato"/>
+          <w:color w:val="21242C"/>
+          <w:sz w:val="13"/>
+          <w:szCs w:val="13"/>
+          <w:shd w:val="clear" w:color="auto" w:fill="FFFFFF"/>
+          <w14:ligatures w14:val="standardContextual"/>
+        </w:rPr>
+        <w:t>在神经病痛患者的体</w:t>
+      </w:r>
+      <w:proofErr w:type="gramStart"/>
+      <w:r>
+        <w:rPr>
+          <w:rFonts w:ascii="Lato" w:hAnsi="Lato"/>
+          <w:color w:val="21242C"/>
+          <w:sz w:val="13"/>
+          <w:szCs w:val="13"/>
+          <w:shd w:val="clear" w:color="auto" w:fill="FFFFFF"/>
+          <w14:ligatures w14:val="standardContextual"/>
+        </w:rPr>
+        <w:t>感功能</w:t>
+      </w:r>
+      <w:proofErr w:type="gramEnd"/>
+      <w:r>
+        <w:rPr>
+          <w:rFonts w:ascii="Lato" w:hAnsi="Lato"/>
+          <w:color w:val="21242C"/>
+          <w:sz w:val="13"/>
+          <w:szCs w:val="13"/>
+          <w:shd w:val="clear" w:color="auto" w:fill="FFFFFF"/>
+          <w14:ligatures w14:val="standardContextual"/>
+        </w:rPr>
+        <w:t>中的作用：通过调节机械感知在感知和调节神经元的活动中发挥作用，可能影响神经信号传导和感觉神经元的功能。</w:t>
+      </w:r>
+      <w:r>
+        <w:rPr>
+          <w:rFonts w:ascii="Lato" w:hAnsi="Lato"/>
+          <w:b/>
+          <w:bCs/>
+          <w:color w:val="21242C"/>
+          <w:sz w:val="13"/>
+          <w:szCs w:val="13"/>
+          <w:shd w:val="clear" w:color="auto" w:fill="FFFFFF"/>
+          <w14:ligatures w14:val="standardContextual"/>
+        </w:rPr>
+        <w:t>Piezo2</w:t>
+      </w:r>
+      <w:r>
+        <w:rPr>
+          <w:rFonts w:ascii="Lato" w:hAnsi="Lato"/>
+          <w:b/>
+          <w:bCs/>
+          <w:color w:val="21242C"/>
+          <w:sz w:val="13"/>
+          <w:szCs w:val="13"/>
+          <w:shd w:val="clear" w:color="auto" w:fill="FFFFFF"/>
+          <w14:ligatures w14:val="standardContextual"/>
+        </w:rPr>
+        <w:t>通道</w:t>
+      </w:r>
+      <w:r>
+        <w:rPr>
+          <w:rFonts w:ascii="Lato" w:hAnsi="Lato"/>
+          <w:color w:val="21242C"/>
+          <w:sz w:val="13"/>
+          <w:szCs w:val="13"/>
+          <w:shd w:val="clear" w:color="auto" w:fill="FFFFFF"/>
+          <w14:ligatures w14:val="standardContextual"/>
+        </w:rPr>
+        <w:t>与</w:t>
+      </w:r>
+      <w:r>
+        <w:rPr>
+          <w:rFonts w:ascii="Lato" w:hAnsi="Lato"/>
+          <w:color w:val="21242C"/>
+          <w:sz w:val="13"/>
+          <w:szCs w:val="13"/>
+          <w:shd w:val="clear" w:color="auto" w:fill="FFFFFF"/>
+          <w14:ligatures w14:val="standardContextual"/>
+        </w:rPr>
+        <w:t>Proprioception</w:t>
+      </w:r>
+      <w:r>
+        <w:rPr>
+          <w:rFonts w:ascii="Lato" w:hAnsi="Lato"/>
+          <w:color w:val="21242C"/>
+          <w:sz w:val="13"/>
+          <w:szCs w:val="13"/>
+          <w:shd w:val="clear" w:color="auto" w:fill="FFFFFF"/>
+          <w14:ligatures w14:val="standardContextual"/>
+        </w:rPr>
+        <w:t>相关，可能导致的症状，如肌肉萎缩、呼吸困难等，</w:t>
+      </w:r>
+      <w:r>
+        <w:rPr>
+          <w:rFonts w:ascii="Lato" w:hAnsi="Lato"/>
+          <w:b/>
+          <w:bCs/>
+          <w:color w:val="21242C"/>
+          <w:sz w:val="13"/>
+          <w:szCs w:val="13"/>
+          <w:shd w:val="clear" w:color="auto" w:fill="FFFFFF"/>
+          <w14:ligatures w14:val="standardContextual"/>
+        </w:rPr>
+        <w:t>TRPV1</w:t>
+      </w:r>
+      <w:r>
+        <w:rPr>
+          <w:rFonts w:ascii="Lato" w:hAnsi="Lato"/>
+          <w:b/>
+          <w:bCs/>
+          <w:color w:val="21242C"/>
+          <w:sz w:val="13"/>
+          <w:szCs w:val="13"/>
+          <w:shd w:val="clear" w:color="auto" w:fill="FFFFFF"/>
+          <w14:ligatures w14:val="standardContextual"/>
+        </w:rPr>
+        <w:t>通道</w:t>
+      </w:r>
+      <w:r>
+        <w:rPr>
+          <w:rFonts w:ascii="Lato" w:hAnsi="Lato"/>
+          <w:color w:val="21242C"/>
+          <w:sz w:val="13"/>
+          <w:szCs w:val="13"/>
+          <w:shd w:val="clear" w:color="auto" w:fill="FFFFFF"/>
+          <w14:ligatures w14:val="standardContextual"/>
+        </w:rPr>
+        <w:t>在热量感知中的重要性：它作为热敏感受器，能够检测和转导热量刺激的信号。</w:t>
+      </w:r>
+      <w:r>
+        <w:rPr>
+          <w:rFonts w:ascii="Lato" w:hAnsi="Lato"/>
+          <w:color w:val="21242C"/>
+          <w:sz w:val="13"/>
+          <w:szCs w:val="13"/>
+          <w:shd w:val="clear" w:color="auto" w:fill="FFFFFF"/>
+          <w14:ligatures w14:val="standardContextual"/>
+        </w:rPr>
+        <w:t>TRPV1</w:t>
+      </w:r>
+      <w:r>
+        <w:rPr>
+          <w:rFonts w:ascii="Lato" w:hAnsi="Lato"/>
+          <w:color w:val="21242C"/>
+          <w:sz w:val="13"/>
+          <w:szCs w:val="13"/>
+          <w:shd w:val="clear" w:color="auto" w:fill="FFFFFF"/>
+          <w14:ligatures w14:val="standardContextual"/>
+        </w:rPr>
+        <w:t>通道在感知热烈和热</w:t>
+      </w:r>
+      <w:proofErr w:type="gramStart"/>
+      <w:r>
+        <w:rPr>
+          <w:rFonts w:ascii="Lato" w:hAnsi="Lato"/>
+          <w:color w:val="21242C"/>
+          <w:sz w:val="13"/>
+          <w:szCs w:val="13"/>
+          <w:shd w:val="clear" w:color="auto" w:fill="FFFFFF"/>
+          <w14:ligatures w14:val="standardContextual"/>
+        </w:rPr>
+        <w:t>痛方面</w:t>
+      </w:r>
+      <w:proofErr w:type="gramEnd"/>
+      <w:r>
+        <w:rPr>
+          <w:rFonts w:ascii="Lato" w:hAnsi="Lato"/>
+          <w:color w:val="21242C"/>
+          <w:sz w:val="13"/>
+          <w:szCs w:val="13"/>
+          <w:shd w:val="clear" w:color="auto" w:fill="FFFFFF"/>
+          <w14:ligatures w14:val="standardContextual"/>
+        </w:rPr>
+        <w:t>发挥关键作用，不仅参与对有害热量的感知，还参与对无害热量的检测。通过激活</w:t>
+      </w:r>
+      <w:r>
+        <w:rPr>
+          <w:rFonts w:ascii="Lato" w:hAnsi="Lato"/>
+          <w:color w:val="21242C"/>
+          <w:sz w:val="13"/>
+          <w:szCs w:val="13"/>
+          <w:shd w:val="clear" w:color="auto" w:fill="FFFFFF"/>
+          <w14:ligatures w14:val="standardContextual"/>
+        </w:rPr>
+        <w:t>TRPV1</w:t>
+      </w:r>
+      <w:r>
+        <w:rPr>
+          <w:rFonts w:ascii="Lato" w:hAnsi="Lato"/>
+          <w:color w:val="21242C"/>
+          <w:sz w:val="13"/>
+          <w:szCs w:val="13"/>
+          <w:shd w:val="clear" w:color="auto" w:fill="FFFFFF"/>
+          <w14:ligatures w14:val="standardContextual"/>
+        </w:rPr>
+        <w:t>通道，热量信息可以转化为神经脉冲，使我们能够感知和适应温度的变化。</w:t>
+      </w:r>
+      <w:r>
+        <w:rPr>
+          <w:rFonts w:ascii="Lato" w:hAnsi="Lato"/>
+          <w:b/>
+          <w:bCs/>
+          <w:color w:val="21242C"/>
+          <w:sz w:val="13"/>
+          <w:szCs w:val="13"/>
+          <w:shd w:val="clear" w:color="auto" w:fill="FFFFFF"/>
+          <w14:ligatures w14:val="standardContextual"/>
+        </w:rPr>
+        <w:t>TRP</w:t>
+      </w:r>
+      <w:r>
+        <w:rPr>
+          <w:rFonts w:ascii="Lato" w:hAnsi="Lato"/>
+          <w:b/>
+          <w:bCs/>
+          <w:color w:val="21242C"/>
+          <w:sz w:val="13"/>
+          <w:szCs w:val="13"/>
+          <w:shd w:val="clear" w:color="auto" w:fill="FFFFFF"/>
+          <w14:ligatures w14:val="standardContextual"/>
+        </w:rPr>
+        <w:t>通道</w:t>
+      </w:r>
+      <w:r>
+        <w:rPr>
+          <w:rFonts w:ascii="Lato" w:hAnsi="Lato"/>
+          <w:color w:val="21242C"/>
+          <w:sz w:val="13"/>
+          <w:szCs w:val="13"/>
+          <w:shd w:val="clear" w:color="auto" w:fill="FFFFFF"/>
+          <w14:ligatures w14:val="standardContextual"/>
+        </w:rPr>
+        <w:t>特别是</w:t>
+      </w:r>
+      <w:r>
+        <w:rPr>
+          <w:rFonts w:ascii="Lato" w:hAnsi="Lato"/>
+          <w:color w:val="21242C"/>
+          <w:sz w:val="13"/>
+          <w:szCs w:val="13"/>
+          <w:shd w:val="clear" w:color="auto" w:fill="FFFFFF"/>
+          <w14:ligatures w14:val="standardContextual"/>
+        </w:rPr>
+        <w:t>TRPV1</w:t>
+      </w:r>
+      <w:r>
+        <w:rPr>
+          <w:rFonts w:ascii="Lato" w:hAnsi="Lato"/>
+          <w:color w:val="21242C"/>
+          <w:sz w:val="13"/>
+          <w:szCs w:val="13"/>
+          <w:shd w:val="clear" w:color="auto" w:fill="FFFFFF"/>
+          <w14:ligatures w14:val="standardContextual"/>
+        </w:rPr>
+        <w:t>通道被发现对机械刺激和温度敏感，参与感知机械力和热量的转导。另一方面，</w:t>
+      </w:r>
+      <w:r>
+        <w:rPr>
+          <w:rFonts w:ascii="Lato" w:hAnsi="Lato"/>
+          <w:color w:val="21242C"/>
+          <w:sz w:val="13"/>
+          <w:szCs w:val="13"/>
+          <w:shd w:val="clear" w:color="auto" w:fill="FFFFFF"/>
+          <w14:ligatures w14:val="standardContextual"/>
+        </w:rPr>
+        <w:t>Piezo</w:t>
+      </w:r>
+      <w:r>
+        <w:rPr>
+          <w:rFonts w:ascii="Lato" w:hAnsi="Lato"/>
+          <w:color w:val="21242C"/>
+          <w:sz w:val="13"/>
+          <w:szCs w:val="13"/>
+          <w:shd w:val="clear" w:color="auto" w:fill="FFFFFF"/>
+          <w14:ligatures w14:val="standardContextual"/>
+        </w:rPr>
+        <w:t>通道，特别是</w:t>
+      </w:r>
+      <w:r>
+        <w:rPr>
+          <w:rFonts w:ascii="Lato" w:hAnsi="Lato"/>
+          <w:color w:val="21242C"/>
+          <w:sz w:val="13"/>
+          <w:szCs w:val="13"/>
+          <w:shd w:val="clear" w:color="auto" w:fill="FFFFFF"/>
+          <w14:ligatures w14:val="standardContextual"/>
+        </w:rPr>
+        <w:t>Piezo2</w:t>
+      </w:r>
+      <w:r>
+        <w:rPr>
+          <w:rFonts w:ascii="Lato" w:hAnsi="Lato"/>
+          <w:color w:val="21242C"/>
+          <w:sz w:val="13"/>
+          <w:szCs w:val="13"/>
+          <w:shd w:val="clear" w:color="auto" w:fill="FFFFFF"/>
+          <w14:ligatures w14:val="standardContextual"/>
+        </w:rPr>
+        <w:t>通道，在感知和转导机械刺激方面发挥着关键作用。它们帮助感知身体周围的压力、挤压和其他机械刺激，并将这些机械信号转换为神经信号。</w:t>
+      </w:r>
+      <w:r>
+        <w:rPr>
+          <w:rFonts w:ascii="Lato" w:hAnsi="Lato"/>
+          <w:b/>
+          <w:bCs/>
+          <w:color w:val="21242C"/>
+          <w:sz w:val="13"/>
+          <w:szCs w:val="13"/>
+          <w:shd w:val="clear" w:color="auto" w:fill="FFFFFF"/>
+          <w14:ligatures w14:val="standardContextual"/>
+        </w:rPr>
+        <w:t>在神经生物</w:t>
+      </w:r>
+      <w:r>
+        <w:rPr>
+          <w:rFonts w:ascii="Lato" w:hAnsi="Lato"/>
+          <w:color w:val="21242C"/>
+          <w:sz w:val="13"/>
+          <w:szCs w:val="13"/>
+          <w:shd w:val="clear" w:color="auto" w:fill="FFFFFF"/>
+          <w14:ligatures w14:val="standardContextual"/>
+        </w:rPr>
+        <w:t>学和疾病机制中，</w:t>
+      </w:r>
+      <w:r>
+        <w:rPr>
+          <w:rFonts w:ascii="Lato" w:hAnsi="Lato"/>
+          <w:color w:val="21242C"/>
+          <w:sz w:val="13"/>
+          <w:szCs w:val="13"/>
+          <w:shd w:val="clear" w:color="auto" w:fill="FFFFFF"/>
+          <w14:ligatures w14:val="standardContextual"/>
+        </w:rPr>
+        <w:t>TRP</w:t>
+      </w:r>
+      <w:r>
+        <w:rPr>
+          <w:rFonts w:ascii="Lato" w:hAnsi="Lato"/>
+          <w:color w:val="21242C"/>
+          <w:sz w:val="13"/>
+          <w:szCs w:val="13"/>
+          <w:shd w:val="clear" w:color="auto" w:fill="FFFFFF"/>
+          <w14:ligatures w14:val="standardContextual"/>
+        </w:rPr>
+        <w:t>和</w:t>
+      </w:r>
+      <w:r>
+        <w:rPr>
+          <w:rFonts w:ascii="Lato" w:hAnsi="Lato"/>
+          <w:color w:val="21242C"/>
+          <w:sz w:val="13"/>
+          <w:szCs w:val="13"/>
+          <w:shd w:val="clear" w:color="auto" w:fill="FFFFFF"/>
+          <w14:ligatures w14:val="standardContextual"/>
+        </w:rPr>
+        <w:t>Piezo</w:t>
+      </w:r>
+      <w:r>
+        <w:rPr>
+          <w:rFonts w:ascii="Lato" w:hAnsi="Lato"/>
+          <w:color w:val="21242C"/>
+          <w:sz w:val="13"/>
+          <w:szCs w:val="13"/>
+          <w:shd w:val="clear" w:color="auto" w:fill="FFFFFF"/>
+          <w14:ligatures w14:val="standardContextual"/>
+        </w:rPr>
+        <w:t>通道的异常功能可能导致感知障碍、疼痛过敏和其他神经系统疾病。</w:t>
+      </w:r>
+      <w:r>
+        <w:rPr>
+          <w:rFonts w:ascii="Lato" w:hAnsi="Lato"/>
+          <w:b/>
+          <w:bCs/>
+          <w:color w:val="21242C"/>
+          <w:sz w:val="13"/>
+          <w:szCs w:val="13"/>
+          <w:shd w:val="clear" w:color="auto" w:fill="FFFFFF"/>
+          <w14:ligatures w14:val="standardContextual"/>
+        </w:rPr>
+        <w:t>A</w:t>
+      </w:r>
+      <w:r>
+        <w:rPr>
+          <w:rFonts w:ascii="Lato" w:hAnsi="Lato"/>
+          <w:b/>
+          <w:bCs/>
+          <w:color w:val="21242C"/>
+          <w:sz w:val="13"/>
+          <w:szCs w:val="13"/>
+          <w:shd w:val="clear" w:color="auto" w:fill="FFFFFF"/>
+          <w14:ligatures w14:val="standardContextual"/>
+        </w:rPr>
+        <w:t>型神经元</w:t>
+      </w:r>
+      <w:r>
+        <w:rPr>
+          <w:rFonts w:ascii="Lato" w:hAnsi="Lato"/>
+          <w:color w:val="21242C"/>
+          <w:sz w:val="13"/>
+          <w:szCs w:val="13"/>
+          <w:shd w:val="clear" w:color="auto" w:fill="FFFFFF"/>
+          <w14:ligatures w14:val="standardContextual"/>
+        </w:rPr>
+        <w:t>能够感知外部环境产生的机械刺激，并将这些信号传递至大脑，使我们能够感知和应对来自环境的压力。</w:t>
+      </w:r>
+      <w:proofErr w:type="spellStart"/>
+      <w:r>
+        <w:rPr>
+          <w:rFonts w:ascii="Lato" w:hAnsi="Lato" w:hint="eastAsia"/>
+          <w:b/>
+          <w:bCs/>
+          <w:color w:val="21242C"/>
+          <w:sz w:val="13"/>
+          <w:szCs w:val="13"/>
+          <w:shd w:val="clear" w:color="auto" w:fill="FFFFFF"/>
+        </w:rPr>
+        <w:t>FitBit</w:t>
+      </w:r>
+      <w:proofErr w:type="spellEnd"/>
+      <w:r>
+        <w:rPr>
+          <w:rFonts w:ascii="Lato" w:hAnsi="Lato" w:hint="eastAsia"/>
+          <w:b/>
+          <w:bCs/>
+          <w:color w:val="21242C"/>
+          <w:sz w:val="13"/>
+          <w:szCs w:val="13"/>
+          <w:shd w:val="clear" w:color="auto" w:fill="FFFFFF"/>
+        </w:rPr>
+        <w:t>: PPG</w:t>
+      </w:r>
+      <w:r>
+        <w:rPr>
+          <w:rFonts w:ascii="Lato" w:hAnsi="Lato" w:hint="eastAsia"/>
+          <w:color w:val="21242C"/>
+          <w:sz w:val="13"/>
+          <w:szCs w:val="13"/>
+          <w:shd w:val="clear" w:color="auto" w:fill="FFFFFF"/>
+        </w:rPr>
+        <w:t>技术捕捉心率</w:t>
+      </w:r>
+      <w:r>
+        <w:rPr>
+          <w:rFonts w:ascii="Lato" w:hAnsi="Lato" w:hint="eastAsia"/>
+          <w:color w:val="21242C"/>
+          <w:sz w:val="13"/>
+          <w:szCs w:val="13"/>
+          <w:shd w:val="clear" w:color="auto" w:fill="FFFFFF"/>
+        </w:rPr>
+        <w:t>(</w:t>
+      </w:r>
+      <w:r>
+        <w:rPr>
+          <w:rFonts w:ascii="Lato" w:hAnsi="Lato" w:hint="eastAsia"/>
+          <w:color w:val="21242C"/>
+          <w:sz w:val="13"/>
+          <w:szCs w:val="13"/>
+          <w:shd w:val="clear" w:color="auto" w:fill="FFFFFF"/>
+        </w:rPr>
+        <w:t>可能低估</w:t>
+      </w:r>
+      <w:r>
+        <w:rPr>
+          <w:rFonts w:ascii="Lato" w:hAnsi="Lato" w:hint="eastAsia"/>
+          <w:color w:val="21242C"/>
+          <w:sz w:val="13"/>
+          <w:szCs w:val="13"/>
+          <w:shd w:val="clear" w:color="auto" w:fill="FFFFFF"/>
+        </w:rPr>
+        <w:t>)</w:t>
+      </w:r>
+      <w:r>
+        <w:rPr>
+          <w:rFonts w:ascii="Lato" w:hAnsi="Lato" w:hint="eastAsia"/>
+          <w:color w:val="21242C"/>
+          <w:sz w:val="13"/>
+          <w:szCs w:val="13"/>
+          <w:shd w:val="clear" w:color="auto" w:fill="FFFFFF"/>
+        </w:rPr>
+        <w:t>，使用绿色</w:t>
+      </w:r>
+      <w:r>
+        <w:rPr>
+          <w:rFonts w:ascii="Lato" w:hAnsi="Lato" w:hint="eastAsia"/>
+          <w:color w:val="21242C"/>
+          <w:sz w:val="13"/>
+          <w:szCs w:val="13"/>
+          <w:shd w:val="clear" w:color="auto" w:fill="FFFFFF"/>
+        </w:rPr>
+        <w:t>LED</w:t>
+      </w:r>
+      <w:proofErr w:type="gramStart"/>
+      <w:r>
+        <w:rPr>
+          <w:rFonts w:ascii="Lato" w:hAnsi="Lato" w:hint="eastAsia"/>
+          <w:color w:val="21242C"/>
+          <w:sz w:val="13"/>
+          <w:szCs w:val="13"/>
+          <w:shd w:val="clear" w:color="auto" w:fill="FFFFFF"/>
+        </w:rPr>
+        <w:t>灯作为</w:t>
+      </w:r>
+      <w:proofErr w:type="gramEnd"/>
+      <w:r>
+        <w:rPr>
+          <w:rFonts w:ascii="Lato" w:hAnsi="Lato" w:hint="eastAsia"/>
+          <w:color w:val="21242C"/>
+          <w:sz w:val="13"/>
+          <w:szCs w:val="13"/>
+          <w:shd w:val="clear" w:color="auto" w:fill="FFFFFF"/>
+        </w:rPr>
+        <w:t>光源，穿透皮肤并被血液吸收</w:t>
+      </w:r>
+      <w:r>
+        <w:rPr>
+          <w:rFonts w:ascii="Lato" w:hAnsi="Lato" w:hint="eastAsia"/>
+          <w:color w:val="21242C"/>
+          <w:sz w:val="13"/>
+          <w:szCs w:val="13"/>
+          <w:shd w:val="clear" w:color="auto" w:fill="FFFFFF"/>
+        </w:rPr>
+        <w:t>(</w:t>
+      </w:r>
+      <w:r>
+        <w:rPr>
+          <w:rFonts w:ascii="Lato" w:hAnsi="Lato" w:hint="eastAsia"/>
+          <w:color w:val="21242C"/>
+          <w:sz w:val="13"/>
+          <w:szCs w:val="13"/>
+          <w:shd w:val="clear" w:color="auto" w:fill="FFFFFF"/>
+        </w:rPr>
+        <w:t>但绿色波长</w:t>
+      </w:r>
+      <w:proofErr w:type="gramStart"/>
+      <w:r>
+        <w:rPr>
+          <w:rFonts w:ascii="Lato" w:hAnsi="Lato" w:hint="eastAsia"/>
+          <w:color w:val="21242C"/>
+          <w:sz w:val="13"/>
+          <w:szCs w:val="13"/>
+          <w:shd w:val="clear" w:color="auto" w:fill="FFFFFF"/>
+        </w:rPr>
+        <w:t>短容易</w:t>
+      </w:r>
+      <w:proofErr w:type="gramEnd"/>
+      <w:r>
+        <w:rPr>
+          <w:rFonts w:ascii="Lato" w:hAnsi="Lato" w:hint="eastAsia"/>
+          <w:color w:val="21242C"/>
+          <w:sz w:val="13"/>
+          <w:szCs w:val="13"/>
+          <w:shd w:val="clear" w:color="auto" w:fill="FFFFFF"/>
+        </w:rPr>
+        <w:t>被黑人吸收</w:t>
+      </w:r>
+      <w:r>
+        <w:rPr>
+          <w:rFonts w:ascii="Lato" w:hAnsi="Lato" w:hint="eastAsia"/>
+          <w:color w:val="21242C"/>
+          <w:sz w:val="13"/>
+          <w:szCs w:val="13"/>
+          <w:shd w:val="clear" w:color="auto" w:fill="FFFFFF"/>
+        </w:rPr>
+        <w:t>)</w:t>
+      </w:r>
+      <w:r>
+        <w:rPr>
+          <w:rFonts w:ascii="Lato" w:hAnsi="Lato" w:hint="eastAsia"/>
+          <w:color w:val="21242C"/>
+          <w:sz w:val="13"/>
+          <w:szCs w:val="13"/>
+          <w:shd w:val="clear" w:color="auto" w:fill="FFFFFF"/>
+        </w:rPr>
+        <w:t>。监测步数、卡路里消耗、氧气饱和度、皮肤温度和心率变化等</w:t>
+      </w:r>
+      <w:r>
+        <w:rPr>
+          <w:rFonts w:ascii="Lato" w:hAnsi="Lato" w:hint="eastAsia"/>
+          <w:color w:val="21242C"/>
+          <w:sz w:val="13"/>
+          <w:szCs w:val="13"/>
+          <w:shd w:val="clear" w:color="auto" w:fill="FFFFFF"/>
+        </w:rPr>
+        <w:t xml:space="preserve"> </w:t>
+      </w:r>
+      <w:r>
+        <w:rPr>
+          <w:rFonts w:ascii="Lato" w:hAnsi="Lato" w:hint="eastAsia"/>
+          <w:b/>
+          <w:bCs/>
+          <w:color w:val="21242C"/>
+          <w:sz w:val="13"/>
+          <w:szCs w:val="13"/>
+          <w:shd w:val="clear" w:color="auto" w:fill="FFFFFF"/>
+        </w:rPr>
+        <w:t>数据捕获</w:t>
+      </w:r>
+      <w:r>
+        <w:rPr>
+          <w:rFonts w:ascii="Lato" w:hAnsi="Lato" w:hint="eastAsia"/>
+          <w:b/>
+          <w:bCs/>
+          <w:color w:val="21242C"/>
+          <w:sz w:val="13"/>
+          <w:szCs w:val="13"/>
+          <w:shd w:val="clear" w:color="auto" w:fill="FFFFFF"/>
+        </w:rPr>
+        <w:t>:</w:t>
+      </w:r>
+      <w:r>
+        <w:rPr>
+          <w:rFonts w:ascii="Lato" w:hAnsi="Lato" w:hint="eastAsia"/>
+          <w:color w:val="21242C"/>
+          <w:sz w:val="13"/>
+          <w:szCs w:val="13"/>
+          <w:shd w:val="clear" w:color="auto" w:fill="FFFFFF"/>
+        </w:rPr>
+        <w:t>传感器检测反射光</w:t>
+      </w:r>
+      <w:r>
+        <w:rPr>
+          <w:rFonts w:ascii="Lato" w:hAnsi="Lato" w:hint="eastAsia"/>
+          <w:color w:val="21242C"/>
+          <w:sz w:val="13"/>
+          <w:szCs w:val="13"/>
+          <w:shd w:val="clear" w:color="auto" w:fill="FFFFFF"/>
+        </w:rPr>
+        <w:t>,</w:t>
+      </w:r>
+      <w:r>
+        <w:rPr>
+          <w:rFonts w:ascii="Lato" w:hAnsi="Lato" w:hint="eastAsia"/>
+          <w:color w:val="21242C"/>
+          <w:sz w:val="13"/>
+          <w:szCs w:val="13"/>
+          <w:shd w:val="clear" w:color="auto" w:fill="FFFFFF"/>
+        </w:rPr>
+        <w:t>转换为数字信号。分析检测到的脉冲的频率和间隔来提取心率数据即心跳</w:t>
+      </w:r>
+      <w:proofErr w:type="spellStart"/>
+      <w:r>
+        <w:rPr>
+          <w:rFonts w:ascii="Lato" w:hAnsi="Lato" w:hint="eastAsia"/>
+          <w:b/>
+          <w:bCs/>
+          <w:color w:val="21242C"/>
+          <w:sz w:val="13"/>
+          <w:szCs w:val="13"/>
+          <w:shd w:val="clear" w:color="auto" w:fill="FFFFFF"/>
+        </w:rPr>
+        <w:t>PPGvsECG</w:t>
+      </w:r>
+      <w:proofErr w:type="spellEnd"/>
+      <w:r>
+        <w:rPr>
+          <w:rFonts w:ascii="Lato" w:hAnsi="Lato" w:hint="eastAsia"/>
+          <w:b/>
+          <w:bCs/>
+          <w:color w:val="21242C"/>
+          <w:sz w:val="13"/>
+          <w:szCs w:val="13"/>
+          <w:shd w:val="clear" w:color="auto" w:fill="FFFFFF"/>
+        </w:rPr>
+        <w:t>:</w:t>
+      </w:r>
+      <w:r>
+        <w:rPr>
+          <w:rFonts w:ascii="Lato" w:hAnsi="Lato" w:hint="eastAsia"/>
+          <w:b/>
+          <w:bCs/>
+          <w:color w:val="21242C"/>
+          <w:sz w:val="13"/>
+          <w:szCs w:val="13"/>
+          <w:shd w:val="clear" w:color="auto" w:fill="FFFFFF"/>
+        </w:rPr>
+        <w:t>统计</w:t>
+      </w:r>
+      <w:r>
+        <w:rPr>
+          <w:rFonts w:ascii="Lato" w:hAnsi="Lato" w:hint="eastAsia"/>
+          <w:color w:val="21242C"/>
+          <w:sz w:val="13"/>
+          <w:szCs w:val="13"/>
+          <w:shd w:val="clear" w:color="auto" w:fill="FFFFFF"/>
+        </w:rPr>
+        <w:t>方法</w:t>
+      </w:r>
+      <w:r>
+        <w:rPr>
+          <w:rFonts w:ascii="Lato" w:hAnsi="Lato" w:hint="eastAsia"/>
+          <w:color w:val="21242C"/>
+          <w:sz w:val="13"/>
+          <w:szCs w:val="13"/>
+          <w:shd w:val="clear" w:color="auto" w:fill="FFFFFF"/>
+        </w:rPr>
+        <w:t>Bland-Altman</w:t>
+      </w:r>
+      <w:r>
+        <w:rPr>
+          <w:rFonts w:ascii="Lato" w:hAnsi="Lato" w:hint="eastAsia"/>
+          <w:color w:val="21242C"/>
+          <w:sz w:val="13"/>
+          <w:szCs w:val="13"/>
+          <w:shd w:val="clear" w:color="auto" w:fill="FFFFFF"/>
+        </w:rPr>
+        <w:t>分析计算相关性以及进行误差【接近】</w:t>
+      </w:r>
+      <w:r>
+        <w:rPr>
+          <w:rFonts w:ascii="Lato" w:hAnsi="Lato" w:hint="eastAsia"/>
+          <w:b/>
+          <w:bCs/>
+          <w:color w:val="21242C"/>
+          <w:sz w:val="13"/>
+          <w:szCs w:val="13"/>
+          <w:shd w:val="clear" w:color="auto" w:fill="FFFFFF"/>
+        </w:rPr>
+        <w:t>机械设计方法：</w:t>
+      </w:r>
+      <w:r>
+        <w:rPr>
+          <w:rFonts w:ascii="Lato" w:hAnsi="Lato" w:hint="eastAsia"/>
+          <w:color w:val="21242C"/>
+          <w:sz w:val="13"/>
+          <w:szCs w:val="13"/>
+          <w:shd w:val="clear" w:color="auto" w:fill="FFFFFF"/>
+        </w:rPr>
+        <w:t>结构化表面：使用具有微柱、微坑和微针数组的结构化表面，增强物理粘附。化学粘合方法：用如水凝胶和聚合物涂层等化学粘合，提高粘附力。</w:t>
+      </w:r>
+      <w:proofErr w:type="gramStart"/>
+      <w:r>
+        <w:rPr>
+          <w:rFonts w:ascii="Lato" w:hAnsi="Lato" w:hint="eastAsia"/>
+          <w:b/>
+          <w:bCs/>
+          <w:color w:val="21242C"/>
+          <w:sz w:val="13"/>
+          <w:szCs w:val="13"/>
+          <w:shd w:val="clear" w:color="auto" w:fill="FFFFFF"/>
+        </w:rPr>
+        <w:t>创与非</w:t>
+      </w:r>
+      <w:proofErr w:type="gramEnd"/>
+      <w:r>
+        <w:rPr>
+          <w:rFonts w:ascii="Lato" w:hAnsi="Lato" w:hint="eastAsia"/>
+          <w:b/>
+          <w:bCs/>
+          <w:color w:val="21242C"/>
+          <w:sz w:val="13"/>
+          <w:szCs w:val="13"/>
+          <w:shd w:val="clear" w:color="auto" w:fill="FFFFFF"/>
+        </w:rPr>
+        <w:t>侵入性方法</w:t>
+      </w:r>
+      <w:r>
+        <w:rPr>
+          <w:rFonts w:ascii="Lato" w:hAnsi="Lato" w:hint="eastAsia"/>
+          <w:color w:val="21242C"/>
+          <w:sz w:val="13"/>
+          <w:szCs w:val="13"/>
+          <w:shd w:val="clear" w:color="auto" w:fill="FFFFFF"/>
+        </w:rPr>
+        <w:t>：微创方法：利用微针等微创技术增强粘附。非侵入性方法：采用微柱、微坑、水凝胶和聚合物涂层等非侵入性方法促进粘附。</w:t>
       </w:r>
     </w:p>
     <w:p>
@@ -3603,575 +4658,22 @@
         <w:rPr>
           <w:rFonts w:ascii="Lato" w:hAnsi="Lato"/>
           <w:color w:val="21242C"/>
-          <w:sz w:val="15"/>
-          <w:szCs w:val="15"/>
+          <w:sz w:val="13"/>
+          <w:szCs w:val="13"/>
           <w:shd w:val="clear" w:color="auto" w:fill="FFFFFF"/>
           <w14:ligatures w14:val="standardContextual"/>
         </w:rPr>
       </w:pPr>
       <w:r>
         <w:rPr>
-          <w:rFonts w:ascii="Lato" w:hAnsi="Lato"/>
-          <w:color w:val="21242C"/>
-          <w:sz w:val="15"/>
-          <w:szCs w:val="15"/>
-          <w:shd w:val="clear" w:color="auto" w:fill="FFFFFF"/>
-          <w14:ligatures w14:val="standardContextual"/>
-        </w:rPr>
-        <w:t>Piezo1</w:t>
-      </w:r>
-      <w:r>
-        <w:rPr>
-          <w:rFonts w:ascii="Lato" w:hAnsi="Lato"/>
-          <w:color w:val="21242C"/>
-          <w:sz w:val="15"/>
-          <w:szCs w:val="15"/>
-          <w:shd w:val="clear" w:color="auto" w:fill="FFFFFF"/>
-          <w14:ligatures w14:val="standardContextual"/>
-        </w:rPr>
-        <w:t>和</w:t>
-      </w:r>
-      <w:r>
-        <w:rPr>
-          <w:rFonts w:ascii="Lato" w:hAnsi="Lato"/>
-          <w:color w:val="21242C"/>
-          <w:sz w:val="15"/>
-          <w:szCs w:val="15"/>
-          <w:shd w:val="clear" w:color="auto" w:fill="FFFFFF"/>
-          <w14:ligatures w14:val="standardContextual"/>
-        </w:rPr>
-        <w:t>Piezo2</w:t>
-      </w:r>
-      <w:r>
-        <w:rPr>
-          <w:rFonts w:ascii="Lato" w:hAnsi="Lato"/>
-          <w:color w:val="21242C"/>
-          <w:sz w:val="15"/>
-          <w:szCs w:val="15"/>
-          <w:shd w:val="clear" w:color="auto" w:fill="FFFFFF"/>
-          <w14:ligatures w14:val="standardContextual"/>
-        </w:rPr>
-        <w:t>的突变可能导致多种疾病，其中包括</w:t>
-      </w:r>
-      <w:r>
-        <w:rPr>
-          <w:rFonts w:ascii="Lato" w:hAnsi="Lato"/>
-          <w:color w:val="21242C"/>
-          <w:sz w:val="15"/>
-          <w:szCs w:val="15"/>
-          <w:shd w:val="clear" w:color="auto" w:fill="FFFFFF"/>
-          <w14:ligatures w14:val="standardContextual"/>
-        </w:rPr>
-        <w:t>Distal Arthrogryposis</w:t>
-      </w:r>
-    </w:p>
-    <w:p>
-      <w:pPr>
-        <w:jc w:val="both"/>
-        <w:rPr>
-          <w:rFonts w:ascii="Lato" w:hAnsi="Lato"/>
-          <w:color w:val="21242C"/>
-          <w:sz w:val="15"/>
-          <w:szCs w:val="15"/>
-          <w:shd w:val="clear" w:color="auto" w:fill="FFFFFF"/>
-          <w14:ligatures w14:val="standardContextual"/>
-        </w:rPr>
-      </w:pPr>
-      <w:r>
-        <w:rPr>
-          <w:rFonts w:ascii="Lato" w:hAnsi="Lato"/>
-          <w:color w:val="21242C"/>
-          <w:sz w:val="15"/>
-          <w:szCs w:val="15"/>
-          <w:shd w:val="clear" w:color="auto" w:fill="FFFFFF"/>
-          <w14:ligatures w14:val="standardContextual"/>
-        </w:rPr>
-        <w:t>Piezo2</w:t>
-      </w:r>
-      <w:r>
-        <w:rPr>
-          <w:rFonts w:ascii="Lato" w:hAnsi="Lato"/>
-          <w:color w:val="21242C"/>
-          <w:sz w:val="15"/>
-          <w:szCs w:val="15"/>
-          <w:shd w:val="clear" w:color="auto" w:fill="FFFFFF"/>
-          <w14:ligatures w14:val="standardContextual"/>
-        </w:rPr>
-        <w:t>通道在神经病痛患者的体</w:t>
-      </w:r>
-      <w:proofErr w:type="gramStart"/>
-      <w:r>
-        <w:rPr>
-          <w:rFonts w:ascii="Lato" w:hAnsi="Lato"/>
-          <w:color w:val="21242C"/>
-          <w:sz w:val="15"/>
-          <w:szCs w:val="15"/>
-          <w:shd w:val="clear" w:color="auto" w:fill="FFFFFF"/>
-          <w14:ligatures w14:val="standardContextual"/>
-        </w:rPr>
-        <w:t>感功能</w:t>
-      </w:r>
-      <w:proofErr w:type="gramEnd"/>
-      <w:r>
-        <w:rPr>
-          <w:rFonts w:ascii="Lato" w:hAnsi="Lato"/>
-          <w:color w:val="21242C"/>
-          <w:sz w:val="15"/>
-          <w:szCs w:val="15"/>
-          <w:shd w:val="clear" w:color="auto" w:fill="FFFFFF"/>
-          <w14:ligatures w14:val="standardContextual"/>
-        </w:rPr>
-        <w:t>中的作用：通过调节机械感知在感知和调节神经元的活动中发挥作用，可能影响神经信号传导和感觉神经元的功能。</w:t>
-      </w:r>
-    </w:p>
-    <w:p>
-      <w:pPr>
-        <w:jc w:val="both"/>
-        <w:rPr>
-          <w:rFonts w:ascii="Lato" w:hAnsi="Lato"/>
-          <w:color w:val="21242C"/>
-          <w:sz w:val="15"/>
-          <w:szCs w:val="15"/>
-          <w:shd w:val="clear" w:color="auto" w:fill="FFFFFF"/>
-          <w14:ligatures w14:val="standardContextual"/>
-        </w:rPr>
-      </w:pPr>
-      <w:r>
-        <w:rPr>
-          <w:rFonts w:ascii="Lato" w:hAnsi="Lato"/>
-          <w:color w:val="21242C"/>
-          <w:sz w:val="15"/>
-          <w:szCs w:val="15"/>
-          <w:shd w:val="clear" w:color="auto" w:fill="FFFFFF"/>
-          <w14:ligatures w14:val="standardContextual"/>
-        </w:rPr>
-        <w:t>Piezo2</w:t>
-      </w:r>
-      <w:r>
-        <w:rPr>
-          <w:rFonts w:ascii="Lato" w:hAnsi="Lato"/>
-          <w:color w:val="21242C"/>
-          <w:sz w:val="15"/>
-          <w:szCs w:val="15"/>
-          <w:shd w:val="clear" w:color="auto" w:fill="FFFFFF"/>
-          <w14:ligatures w14:val="standardContextual"/>
-        </w:rPr>
-        <w:t>通道与</w:t>
-      </w:r>
-      <w:r>
-        <w:rPr>
-          <w:rFonts w:ascii="Lato" w:hAnsi="Lato"/>
-          <w:color w:val="21242C"/>
-          <w:sz w:val="15"/>
-          <w:szCs w:val="15"/>
-          <w:shd w:val="clear" w:color="auto" w:fill="FFFFFF"/>
-          <w14:ligatures w14:val="standardContextual"/>
-        </w:rPr>
-        <w:t>Proprioception</w:t>
-      </w:r>
-      <w:r>
-        <w:rPr>
-          <w:rFonts w:ascii="Lato" w:hAnsi="Lato"/>
-          <w:color w:val="21242C"/>
-          <w:sz w:val="15"/>
-          <w:szCs w:val="15"/>
-          <w:shd w:val="clear" w:color="auto" w:fill="FFFFFF"/>
-          <w14:ligatures w14:val="standardContextual"/>
-        </w:rPr>
-        <w:t>相关，可能导致的症状，如肌肉萎缩、呼吸困难等，</w:t>
-      </w:r>
-    </w:p>
-    <w:p>
-      <w:pPr>
-        <w:jc w:val="both"/>
-        <w:rPr>
-          <w:rFonts w:ascii="Lato" w:hAnsi="Lato"/>
-          <w:color w:val="21242C"/>
-          <w:sz w:val="15"/>
-          <w:szCs w:val="15"/>
-          <w:shd w:val="clear" w:color="auto" w:fill="FFFFFF"/>
-          <w14:ligatures w14:val="standardContextual"/>
-        </w:rPr>
-      </w:pPr>
-      <w:r>
-        <w:rPr>
-          <w:rFonts w:ascii="Lato" w:hAnsi="Lato"/>
-          <w:color w:val="21242C"/>
-          <w:sz w:val="15"/>
-          <w:szCs w:val="15"/>
-          <w:shd w:val="clear" w:color="auto" w:fill="FFFFFF"/>
-          <w14:ligatures w14:val="standardContextual"/>
-        </w:rPr>
-        <w:t>TRPV1</w:t>
-      </w:r>
-      <w:r>
-        <w:rPr>
-          <w:rFonts w:ascii="Lato" w:hAnsi="Lato"/>
-          <w:color w:val="21242C"/>
-          <w:sz w:val="15"/>
-          <w:szCs w:val="15"/>
-          <w:shd w:val="clear" w:color="auto" w:fill="FFFFFF"/>
-          <w14:ligatures w14:val="standardContextual"/>
-        </w:rPr>
-        <w:t>通道在热量感知中的重要性：它作为热敏感受器，能够检测和转导热量刺激的信号。</w:t>
-      </w:r>
-      <w:r>
-        <w:rPr>
-          <w:rFonts w:ascii="Lato" w:hAnsi="Lato"/>
-          <w:color w:val="21242C"/>
-          <w:sz w:val="15"/>
-          <w:szCs w:val="15"/>
-          <w:shd w:val="clear" w:color="auto" w:fill="FFFFFF"/>
-          <w14:ligatures w14:val="standardContextual"/>
-        </w:rPr>
-        <w:t>TRPV1</w:t>
-      </w:r>
-      <w:r>
-        <w:rPr>
-          <w:rFonts w:ascii="Lato" w:hAnsi="Lato"/>
-          <w:color w:val="21242C"/>
-          <w:sz w:val="15"/>
-          <w:szCs w:val="15"/>
-          <w:shd w:val="clear" w:color="auto" w:fill="FFFFFF"/>
-          <w14:ligatures w14:val="standardContextual"/>
-        </w:rPr>
-        <w:t>通道在感知热烈和热</w:t>
-      </w:r>
-      <w:proofErr w:type="gramStart"/>
-      <w:r>
-        <w:rPr>
-          <w:rFonts w:ascii="Lato" w:hAnsi="Lato"/>
-          <w:color w:val="21242C"/>
-          <w:sz w:val="15"/>
-          <w:szCs w:val="15"/>
-          <w:shd w:val="clear" w:color="auto" w:fill="FFFFFF"/>
-          <w14:ligatures w14:val="standardContextual"/>
-        </w:rPr>
-        <w:t>痛方面</w:t>
-      </w:r>
-      <w:proofErr w:type="gramEnd"/>
-      <w:r>
-        <w:rPr>
-          <w:rFonts w:ascii="Lato" w:hAnsi="Lato"/>
-          <w:color w:val="21242C"/>
-          <w:sz w:val="15"/>
-          <w:szCs w:val="15"/>
-          <w:shd w:val="clear" w:color="auto" w:fill="FFFFFF"/>
-          <w14:ligatures w14:val="standardContextual"/>
-        </w:rPr>
-        <w:t>发挥关键作用，不仅参与对有害热量的感知，还参与对无害热量的检测。通过激活</w:t>
-      </w:r>
-      <w:r>
-        <w:rPr>
-          <w:rFonts w:ascii="Lato" w:hAnsi="Lato"/>
-          <w:color w:val="21242C"/>
-          <w:sz w:val="15"/>
-          <w:szCs w:val="15"/>
-          <w:shd w:val="clear" w:color="auto" w:fill="FFFFFF"/>
-          <w14:ligatures w14:val="standardContextual"/>
-        </w:rPr>
-        <w:t>TRPV1</w:t>
-      </w:r>
-      <w:r>
-        <w:rPr>
-          <w:rFonts w:ascii="Lato" w:hAnsi="Lato"/>
-          <w:color w:val="21242C"/>
-          <w:sz w:val="15"/>
-          <w:szCs w:val="15"/>
-          <w:shd w:val="clear" w:color="auto" w:fill="FFFFFF"/>
-          <w14:ligatures w14:val="standardContextual"/>
-        </w:rPr>
-        <w:t>通道，热量信息可以转化为神经脉冲，使我们能够感知和适应温度的变化。</w:t>
-      </w:r>
-    </w:p>
-    <w:p>
-      <w:pPr>
-        <w:jc w:val="both"/>
-        <w:rPr>
-          <w:rFonts w:ascii="Lato" w:hAnsi="Lato"/>
-          <w:color w:val="21242C"/>
-          <w:sz w:val="15"/>
-          <w:szCs w:val="15"/>
-          <w:shd w:val="clear" w:color="auto" w:fill="FFFFFF"/>
-          <w14:ligatures w14:val="standardContextual"/>
-        </w:rPr>
-      </w:pPr>
-      <w:r>
-        <w:rPr>
-          <w:rFonts w:ascii="Lato" w:hAnsi="Lato"/>
-          <w:color w:val="21242C"/>
-          <w:sz w:val="15"/>
-          <w:szCs w:val="15"/>
-          <w:shd w:val="clear" w:color="auto" w:fill="FFFFFF"/>
-          <w14:ligatures w14:val="standardContextual"/>
-        </w:rPr>
-        <w:t>TRP</w:t>
-      </w:r>
-      <w:r>
-        <w:rPr>
-          <w:rFonts w:ascii="Lato" w:hAnsi="Lato"/>
-          <w:color w:val="21242C"/>
-          <w:sz w:val="15"/>
-          <w:szCs w:val="15"/>
-          <w:shd w:val="clear" w:color="auto" w:fill="FFFFFF"/>
-          <w14:ligatures w14:val="standardContextual"/>
-        </w:rPr>
-        <w:t>通道特别是</w:t>
-      </w:r>
-      <w:r>
-        <w:rPr>
-          <w:rFonts w:ascii="Lato" w:hAnsi="Lato"/>
-          <w:color w:val="21242C"/>
-          <w:sz w:val="15"/>
-          <w:szCs w:val="15"/>
-          <w:shd w:val="clear" w:color="auto" w:fill="FFFFFF"/>
-          <w14:ligatures w14:val="standardContextual"/>
-        </w:rPr>
-        <w:t>TRPV1</w:t>
-      </w:r>
-      <w:r>
-        <w:rPr>
-          <w:rFonts w:ascii="Lato" w:hAnsi="Lato"/>
-          <w:color w:val="21242C"/>
-          <w:sz w:val="15"/>
-          <w:szCs w:val="15"/>
-          <w:shd w:val="clear" w:color="auto" w:fill="FFFFFF"/>
-          <w14:ligatures w14:val="standardContextual"/>
-        </w:rPr>
-        <w:t>通道被发现对机械刺激和温度敏感，参与感知机械力和热量的转导。另一方面，</w:t>
-      </w:r>
-      <w:r>
-        <w:rPr>
-          <w:rFonts w:ascii="Lato" w:hAnsi="Lato"/>
-          <w:color w:val="21242C"/>
-          <w:sz w:val="15"/>
-          <w:szCs w:val="15"/>
-          <w:shd w:val="clear" w:color="auto" w:fill="FFFFFF"/>
-          <w14:ligatures w14:val="standardContextual"/>
-        </w:rPr>
-        <w:t>Piezo</w:t>
-      </w:r>
-      <w:r>
-        <w:rPr>
-          <w:rFonts w:ascii="Lato" w:hAnsi="Lato"/>
-          <w:color w:val="21242C"/>
-          <w:sz w:val="15"/>
-          <w:szCs w:val="15"/>
-          <w:shd w:val="clear" w:color="auto" w:fill="FFFFFF"/>
-          <w14:ligatures w14:val="standardContextual"/>
-        </w:rPr>
-        <w:t>通道，特别是</w:t>
-      </w:r>
-      <w:r>
-        <w:rPr>
-          <w:rFonts w:ascii="Lato" w:hAnsi="Lato"/>
-          <w:color w:val="21242C"/>
-          <w:sz w:val="15"/>
-          <w:szCs w:val="15"/>
-          <w:shd w:val="clear" w:color="auto" w:fill="FFFFFF"/>
-          <w14:ligatures w14:val="standardContextual"/>
-        </w:rPr>
-        <w:t>Piezo2</w:t>
-      </w:r>
-      <w:r>
-        <w:rPr>
-          <w:rFonts w:ascii="Lato" w:hAnsi="Lato"/>
-          <w:color w:val="21242C"/>
-          <w:sz w:val="15"/>
-          <w:szCs w:val="15"/>
-          <w:shd w:val="clear" w:color="auto" w:fill="FFFFFF"/>
-          <w14:ligatures w14:val="standardContextual"/>
-        </w:rPr>
-        <w:t>通道，在感知和转导机械刺激方面发挥着关键作用。它们帮助感知身体周围的压力、挤压和其他机械刺激，并将这些机械信号转换为神经信号。</w:t>
-      </w:r>
-    </w:p>
-    <w:p>
-      <w:pPr>
-        <w:jc w:val="both"/>
-        <w:rPr>
-          <w:rFonts w:ascii="Lato" w:hAnsi="Lato"/>
-          <w:color w:val="21242C"/>
-          <w:sz w:val="15"/>
-          <w:szCs w:val="15"/>
-          <w:shd w:val="clear" w:color="auto" w:fill="FFFFFF"/>
-          <w14:ligatures w14:val="standardContextual"/>
-        </w:rPr>
-      </w:pPr>
-      <w:r>
-        <w:rPr>
-          <w:rFonts w:ascii="Lato" w:hAnsi="Lato"/>
-          <w:color w:val="21242C"/>
-          <w:sz w:val="15"/>
-          <w:szCs w:val="15"/>
-          <w:shd w:val="clear" w:color="auto" w:fill="FFFFFF"/>
-          <w14:ligatures w14:val="standardContextual"/>
-        </w:rPr>
-        <w:t>在神经生物学和疾病机制中，</w:t>
-      </w:r>
-      <w:r>
-        <w:rPr>
-          <w:rFonts w:ascii="Lato" w:hAnsi="Lato"/>
-          <w:color w:val="21242C"/>
-          <w:sz w:val="15"/>
-          <w:szCs w:val="15"/>
-          <w:shd w:val="clear" w:color="auto" w:fill="FFFFFF"/>
-          <w14:ligatures w14:val="standardContextual"/>
-        </w:rPr>
-        <w:t>TRP</w:t>
-      </w:r>
-      <w:r>
-        <w:rPr>
-          <w:rFonts w:ascii="Lato" w:hAnsi="Lato"/>
-          <w:color w:val="21242C"/>
-          <w:sz w:val="15"/>
-          <w:szCs w:val="15"/>
-          <w:shd w:val="clear" w:color="auto" w:fill="FFFFFF"/>
-          <w14:ligatures w14:val="standardContextual"/>
-        </w:rPr>
-        <w:t>和</w:t>
-      </w:r>
-      <w:r>
-        <w:rPr>
-          <w:rFonts w:ascii="Lato" w:hAnsi="Lato"/>
-          <w:color w:val="21242C"/>
-          <w:sz w:val="15"/>
-          <w:szCs w:val="15"/>
-          <w:shd w:val="clear" w:color="auto" w:fill="FFFFFF"/>
-          <w14:ligatures w14:val="standardContextual"/>
-        </w:rPr>
-        <w:t>Piezo</w:t>
-      </w:r>
-      <w:r>
-        <w:rPr>
-          <w:rFonts w:ascii="Lato" w:hAnsi="Lato"/>
-          <w:color w:val="21242C"/>
-          <w:sz w:val="15"/>
-          <w:szCs w:val="15"/>
-          <w:shd w:val="clear" w:color="auto" w:fill="FFFFFF"/>
-          <w14:ligatures w14:val="standardContextual"/>
-        </w:rPr>
-        <w:t>通道的异常功能可能导致感知障碍、疼痛过敏和其他神经系统疾病。</w:t>
-      </w:r>
-    </w:p>
-    <w:p>
-      <w:pPr>
-        <w:jc w:val="both"/>
-        <w:rPr>
-          <w:rFonts w:ascii="Lato" w:hAnsi="Lato"/>
-          <w:color w:val="21242C"/>
-          <w:sz w:val="15"/>
-          <w:szCs w:val="15"/>
-          <w:shd w:val="clear" w:color="auto" w:fill="FFFFFF"/>
-          <w14:ligatures w14:val="standardContextual"/>
-        </w:rPr>
-      </w:pPr>
-      <w:r>
-        <w:rPr>
           <w:noProof/>
-          <w:sz w:val="10"/>
-          <w:szCs w:val="10"/>
+          <w:sz w:val="8"/>
+          <w:szCs w:val="8"/>
         </w:rPr>
         <w:drawing>
-          <wp:anchor distT="0" distB="0" distL="114300" distR="114300" simplePos="0" relativeHeight="251658240" behindDoc="0" locked="0" layoutInCell="1" allowOverlap="1" wp14:anchorId="184697D8" wp14:editId="14CA4DD1">
-            <wp:simplePos x="0" y="0"/>
-            <wp:positionH relativeFrom="margin">
-              <wp:posOffset>2625843</wp:posOffset>
-            </wp:positionH>
-            <wp:positionV relativeFrom="paragraph">
-              <wp:posOffset>246309</wp:posOffset>
-            </wp:positionV>
-            <wp:extent cx="1564370" cy="914400"/>
+          <wp:inline distT="0" distB="0" distL="0" distR="0" wp14:anchorId="65F6A5F5" wp14:editId="37448C7B">
+            <wp:extent cx="1339817" cy="1246340"/>
             <wp:effectExtent l="0" t="0" r="0" b="0"/>
-            <wp:wrapSquare wrapText="bothSides"/>
-            <wp:docPr id="265861674" name="图片 1" descr="表格&#10;&#10;描述已自动生成"/>
-            <wp:cNvGraphicFramePr>
-              <a:graphicFrameLocks xmlns:a="http://schemas.openxmlformats.org/drawingml/2006/main" noChangeAspect="1"/>
-            </wp:cNvGraphicFramePr>
-            <a:graphic xmlns:a="http://schemas.openxmlformats.org/drawingml/2006/main">
-              <a:graphicData uri="http://schemas.openxmlformats.org/drawingml/2006/picture">
-                <pic:pic xmlns:pic="http://schemas.openxmlformats.org/drawingml/2006/picture">
-                  <pic:nvPicPr>
-                    <pic:cNvPr id="265861674" name="图片 1" descr="表格&#10;&#10;描述已自动生成"/>
-                    <pic:cNvPicPr/>
-                  </pic:nvPicPr>
-                  <pic:blipFill>
-                    <a:blip r:embed="rId16" cstate="print">
-                      <a:extLst>
-                        <a:ext uri="{28A0092B-C50C-407E-A947-70E740481C1C}">
-                          <a14:useLocalDpi xmlns:a14="http://schemas.microsoft.com/office/drawing/2010/main" val="0"/>
-                        </a:ext>
-                      </a:extLst>
-                    </a:blip>
-                    <a:stretch>
-                      <a:fillRect/>
-                    </a:stretch>
-                  </pic:blipFill>
-                  <pic:spPr>
-                    <a:xfrm>
-                      <a:off x="0" y="0"/>
-                      <a:ext cx="1564370" cy="914400"/>
-                    </a:xfrm>
-                    <a:prstGeom prst="rect">
-                      <a:avLst/>
-                    </a:prstGeom>
-                  </pic:spPr>
-                </pic:pic>
-              </a:graphicData>
-            </a:graphic>
-            <wp14:sizeRelH relativeFrom="margin">
-              <wp14:pctWidth>0</wp14:pctWidth>
-            </wp14:sizeRelH>
-            <wp14:sizeRelV relativeFrom="margin">
-              <wp14:pctHeight>0</wp14:pctHeight>
-            </wp14:sizeRelV>
-          </wp:anchor>
-        </w:drawing>
-      </w:r>
-      <w:r>
-        <w:rPr>
-          <w:rFonts w:ascii="Lato" w:hAnsi="Lato"/>
-          <w:color w:val="21242C"/>
-          <w:sz w:val="15"/>
-          <w:szCs w:val="15"/>
-          <w:shd w:val="clear" w:color="auto" w:fill="FFFFFF"/>
-          <w14:ligatures w14:val="standardContextual"/>
-        </w:rPr>
-        <w:t>A</w:t>
-      </w:r>
-      <w:r>
-        <w:rPr>
-          <w:rFonts w:ascii="Lato" w:hAnsi="Lato"/>
-          <w:color w:val="21242C"/>
-          <w:sz w:val="15"/>
-          <w:szCs w:val="15"/>
-          <w:shd w:val="clear" w:color="auto" w:fill="FFFFFF"/>
-          <w14:ligatures w14:val="standardContextual"/>
-        </w:rPr>
-        <w:t>型神经元能够感知外部环境产生的机械刺激，并将这些信号传递至大脑，使我们能够感知和应对来自环境的压力。</w:t>
-      </w:r>
-    </w:p>
-    <w:p>
-      <w:pPr>
-        <w:jc w:val="both"/>
-        <w:rPr>
-          <w:rFonts w:ascii="Lato" w:hAnsi="Lato" w:hint="eastAsia"/>
-          <w:color w:val="21242C"/>
-          <w:sz w:val="15"/>
-          <w:szCs w:val="15"/>
-          <w:shd w:val="clear" w:color="auto" w:fill="FFFFFF"/>
-          <w14:ligatures w14:val="standardContextual"/>
-        </w:rPr>
-      </w:pPr>
-      <w:r>
-        <w:rPr>
-          <w:noProof/>
-          <w:sz w:val="10"/>
-          <w:szCs w:val="10"/>
-        </w:rPr>
-        <w:drawing>
-          <wp:inline distT="0" distB="0" distL="0" distR="0" wp14:anchorId="65F6A5F5" wp14:editId="4249A595">
-            <wp:extent cx="986102" cy="917303"/>
-            <wp:effectExtent l="0" t="0" r="5080" b="0"/>
             <wp:docPr id="378589771" name="图片 1" descr="文本, 信件&#10;&#10;描述已自动生成"/>
             <wp:cNvGraphicFramePr>
               <a:graphicFrameLocks xmlns:a="http://schemas.openxmlformats.org/drawingml/2006/main" noChangeAspect="1"/>
@@ -4192,7 +4694,7 @@
                   <pic:spPr>
                     <a:xfrm>
                       <a:off x="0" y="0"/>
-                      <a:ext cx="1034280" cy="962120"/>
+                      <a:ext cx="1416337" cy="1317522"/>
                     </a:xfrm>
                     <a:prstGeom prst="rect">
                       <a:avLst/>
@@ -4207,13 +4709,13 @@
       <w:r>
         <w:rPr>
           <w:noProof/>
-          <w:sz w:val="10"/>
-          <w:szCs w:val="10"/>
+          <w:sz w:val="8"/>
+          <w:szCs w:val="8"/>
         </w:rPr>
         <w:drawing>
-          <wp:inline distT="0" distB="0" distL="0" distR="0" wp14:anchorId="2E321E18" wp14:editId="53B95928">
-            <wp:extent cx="1492072" cy="926738"/>
-            <wp:effectExtent l="0" t="0" r="0" b="6985"/>
+          <wp:inline distT="0" distB="0" distL="0" distR="0" wp14:anchorId="2E321E18" wp14:editId="47BED64E">
+            <wp:extent cx="2267358" cy="1408274"/>
+            <wp:effectExtent l="0" t="0" r="0" b="0"/>
             <wp:docPr id="124152878" name="图片 1" descr="文本, 信件&#10;&#10;描述已自动生成"/>
             <wp:cNvGraphicFramePr>
               <a:graphicFrameLocks xmlns:a="http://schemas.openxmlformats.org/drawingml/2006/main" noChangeAspect="1"/>
@@ -4240,7 +4742,7 @@
                   <pic:spPr>
                     <a:xfrm>
                       <a:off x="0" y="0"/>
-                      <a:ext cx="1510469" cy="938164"/>
+                      <a:ext cx="2323189" cy="1442951"/>
                     </a:xfrm>
                     <a:prstGeom prst="rect">
                       <a:avLst/>
@@ -4255,12 +4757,12 @@
       <w:r>
         <w:rPr>
           <w:noProof/>
-          <w:sz w:val="10"/>
-          <w:szCs w:val="10"/>
+          <w:sz w:val="8"/>
+          <w:szCs w:val="8"/>
         </w:rPr>
         <w:drawing>
-          <wp:inline distT="0" distB="0" distL="0" distR="0" wp14:anchorId="1803C601" wp14:editId="0744AAE4">
-            <wp:extent cx="1544841" cy="992505"/>
+          <wp:inline distT="0" distB="0" distL="0" distR="0" wp14:anchorId="1803C601" wp14:editId="0F83FC23">
+            <wp:extent cx="2131098" cy="1369155"/>
             <wp:effectExtent l="0" t="0" r="0" b="0"/>
             <wp:docPr id="918224613" name="图片 1" descr="图示&#10;&#10;描述已自动生成"/>
             <wp:cNvGraphicFramePr>
@@ -4282,7 +4784,7 @@
                   <pic:spPr>
                     <a:xfrm>
                       <a:off x="0" y="0"/>
-                      <a:ext cx="1554452" cy="998680"/>
+                      <a:ext cx="2169291" cy="1393693"/>
                     </a:xfrm>
                     <a:prstGeom prst="rect">
                       <a:avLst/>
